--- a/anotaçõesDoProjeto/documentacaoDoProjeto.docx
+++ b/anotaçõesDoProjeto/documentacaoDoProjeto.docx
@@ -6,12 +6,175 @@
       <w:pPr>
         <w:pStyle w:val="Ttulo"/>
       </w:pPr>
-      <w:r>
-        <w:t>DOCUMENTAÇÃO DO PROJETO INTEGRADOR (IOS-BRASSCOM – TIC)</w:t>
+    </w:p>
+    <w:p>
+      <w:pPr>
+        <w:pStyle w:val="Ttulo"/>
+      </w:pPr>
+      <w:r>
+        <w:rPr>
+          <w:noProof/>
+        </w:rPr>
+        <w:drawing>
+          <wp:anchor distT="0" distB="0" distL="114300" distR="114300" simplePos="0" relativeHeight="251682816" behindDoc="0" locked="0" layoutInCell="1" allowOverlap="1" wp14:anchorId="7C39AECE" wp14:editId="1053B50D">
+            <wp:simplePos x="0" y="0"/>
+            <wp:positionH relativeFrom="margin">
+              <wp:align>center</wp:align>
+            </wp:positionH>
+            <wp:positionV relativeFrom="page">
+              <wp:posOffset>67917</wp:posOffset>
+            </wp:positionV>
+            <wp:extent cx="2906395" cy="2084705"/>
+            <wp:effectExtent l="0" t="0" r="0" b="0"/>
+            <wp:wrapTopAndBottom/>
+            <wp:docPr id="16" name="Imagem 16"/>
+            <wp:cNvGraphicFramePr>
+              <a:graphicFrameLocks xmlns:a="http://schemas.openxmlformats.org/drawingml/2006/main" noChangeAspect="1"/>
+            </wp:cNvGraphicFramePr>
+            <a:graphic xmlns:a="http://schemas.openxmlformats.org/drawingml/2006/main">
+              <a:graphicData uri="http://schemas.openxmlformats.org/drawingml/2006/picture">
+                <pic:pic xmlns:pic="http://schemas.openxmlformats.org/drawingml/2006/picture">
+                  <pic:nvPicPr>
+                    <pic:cNvPr id="0" name="Picture 2"/>
+                    <pic:cNvPicPr>
+                      <a:picLocks noChangeAspect="1" noChangeArrowheads="1"/>
+                    </pic:cNvPicPr>
+                  </pic:nvPicPr>
+                  <pic:blipFill>
+                    <a:blip r:embed="rId8">
+                      <a:extLst>
+                        <a:ext uri="{28A0092B-C50C-407E-A947-70E740481C1C}">
+                          <a14:useLocalDpi xmlns:a14="http://schemas.microsoft.com/office/drawing/2010/main" val="0"/>
+                        </a:ext>
+                      </a:extLst>
+                    </a:blip>
+                    <a:srcRect/>
+                    <a:stretch>
+                      <a:fillRect/>
+                    </a:stretch>
+                  </pic:blipFill>
+                  <pic:spPr bwMode="auto">
+                    <a:xfrm>
+                      <a:off x="0" y="0"/>
+                      <a:ext cx="2906395" cy="2084705"/>
+                    </a:xfrm>
+                    <a:prstGeom prst="rect">
+                      <a:avLst/>
+                    </a:prstGeom>
+                    <a:noFill/>
+                    <a:ln>
+                      <a:noFill/>
+                    </a:ln>
+                  </pic:spPr>
+                </pic:pic>
+              </a:graphicData>
+            </a:graphic>
+          </wp:anchor>
+        </w:drawing>
+      </w:r>
+      <w:r>
+        <w:t>NOME DA APLICAÇÃO</w:t>
+      </w:r>
+    </w:p>
+    <w:p>
+      <w:pPr>
+        <w:spacing w:line="257" w:lineRule="atLeast"/>
+        <w:ind w:firstLine="0"/>
+        <w:jc w:val="center"/>
+        <w:rPr>
+          <w:sz w:val="28"/>
+          <w:szCs w:val="24"/>
+        </w:rPr>
+      </w:pPr>
+      <w:r>
+        <w:rPr>
+          <w:sz w:val="28"/>
+          <w:szCs w:val="24"/>
+        </w:rPr>
+        <w:t>HELLEN</w:t>
+      </w:r>
+    </w:p>
+    <w:p>
+      <w:pPr>
+        <w:spacing w:line="257" w:lineRule="atLeast"/>
+        <w:ind w:firstLine="0"/>
+        <w:jc w:val="center"/>
+        <w:rPr>
+          <w:sz w:val="28"/>
+          <w:szCs w:val="24"/>
+        </w:rPr>
+      </w:pPr>
+      <w:r>
+        <w:rPr>
+          <w:sz w:val="28"/>
+          <w:szCs w:val="24"/>
+        </w:rPr>
+        <w:t>LARA</w:t>
+      </w:r>
+    </w:p>
+    <w:p>
+      <w:pPr>
+        <w:spacing w:line="257" w:lineRule="atLeast"/>
+        <w:ind w:firstLine="0"/>
+        <w:jc w:val="center"/>
+        <w:rPr>
+          <w:sz w:val="28"/>
+          <w:szCs w:val="24"/>
+        </w:rPr>
+      </w:pPr>
+      <w:r>
+        <w:rPr>
+          <w:sz w:val="28"/>
+          <w:szCs w:val="24"/>
+        </w:rPr>
+        <w:t>LARISSA</w:t>
+      </w:r>
+    </w:p>
+    <w:p>
+      <w:pPr>
+        <w:spacing w:line="2880" w:lineRule="auto"/>
+        <w:ind w:firstLine="0"/>
+        <w:jc w:val="center"/>
+        <w:rPr>
+          <w:sz w:val="28"/>
+          <w:szCs w:val="24"/>
+        </w:rPr>
+      </w:pPr>
+      <w:r>
+        <w:rPr>
+          <w:sz w:val="28"/>
+          <w:szCs w:val="24"/>
+        </w:rPr>
+        <w:t>RAQUEL</w:t>
+      </w:r>
+    </w:p>
+    <w:p>
+      <w:pPr>
+        <w:ind w:firstLine="0"/>
+        <w:jc w:val="center"/>
+      </w:pPr>
+      <w:r>
+        <w:t>São Paulo</w:t>
+      </w:r>
+    </w:p>
+    <w:p>
+      <w:pPr>
+        <w:ind w:firstLine="0"/>
+        <w:jc w:val="center"/>
+      </w:pPr>
+      <w:r>
+        <w:t>2021</w:t>
       </w:r>
     </w:p>
     <w:sdt>
       <w:sdtPr>
+        <w:rPr>
+          <w:rFonts w:ascii="Times New Roman" w:eastAsiaTheme="minorHAnsi" w:hAnsi="Times New Roman" w:cstheme="minorBidi"/>
+          <w:color w:val="auto"/>
+          <w:sz w:val="24"/>
+          <w:szCs w:val="22"/>
+          <w:lang w:eastAsia="en-US"/>
+        </w:rPr>
         <w:id w:val="-776789095"/>
         <w:docPartObj>
           <w:docPartGallery w:val="Table of Contents"/>
@@ -20,19 +183,19 @@
       </w:sdtPr>
       <w:sdtEndPr>
         <w:rPr>
-          <w:rFonts w:ascii="Times New Roman" w:eastAsiaTheme="minorHAnsi" w:hAnsi="Times New Roman" w:cstheme="minorBidi"/>
+          <w:rFonts w:asciiTheme="minorHAnsi" w:hAnsiTheme="minorHAnsi" w:cstheme="minorHAnsi"/>
           <w:b/>
           <w:bCs/>
-          <w:color w:val="auto"/>
-          <w:sz w:val="24"/>
-          <w:szCs w:val="22"/>
-          <w:lang w:eastAsia="en-US"/>
+          <w:smallCaps/>
+          <w:sz w:val="20"/>
+          <w:szCs w:val="20"/>
         </w:rPr>
       </w:sdtEndPr>
       <w:sdtContent>
         <w:p>
           <w:pPr>
             <w:pStyle w:val="CabealhodoSumrio"/>
+            <w:jc w:val="center"/>
             <w:rPr>
               <w:rFonts w:ascii="Times New Roman" w:hAnsi="Times New Roman" w:cs="Times New Roman"/>
               <w:b/>
@@ -47,7 +210,7 @@
               <w:bCs/>
               <w:color w:val="auto"/>
             </w:rPr>
-            <w:t>Sumário</w:t>
+            <w:t>SUMÁRIO</w:t>
           </w:r>
         </w:p>
         <w:p>
@@ -57,83 +220,126 @@
               <w:tab w:val="right" w:leader="dot" w:pos="8494"/>
             </w:tabs>
             <w:rPr>
-              <w:rFonts w:asciiTheme="minorHAnsi" w:eastAsiaTheme="minorEastAsia" w:hAnsiTheme="minorHAnsi"/>
+              <w:rFonts w:ascii="Times New Roman" w:eastAsiaTheme="minorEastAsia" w:hAnsi="Times New Roman" w:cs="Times New Roman"/>
+              <w:b w:val="0"/>
+              <w:bCs w:val="0"/>
+              <w:caps w:val="0"/>
               <w:noProof/>
-              <w:sz w:val="22"/>
+              <w:sz w:val="24"/>
+              <w:szCs w:val="24"/>
               <w:lang w:eastAsia="pt-BR"/>
             </w:rPr>
           </w:pPr>
           <w:r>
             <w:rPr>
-              <w:rFonts w:cs="Times New Roman"/>
+              <w:rFonts w:ascii="Times New Roman" w:hAnsi="Times New Roman" w:cs="Times New Roman"/>
+              <w:b w:val="0"/>
+              <w:bCs w:val="0"/>
+              <w:caps w:val="0"/>
+              <w:sz w:val="24"/>
+              <w:szCs w:val="24"/>
             </w:rPr>
             <w:fldChar w:fldCharType="begin"/>
           </w:r>
           <w:r>
             <w:rPr>
-              <w:rFonts w:cs="Times New Roman"/>
+              <w:rFonts w:ascii="Times New Roman" w:hAnsi="Times New Roman" w:cs="Times New Roman"/>
+              <w:b w:val="0"/>
+              <w:bCs w:val="0"/>
+              <w:caps w:val="0"/>
+              <w:sz w:val="24"/>
+              <w:szCs w:val="24"/>
             </w:rPr>
-            <w:instrText xml:space="preserve"> TOC \o "1-6" \h \z \u </w:instrText>
+            <w:instrText xml:space="preserve"> TOC \o \h \z \u </w:instrText>
           </w:r>
           <w:r>
             <w:rPr>
-              <w:rFonts w:cs="Times New Roman"/>
+              <w:rFonts w:ascii="Times New Roman" w:hAnsi="Times New Roman" w:cs="Times New Roman"/>
+              <w:b w:val="0"/>
+              <w:bCs w:val="0"/>
+              <w:caps w:val="0"/>
+              <w:sz w:val="24"/>
+              <w:szCs w:val="24"/>
             </w:rPr>
             <w:fldChar w:fldCharType="separate"/>
           </w:r>
-          <w:hyperlink w:anchor="_Toc85394505" w:history="1">
+          <w:hyperlink w:anchor="_Toc85408320" w:history="1">
             <w:r>
               <w:rPr>
                 <w:rStyle w:val="Hyperlink"/>
-                <w:noProof/>
-              </w:rPr>
-              <w:t>Primeira etapa</w:t>
-            </w:r>
-            <w:r>
-              <w:rPr>
-                <w:noProof/>
-                <w:webHidden/>
+                <w:rFonts w:ascii="Times New Roman" w:hAnsi="Times New Roman" w:cs="Times New Roman"/>
+                <w:noProof/>
+                <w:sz w:val="24"/>
+                <w:szCs w:val="24"/>
+              </w:rPr>
+              <w:t>Criando o formulário, aplicando e analisando os resultados:</w:t>
+            </w:r>
+            <w:r>
+              <w:rPr>
+                <w:rFonts w:ascii="Times New Roman" w:hAnsi="Times New Roman" w:cs="Times New Roman"/>
+                <w:noProof/>
+                <w:webHidden/>
+                <w:sz w:val="24"/>
+                <w:szCs w:val="24"/>
               </w:rPr>
               <w:tab/>
             </w:r>
             <w:r>
               <w:rPr>
-                <w:noProof/>
-                <w:webHidden/>
+                <w:rFonts w:ascii="Times New Roman" w:hAnsi="Times New Roman" w:cs="Times New Roman"/>
+                <w:noProof/>
+                <w:webHidden/>
+                <w:sz w:val="24"/>
+                <w:szCs w:val="24"/>
               </w:rPr>
               <w:fldChar w:fldCharType="begin"/>
             </w:r>
             <w:r>
               <w:rPr>
-                <w:noProof/>
-                <w:webHidden/>
-              </w:rPr>
-              <w:instrText xml:space="preserve"> PAGEREF _Toc85394505 \h </w:instrText>
-            </w:r>
-            <w:r>
-              <w:rPr>
-                <w:noProof/>
-                <w:webHidden/>
-              </w:rPr>
-            </w:r>
-            <w:r>
-              <w:rPr>
-                <w:noProof/>
-                <w:webHidden/>
+                <w:rFonts w:ascii="Times New Roman" w:hAnsi="Times New Roman" w:cs="Times New Roman"/>
+                <w:noProof/>
+                <w:webHidden/>
+                <w:sz w:val="24"/>
+                <w:szCs w:val="24"/>
+              </w:rPr>
+              <w:instrText xml:space="preserve"> PAGEREF _Toc85408320 \h </w:instrText>
+            </w:r>
+            <w:r>
+              <w:rPr>
+                <w:rFonts w:ascii="Times New Roman" w:hAnsi="Times New Roman" w:cs="Times New Roman"/>
+                <w:noProof/>
+                <w:webHidden/>
+                <w:sz w:val="24"/>
+                <w:szCs w:val="24"/>
+              </w:rPr>
+            </w:r>
+            <w:r>
+              <w:rPr>
+                <w:rFonts w:ascii="Times New Roman" w:hAnsi="Times New Roman" w:cs="Times New Roman"/>
+                <w:noProof/>
+                <w:webHidden/>
+                <w:sz w:val="24"/>
+                <w:szCs w:val="24"/>
               </w:rPr>
               <w:fldChar w:fldCharType="separate"/>
             </w:r>
             <w:r>
               <w:rPr>
-                <w:noProof/>
-                <w:webHidden/>
-              </w:rPr>
-              <w:t>2</w:t>
-            </w:r>
-            <w:r>
-              <w:rPr>
-                <w:noProof/>
-                <w:webHidden/>
+                <w:rFonts w:ascii="Times New Roman" w:hAnsi="Times New Roman" w:cs="Times New Roman"/>
+                <w:noProof/>
+                <w:webHidden/>
+                <w:sz w:val="24"/>
+                <w:szCs w:val="24"/>
+              </w:rPr>
+              <w:t>3</w:t>
+            </w:r>
+            <w:r>
+              <w:rPr>
+                <w:rFonts w:ascii="Times New Roman" w:hAnsi="Times New Roman" w:cs="Times New Roman"/>
+                <w:noProof/>
+                <w:webHidden/>
+                <w:sz w:val="24"/>
+                <w:szCs w:val="24"/>
               </w:rPr>
               <w:fldChar w:fldCharType="end"/>
             </w:r>
@@ -146,65 +352,481 @@
               <w:tab w:val="right" w:leader="dot" w:pos="8494"/>
             </w:tabs>
             <w:rPr>
-              <w:rFonts w:asciiTheme="minorHAnsi" w:eastAsiaTheme="minorEastAsia" w:hAnsiTheme="minorHAnsi"/>
+              <w:rFonts w:ascii="Times New Roman" w:eastAsiaTheme="minorEastAsia" w:hAnsi="Times New Roman" w:cs="Times New Roman"/>
+              <w:smallCaps w:val="0"/>
               <w:noProof/>
-              <w:sz w:val="22"/>
+              <w:sz w:val="24"/>
+              <w:szCs w:val="24"/>
               <w:lang w:eastAsia="pt-BR"/>
             </w:rPr>
           </w:pPr>
-          <w:hyperlink w:anchor="_Toc85394506" w:history="1">
+          <w:hyperlink w:anchor="_Toc85408321" w:history="1">
             <w:r>
               <w:rPr>
                 <w:rStyle w:val="Hyperlink"/>
-                <w:noProof/>
-              </w:rPr>
-              <w:t>Criando o formulário, aplicando e analisando os resultados:</w:t>
-            </w:r>
-            <w:r>
-              <w:rPr>
-                <w:noProof/>
-                <w:webHidden/>
+                <w:rFonts w:ascii="Times New Roman" w:hAnsi="Times New Roman" w:cs="Times New Roman"/>
+                <w:noProof/>
+                <w:sz w:val="24"/>
+                <w:szCs w:val="24"/>
+              </w:rPr>
+              <w:t>Criando o formulário</w:t>
+            </w:r>
+            <w:r>
+              <w:rPr>
+                <w:rFonts w:ascii="Times New Roman" w:hAnsi="Times New Roman" w:cs="Times New Roman"/>
+                <w:noProof/>
+                <w:webHidden/>
+                <w:sz w:val="24"/>
+                <w:szCs w:val="24"/>
               </w:rPr>
               <w:tab/>
             </w:r>
             <w:r>
               <w:rPr>
-                <w:noProof/>
-                <w:webHidden/>
+                <w:rFonts w:ascii="Times New Roman" w:hAnsi="Times New Roman" w:cs="Times New Roman"/>
+                <w:noProof/>
+                <w:webHidden/>
+                <w:sz w:val="24"/>
+                <w:szCs w:val="24"/>
               </w:rPr>
               <w:fldChar w:fldCharType="begin"/>
             </w:r>
             <w:r>
               <w:rPr>
-                <w:noProof/>
-                <w:webHidden/>
-              </w:rPr>
-              <w:instrText xml:space="preserve"> PAGEREF _Toc85394506 \h </w:instrText>
-            </w:r>
-            <w:r>
-              <w:rPr>
-                <w:noProof/>
-                <w:webHidden/>
-              </w:rPr>
-            </w:r>
-            <w:r>
-              <w:rPr>
-                <w:noProof/>
-                <w:webHidden/>
+                <w:rFonts w:ascii="Times New Roman" w:hAnsi="Times New Roman" w:cs="Times New Roman"/>
+                <w:noProof/>
+                <w:webHidden/>
+                <w:sz w:val="24"/>
+                <w:szCs w:val="24"/>
+              </w:rPr>
+              <w:instrText xml:space="preserve"> PAGEREF _Toc85408321 \h </w:instrText>
+            </w:r>
+            <w:r>
+              <w:rPr>
+                <w:rFonts w:ascii="Times New Roman" w:hAnsi="Times New Roman" w:cs="Times New Roman"/>
+                <w:noProof/>
+                <w:webHidden/>
+                <w:sz w:val="24"/>
+                <w:szCs w:val="24"/>
+              </w:rPr>
+            </w:r>
+            <w:r>
+              <w:rPr>
+                <w:rFonts w:ascii="Times New Roman" w:hAnsi="Times New Roman" w:cs="Times New Roman"/>
+                <w:noProof/>
+                <w:webHidden/>
+                <w:sz w:val="24"/>
+                <w:szCs w:val="24"/>
               </w:rPr>
               <w:fldChar w:fldCharType="separate"/>
             </w:r>
             <w:r>
               <w:rPr>
-                <w:noProof/>
-                <w:webHidden/>
-              </w:rPr>
-              <w:t>2</w:t>
-            </w:r>
-            <w:r>
-              <w:rPr>
-                <w:noProof/>
-                <w:webHidden/>
+                <w:rFonts w:ascii="Times New Roman" w:hAnsi="Times New Roman" w:cs="Times New Roman"/>
+                <w:noProof/>
+                <w:webHidden/>
+                <w:sz w:val="24"/>
+                <w:szCs w:val="24"/>
+              </w:rPr>
+              <w:t>3</w:t>
+            </w:r>
+            <w:r>
+              <w:rPr>
+                <w:rFonts w:ascii="Times New Roman" w:hAnsi="Times New Roman" w:cs="Times New Roman"/>
+                <w:noProof/>
+                <w:webHidden/>
+                <w:sz w:val="24"/>
+                <w:szCs w:val="24"/>
+              </w:rPr>
+              <w:fldChar w:fldCharType="end"/>
+            </w:r>
+          </w:hyperlink>
+        </w:p>
+        <w:p>
+          <w:pPr>
+            <w:pStyle w:val="Sumrio2"/>
+            <w:tabs>
+              <w:tab w:val="right" w:leader="dot" w:pos="8494"/>
+            </w:tabs>
+            <w:rPr>
+              <w:rFonts w:ascii="Times New Roman" w:eastAsiaTheme="minorEastAsia" w:hAnsi="Times New Roman" w:cs="Times New Roman"/>
+              <w:smallCaps w:val="0"/>
+              <w:noProof/>
+              <w:sz w:val="24"/>
+              <w:szCs w:val="24"/>
+              <w:lang w:eastAsia="pt-BR"/>
+            </w:rPr>
+          </w:pPr>
+          <w:hyperlink w:anchor="_Toc85408322" w:history="1">
+            <w:r>
+              <w:rPr>
+                <w:rStyle w:val="Hyperlink"/>
+                <w:rFonts w:ascii="Times New Roman" w:hAnsi="Times New Roman" w:cs="Times New Roman"/>
+                <w:noProof/>
+                <w:sz w:val="24"/>
+                <w:szCs w:val="24"/>
+              </w:rPr>
+              <w:t>Aplicando o formulário:</w:t>
+            </w:r>
+            <w:r>
+              <w:rPr>
+                <w:rFonts w:ascii="Times New Roman" w:hAnsi="Times New Roman" w:cs="Times New Roman"/>
+                <w:noProof/>
+                <w:webHidden/>
+                <w:sz w:val="24"/>
+                <w:szCs w:val="24"/>
+              </w:rPr>
+              <w:tab/>
+            </w:r>
+            <w:r>
+              <w:rPr>
+                <w:rFonts w:ascii="Times New Roman" w:hAnsi="Times New Roman" w:cs="Times New Roman"/>
+                <w:noProof/>
+                <w:webHidden/>
+                <w:sz w:val="24"/>
+                <w:szCs w:val="24"/>
+              </w:rPr>
+              <w:fldChar w:fldCharType="begin"/>
+            </w:r>
+            <w:r>
+              <w:rPr>
+                <w:rFonts w:ascii="Times New Roman" w:hAnsi="Times New Roman" w:cs="Times New Roman"/>
+                <w:noProof/>
+                <w:webHidden/>
+                <w:sz w:val="24"/>
+                <w:szCs w:val="24"/>
+              </w:rPr>
+              <w:instrText xml:space="preserve"> PAGEREF _Toc85408322 \h </w:instrText>
+            </w:r>
+            <w:r>
+              <w:rPr>
+                <w:rFonts w:ascii="Times New Roman" w:hAnsi="Times New Roman" w:cs="Times New Roman"/>
+                <w:noProof/>
+                <w:webHidden/>
+                <w:sz w:val="24"/>
+                <w:szCs w:val="24"/>
+              </w:rPr>
+            </w:r>
+            <w:r>
+              <w:rPr>
+                <w:rFonts w:ascii="Times New Roman" w:hAnsi="Times New Roman" w:cs="Times New Roman"/>
+                <w:noProof/>
+                <w:webHidden/>
+                <w:sz w:val="24"/>
+                <w:szCs w:val="24"/>
+              </w:rPr>
+              <w:fldChar w:fldCharType="separate"/>
+            </w:r>
+            <w:r>
+              <w:rPr>
+                <w:rFonts w:ascii="Times New Roman" w:hAnsi="Times New Roman" w:cs="Times New Roman"/>
+                <w:noProof/>
+                <w:webHidden/>
+                <w:sz w:val="24"/>
+                <w:szCs w:val="24"/>
+              </w:rPr>
+              <w:t>4</w:t>
+            </w:r>
+            <w:r>
+              <w:rPr>
+                <w:rFonts w:ascii="Times New Roman" w:hAnsi="Times New Roman" w:cs="Times New Roman"/>
+                <w:noProof/>
+                <w:webHidden/>
+                <w:sz w:val="24"/>
+                <w:szCs w:val="24"/>
+              </w:rPr>
+              <w:fldChar w:fldCharType="end"/>
+            </w:r>
+          </w:hyperlink>
+        </w:p>
+        <w:p>
+          <w:pPr>
+            <w:pStyle w:val="Sumrio2"/>
+            <w:tabs>
+              <w:tab w:val="right" w:leader="dot" w:pos="8494"/>
+            </w:tabs>
+            <w:rPr>
+              <w:rFonts w:ascii="Times New Roman" w:eastAsiaTheme="minorEastAsia" w:hAnsi="Times New Roman" w:cs="Times New Roman"/>
+              <w:smallCaps w:val="0"/>
+              <w:noProof/>
+              <w:sz w:val="24"/>
+              <w:szCs w:val="24"/>
+              <w:lang w:eastAsia="pt-BR"/>
+            </w:rPr>
+          </w:pPr>
+          <w:hyperlink w:anchor="_Toc85408323" w:history="1">
+            <w:r>
+              <w:rPr>
+                <w:rStyle w:val="Hyperlink"/>
+                <w:rFonts w:ascii="Times New Roman" w:hAnsi="Times New Roman" w:cs="Times New Roman"/>
+                <w:noProof/>
+                <w:sz w:val="24"/>
+                <w:szCs w:val="24"/>
+              </w:rPr>
+              <w:t>Analisando os resultados (pergunta por pergunta):</w:t>
+            </w:r>
+            <w:r>
+              <w:rPr>
+                <w:rFonts w:ascii="Times New Roman" w:hAnsi="Times New Roman" w:cs="Times New Roman"/>
+                <w:noProof/>
+                <w:webHidden/>
+                <w:sz w:val="24"/>
+                <w:szCs w:val="24"/>
+              </w:rPr>
+              <w:tab/>
+            </w:r>
+            <w:r>
+              <w:rPr>
+                <w:rFonts w:ascii="Times New Roman" w:hAnsi="Times New Roman" w:cs="Times New Roman"/>
+                <w:noProof/>
+                <w:webHidden/>
+                <w:sz w:val="24"/>
+                <w:szCs w:val="24"/>
+              </w:rPr>
+              <w:fldChar w:fldCharType="begin"/>
+            </w:r>
+            <w:r>
+              <w:rPr>
+                <w:rFonts w:ascii="Times New Roman" w:hAnsi="Times New Roman" w:cs="Times New Roman"/>
+                <w:noProof/>
+                <w:webHidden/>
+                <w:sz w:val="24"/>
+                <w:szCs w:val="24"/>
+              </w:rPr>
+              <w:instrText xml:space="preserve"> PAGEREF _Toc85408323 \h </w:instrText>
+            </w:r>
+            <w:r>
+              <w:rPr>
+                <w:rFonts w:ascii="Times New Roman" w:hAnsi="Times New Roman" w:cs="Times New Roman"/>
+                <w:noProof/>
+                <w:webHidden/>
+                <w:sz w:val="24"/>
+                <w:szCs w:val="24"/>
+              </w:rPr>
+            </w:r>
+            <w:r>
+              <w:rPr>
+                <w:rFonts w:ascii="Times New Roman" w:hAnsi="Times New Roman" w:cs="Times New Roman"/>
+                <w:noProof/>
+                <w:webHidden/>
+                <w:sz w:val="24"/>
+                <w:szCs w:val="24"/>
+              </w:rPr>
+              <w:fldChar w:fldCharType="separate"/>
+            </w:r>
+            <w:r>
+              <w:rPr>
+                <w:rFonts w:ascii="Times New Roman" w:hAnsi="Times New Roman" w:cs="Times New Roman"/>
+                <w:noProof/>
+                <w:webHidden/>
+                <w:sz w:val="24"/>
+                <w:szCs w:val="24"/>
+              </w:rPr>
+              <w:t>5</w:t>
+            </w:r>
+            <w:r>
+              <w:rPr>
+                <w:rFonts w:ascii="Times New Roman" w:hAnsi="Times New Roman" w:cs="Times New Roman"/>
+                <w:noProof/>
+                <w:webHidden/>
+                <w:sz w:val="24"/>
+                <w:szCs w:val="24"/>
+              </w:rPr>
+              <w:fldChar w:fldCharType="end"/>
+            </w:r>
+          </w:hyperlink>
+        </w:p>
+        <w:p>
+          <w:pPr>
+            <w:pStyle w:val="Sumrio1"/>
+            <w:tabs>
+              <w:tab w:val="right" w:leader="dot" w:pos="8494"/>
+            </w:tabs>
+            <w:rPr>
+              <w:rFonts w:ascii="Times New Roman" w:eastAsiaTheme="minorEastAsia" w:hAnsi="Times New Roman" w:cs="Times New Roman"/>
+              <w:b w:val="0"/>
+              <w:bCs w:val="0"/>
+              <w:caps w:val="0"/>
+              <w:noProof/>
+              <w:sz w:val="24"/>
+              <w:szCs w:val="24"/>
+              <w:lang w:eastAsia="pt-BR"/>
+            </w:rPr>
+          </w:pPr>
+          <w:hyperlink w:anchor="_Toc85408324" w:history="1">
+            <w:r>
+              <w:rPr>
+                <w:rStyle w:val="Hyperlink"/>
+                <w:rFonts w:ascii="Times New Roman" w:hAnsi="Times New Roman" w:cs="Times New Roman"/>
+                <w:noProof/>
+                <w:sz w:val="24"/>
+                <w:szCs w:val="24"/>
+              </w:rPr>
+              <w:t>2. Gerando o design e nome da aplicação</w:t>
+            </w:r>
+            <w:r>
+              <w:rPr>
+                <w:rFonts w:ascii="Times New Roman" w:hAnsi="Times New Roman" w:cs="Times New Roman"/>
+                <w:noProof/>
+                <w:webHidden/>
+                <w:sz w:val="24"/>
+                <w:szCs w:val="24"/>
+              </w:rPr>
+              <w:tab/>
+            </w:r>
+            <w:r>
+              <w:rPr>
+                <w:rFonts w:ascii="Times New Roman" w:hAnsi="Times New Roman" w:cs="Times New Roman"/>
+                <w:noProof/>
+                <w:webHidden/>
+                <w:sz w:val="24"/>
+                <w:szCs w:val="24"/>
+              </w:rPr>
+              <w:fldChar w:fldCharType="begin"/>
+            </w:r>
+            <w:r>
+              <w:rPr>
+                <w:rFonts w:ascii="Times New Roman" w:hAnsi="Times New Roman" w:cs="Times New Roman"/>
+                <w:noProof/>
+                <w:webHidden/>
+                <w:sz w:val="24"/>
+                <w:szCs w:val="24"/>
+              </w:rPr>
+              <w:instrText xml:space="preserve"> PAGEREF _Toc85408324 \h </w:instrText>
+            </w:r>
+            <w:r>
+              <w:rPr>
+                <w:rFonts w:ascii="Times New Roman" w:hAnsi="Times New Roman" w:cs="Times New Roman"/>
+                <w:noProof/>
+                <w:webHidden/>
+                <w:sz w:val="24"/>
+                <w:szCs w:val="24"/>
+              </w:rPr>
+            </w:r>
+            <w:r>
+              <w:rPr>
+                <w:rFonts w:ascii="Times New Roman" w:hAnsi="Times New Roman" w:cs="Times New Roman"/>
+                <w:noProof/>
+                <w:webHidden/>
+                <w:sz w:val="24"/>
+                <w:szCs w:val="24"/>
+              </w:rPr>
+              <w:fldChar w:fldCharType="separate"/>
+            </w:r>
+            <w:r>
+              <w:rPr>
+                <w:rFonts w:ascii="Times New Roman" w:hAnsi="Times New Roman" w:cs="Times New Roman"/>
+                <w:noProof/>
+                <w:webHidden/>
+                <w:sz w:val="24"/>
+                <w:szCs w:val="24"/>
+              </w:rPr>
+              <w:t>11</w:t>
+            </w:r>
+            <w:r>
+              <w:rPr>
+                <w:rFonts w:ascii="Times New Roman" w:hAnsi="Times New Roman" w:cs="Times New Roman"/>
+                <w:noProof/>
+                <w:webHidden/>
+                <w:sz w:val="24"/>
+                <w:szCs w:val="24"/>
+              </w:rPr>
+              <w:fldChar w:fldCharType="end"/>
+            </w:r>
+          </w:hyperlink>
+        </w:p>
+        <w:p>
+          <w:pPr>
+            <w:pStyle w:val="Sumrio2"/>
+            <w:tabs>
+              <w:tab w:val="right" w:leader="dot" w:pos="8494"/>
+            </w:tabs>
+            <w:rPr>
+              <w:rFonts w:ascii="Times New Roman" w:eastAsiaTheme="minorEastAsia" w:hAnsi="Times New Roman" w:cs="Times New Roman"/>
+              <w:smallCaps w:val="0"/>
+              <w:noProof/>
+              <w:sz w:val="24"/>
+              <w:szCs w:val="24"/>
+              <w:lang w:eastAsia="pt-BR"/>
+            </w:rPr>
+          </w:pPr>
+          <w:hyperlink w:anchor="_Toc85408325" w:history="1">
+            <w:r>
+              <w:rPr>
+                <w:rStyle w:val="Hyperlink"/>
+                <w:rFonts w:ascii="Times New Roman" w:hAnsi="Times New Roman" w:cs="Times New Roman"/>
+                <w:noProof/>
+                <w:sz w:val="24"/>
+                <w:szCs w:val="24"/>
+              </w:rPr>
+              <w:t>Estrutura definida da aplicação</w:t>
+            </w:r>
+            <w:r>
+              <w:rPr>
+                <w:rFonts w:ascii="Times New Roman" w:hAnsi="Times New Roman" w:cs="Times New Roman"/>
+                <w:noProof/>
+                <w:webHidden/>
+                <w:sz w:val="24"/>
+                <w:szCs w:val="24"/>
+              </w:rPr>
+              <w:tab/>
+            </w:r>
+            <w:r>
+              <w:rPr>
+                <w:rFonts w:ascii="Times New Roman" w:hAnsi="Times New Roman" w:cs="Times New Roman"/>
+                <w:noProof/>
+                <w:webHidden/>
+                <w:sz w:val="24"/>
+                <w:szCs w:val="24"/>
+              </w:rPr>
+              <w:fldChar w:fldCharType="begin"/>
+            </w:r>
+            <w:r>
+              <w:rPr>
+                <w:rFonts w:ascii="Times New Roman" w:hAnsi="Times New Roman" w:cs="Times New Roman"/>
+                <w:noProof/>
+                <w:webHidden/>
+                <w:sz w:val="24"/>
+                <w:szCs w:val="24"/>
+              </w:rPr>
+              <w:instrText xml:space="preserve"> PAGEREF _Toc85408325 \h </w:instrText>
+            </w:r>
+            <w:r>
+              <w:rPr>
+                <w:rFonts w:ascii="Times New Roman" w:hAnsi="Times New Roman" w:cs="Times New Roman"/>
+                <w:noProof/>
+                <w:webHidden/>
+                <w:sz w:val="24"/>
+                <w:szCs w:val="24"/>
+              </w:rPr>
+            </w:r>
+            <w:r>
+              <w:rPr>
+                <w:rFonts w:ascii="Times New Roman" w:hAnsi="Times New Roman" w:cs="Times New Roman"/>
+                <w:noProof/>
+                <w:webHidden/>
+                <w:sz w:val="24"/>
+                <w:szCs w:val="24"/>
+              </w:rPr>
+              <w:fldChar w:fldCharType="separate"/>
+            </w:r>
+            <w:r>
+              <w:rPr>
+                <w:rFonts w:ascii="Times New Roman" w:hAnsi="Times New Roman" w:cs="Times New Roman"/>
+                <w:noProof/>
+                <w:webHidden/>
+                <w:sz w:val="24"/>
+                <w:szCs w:val="24"/>
+              </w:rPr>
+              <w:t>11</w:t>
+            </w:r>
+            <w:r>
+              <w:rPr>
+                <w:rFonts w:ascii="Times New Roman" w:hAnsi="Times New Roman" w:cs="Times New Roman"/>
+                <w:noProof/>
+                <w:webHidden/>
+                <w:sz w:val="24"/>
+                <w:szCs w:val="24"/>
               </w:rPr>
               <w:fldChar w:fldCharType="end"/>
             </w:r>
@@ -217,65 +839,573 @@
               <w:tab w:val="right" w:leader="dot" w:pos="8494"/>
             </w:tabs>
             <w:rPr>
-              <w:rFonts w:asciiTheme="minorHAnsi" w:eastAsiaTheme="minorEastAsia" w:hAnsiTheme="minorHAnsi"/>
+              <w:rFonts w:ascii="Times New Roman" w:eastAsiaTheme="minorEastAsia" w:hAnsi="Times New Roman" w:cs="Times New Roman"/>
+              <w:i w:val="0"/>
+              <w:iCs w:val="0"/>
               <w:noProof/>
-              <w:sz w:val="22"/>
+              <w:sz w:val="24"/>
+              <w:szCs w:val="24"/>
               <w:lang w:eastAsia="pt-BR"/>
             </w:rPr>
           </w:pPr>
-          <w:hyperlink w:anchor="_Toc85394507" w:history="1">
+          <w:hyperlink w:anchor="_Toc85408326" w:history="1">
             <w:r>
               <w:rPr>
                 <w:rStyle w:val="Hyperlink"/>
-                <w:noProof/>
-              </w:rPr>
-              <w:t>Criando o formulário</w:t>
-            </w:r>
-            <w:r>
-              <w:rPr>
-                <w:noProof/>
-                <w:webHidden/>
+                <w:rFonts w:ascii="Times New Roman" w:hAnsi="Times New Roman" w:cs="Times New Roman"/>
+                <w:noProof/>
+                <w:sz w:val="24"/>
+                <w:szCs w:val="24"/>
+              </w:rPr>
+              <w:t>Conteúdo geral da aplicação</w:t>
+            </w:r>
+            <w:r>
+              <w:rPr>
+                <w:rFonts w:ascii="Times New Roman" w:hAnsi="Times New Roman" w:cs="Times New Roman"/>
+                <w:noProof/>
+                <w:webHidden/>
+                <w:sz w:val="24"/>
+                <w:szCs w:val="24"/>
               </w:rPr>
               <w:tab/>
             </w:r>
             <w:r>
               <w:rPr>
-                <w:noProof/>
-                <w:webHidden/>
+                <w:rFonts w:ascii="Times New Roman" w:hAnsi="Times New Roman" w:cs="Times New Roman"/>
+                <w:noProof/>
+                <w:webHidden/>
+                <w:sz w:val="24"/>
+                <w:szCs w:val="24"/>
               </w:rPr>
               <w:fldChar w:fldCharType="begin"/>
             </w:r>
             <w:r>
               <w:rPr>
-                <w:noProof/>
-                <w:webHidden/>
-              </w:rPr>
-              <w:instrText xml:space="preserve"> PAGEREF _Toc85394507 \h </w:instrText>
-            </w:r>
-            <w:r>
-              <w:rPr>
-                <w:noProof/>
-                <w:webHidden/>
-              </w:rPr>
-            </w:r>
-            <w:r>
-              <w:rPr>
-                <w:noProof/>
-                <w:webHidden/>
+                <w:rFonts w:ascii="Times New Roman" w:hAnsi="Times New Roman" w:cs="Times New Roman"/>
+                <w:noProof/>
+                <w:webHidden/>
+                <w:sz w:val="24"/>
+                <w:szCs w:val="24"/>
+              </w:rPr>
+              <w:instrText xml:space="preserve"> PAGEREF _Toc85408326 \h </w:instrText>
+            </w:r>
+            <w:r>
+              <w:rPr>
+                <w:rFonts w:ascii="Times New Roman" w:hAnsi="Times New Roman" w:cs="Times New Roman"/>
+                <w:noProof/>
+                <w:webHidden/>
+                <w:sz w:val="24"/>
+                <w:szCs w:val="24"/>
+              </w:rPr>
+            </w:r>
+            <w:r>
+              <w:rPr>
+                <w:rFonts w:ascii="Times New Roman" w:hAnsi="Times New Roman" w:cs="Times New Roman"/>
+                <w:noProof/>
+                <w:webHidden/>
+                <w:sz w:val="24"/>
+                <w:szCs w:val="24"/>
               </w:rPr>
               <w:fldChar w:fldCharType="separate"/>
             </w:r>
             <w:r>
               <w:rPr>
-                <w:noProof/>
-                <w:webHidden/>
-              </w:rPr>
-              <w:t>2</w:t>
-            </w:r>
-            <w:r>
-              <w:rPr>
-                <w:noProof/>
-                <w:webHidden/>
+                <w:rFonts w:ascii="Times New Roman" w:hAnsi="Times New Roman" w:cs="Times New Roman"/>
+                <w:noProof/>
+                <w:webHidden/>
+                <w:sz w:val="24"/>
+                <w:szCs w:val="24"/>
+              </w:rPr>
+              <w:t>11</w:t>
+            </w:r>
+            <w:r>
+              <w:rPr>
+                <w:rFonts w:ascii="Times New Roman" w:hAnsi="Times New Roman" w:cs="Times New Roman"/>
+                <w:noProof/>
+                <w:webHidden/>
+                <w:sz w:val="24"/>
+                <w:szCs w:val="24"/>
+              </w:rPr>
+              <w:fldChar w:fldCharType="end"/>
+            </w:r>
+          </w:hyperlink>
+        </w:p>
+        <w:p>
+          <w:pPr>
+            <w:pStyle w:val="Sumrio4"/>
+            <w:tabs>
+              <w:tab w:val="right" w:leader="dot" w:pos="8494"/>
+            </w:tabs>
+            <w:rPr>
+              <w:rFonts w:ascii="Times New Roman" w:eastAsiaTheme="minorEastAsia" w:hAnsi="Times New Roman" w:cs="Times New Roman"/>
+              <w:noProof/>
+              <w:sz w:val="24"/>
+              <w:szCs w:val="24"/>
+              <w:lang w:eastAsia="pt-BR"/>
+            </w:rPr>
+          </w:pPr>
+          <w:hyperlink w:anchor="_Toc85408327" w:history="1">
+            <w:r>
+              <w:rPr>
+                <w:rStyle w:val="Hyperlink"/>
+                <w:rFonts w:ascii="Times New Roman" w:hAnsi="Times New Roman" w:cs="Times New Roman"/>
+                <w:noProof/>
+                <w:sz w:val="24"/>
+                <w:szCs w:val="24"/>
+              </w:rPr>
+              <w:t>Conteúdo por página</w:t>
+            </w:r>
+            <w:r>
+              <w:rPr>
+                <w:rFonts w:ascii="Times New Roman" w:hAnsi="Times New Roman" w:cs="Times New Roman"/>
+                <w:noProof/>
+                <w:webHidden/>
+                <w:sz w:val="24"/>
+                <w:szCs w:val="24"/>
+              </w:rPr>
+              <w:tab/>
+            </w:r>
+            <w:r>
+              <w:rPr>
+                <w:rFonts w:ascii="Times New Roman" w:hAnsi="Times New Roman" w:cs="Times New Roman"/>
+                <w:noProof/>
+                <w:webHidden/>
+                <w:sz w:val="24"/>
+                <w:szCs w:val="24"/>
+              </w:rPr>
+              <w:fldChar w:fldCharType="begin"/>
+            </w:r>
+            <w:r>
+              <w:rPr>
+                <w:rFonts w:ascii="Times New Roman" w:hAnsi="Times New Roman" w:cs="Times New Roman"/>
+                <w:noProof/>
+                <w:webHidden/>
+                <w:sz w:val="24"/>
+                <w:szCs w:val="24"/>
+              </w:rPr>
+              <w:instrText xml:space="preserve"> PAGEREF _Toc85408327 \h </w:instrText>
+            </w:r>
+            <w:r>
+              <w:rPr>
+                <w:rFonts w:ascii="Times New Roman" w:hAnsi="Times New Roman" w:cs="Times New Roman"/>
+                <w:noProof/>
+                <w:webHidden/>
+                <w:sz w:val="24"/>
+                <w:szCs w:val="24"/>
+              </w:rPr>
+            </w:r>
+            <w:r>
+              <w:rPr>
+                <w:rFonts w:ascii="Times New Roman" w:hAnsi="Times New Roman" w:cs="Times New Roman"/>
+                <w:noProof/>
+                <w:webHidden/>
+                <w:sz w:val="24"/>
+                <w:szCs w:val="24"/>
+              </w:rPr>
+              <w:fldChar w:fldCharType="separate"/>
+            </w:r>
+            <w:r>
+              <w:rPr>
+                <w:rFonts w:ascii="Times New Roman" w:hAnsi="Times New Roman" w:cs="Times New Roman"/>
+                <w:noProof/>
+                <w:webHidden/>
+                <w:sz w:val="24"/>
+                <w:szCs w:val="24"/>
+              </w:rPr>
+              <w:t>11</w:t>
+            </w:r>
+            <w:r>
+              <w:rPr>
+                <w:rFonts w:ascii="Times New Roman" w:hAnsi="Times New Roman" w:cs="Times New Roman"/>
+                <w:noProof/>
+                <w:webHidden/>
+                <w:sz w:val="24"/>
+                <w:szCs w:val="24"/>
+              </w:rPr>
+              <w:fldChar w:fldCharType="end"/>
+            </w:r>
+          </w:hyperlink>
+        </w:p>
+        <w:p>
+          <w:pPr>
+            <w:pStyle w:val="Sumrio5"/>
+            <w:tabs>
+              <w:tab w:val="right" w:leader="dot" w:pos="8494"/>
+            </w:tabs>
+            <w:rPr>
+              <w:rFonts w:ascii="Times New Roman" w:eastAsiaTheme="minorEastAsia" w:hAnsi="Times New Roman" w:cs="Times New Roman"/>
+              <w:noProof/>
+              <w:sz w:val="24"/>
+              <w:szCs w:val="24"/>
+              <w:lang w:eastAsia="pt-BR"/>
+            </w:rPr>
+          </w:pPr>
+          <w:hyperlink w:anchor="_Toc85408328" w:history="1">
+            <w:r>
+              <w:rPr>
+                <w:rStyle w:val="Hyperlink"/>
+                <w:rFonts w:ascii="Times New Roman" w:hAnsi="Times New Roman" w:cs="Times New Roman"/>
+                <w:noProof/>
+                <w:sz w:val="24"/>
+                <w:szCs w:val="24"/>
+              </w:rPr>
+              <w:t>Página Home</w:t>
+            </w:r>
+            <w:r>
+              <w:rPr>
+                <w:rFonts w:ascii="Times New Roman" w:hAnsi="Times New Roman" w:cs="Times New Roman"/>
+                <w:noProof/>
+                <w:webHidden/>
+                <w:sz w:val="24"/>
+                <w:szCs w:val="24"/>
+              </w:rPr>
+              <w:tab/>
+            </w:r>
+            <w:r>
+              <w:rPr>
+                <w:rFonts w:ascii="Times New Roman" w:hAnsi="Times New Roman" w:cs="Times New Roman"/>
+                <w:noProof/>
+                <w:webHidden/>
+                <w:sz w:val="24"/>
+                <w:szCs w:val="24"/>
+              </w:rPr>
+              <w:fldChar w:fldCharType="begin"/>
+            </w:r>
+            <w:r>
+              <w:rPr>
+                <w:rFonts w:ascii="Times New Roman" w:hAnsi="Times New Roman" w:cs="Times New Roman"/>
+                <w:noProof/>
+                <w:webHidden/>
+                <w:sz w:val="24"/>
+                <w:szCs w:val="24"/>
+              </w:rPr>
+              <w:instrText xml:space="preserve"> PAGEREF _Toc85408328 \h </w:instrText>
+            </w:r>
+            <w:r>
+              <w:rPr>
+                <w:rFonts w:ascii="Times New Roman" w:hAnsi="Times New Roman" w:cs="Times New Roman"/>
+                <w:noProof/>
+                <w:webHidden/>
+                <w:sz w:val="24"/>
+                <w:szCs w:val="24"/>
+              </w:rPr>
+            </w:r>
+            <w:r>
+              <w:rPr>
+                <w:rFonts w:ascii="Times New Roman" w:hAnsi="Times New Roman" w:cs="Times New Roman"/>
+                <w:noProof/>
+                <w:webHidden/>
+                <w:sz w:val="24"/>
+                <w:szCs w:val="24"/>
+              </w:rPr>
+              <w:fldChar w:fldCharType="separate"/>
+            </w:r>
+            <w:r>
+              <w:rPr>
+                <w:rFonts w:ascii="Times New Roman" w:hAnsi="Times New Roman" w:cs="Times New Roman"/>
+                <w:noProof/>
+                <w:webHidden/>
+                <w:sz w:val="24"/>
+                <w:szCs w:val="24"/>
+              </w:rPr>
+              <w:t>11</w:t>
+            </w:r>
+            <w:r>
+              <w:rPr>
+                <w:rFonts w:ascii="Times New Roman" w:hAnsi="Times New Roman" w:cs="Times New Roman"/>
+                <w:noProof/>
+                <w:webHidden/>
+                <w:sz w:val="24"/>
+                <w:szCs w:val="24"/>
+              </w:rPr>
+              <w:fldChar w:fldCharType="end"/>
+            </w:r>
+          </w:hyperlink>
+        </w:p>
+        <w:p>
+          <w:pPr>
+            <w:pStyle w:val="Sumrio5"/>
+            <w:tabs>
+              <w:tab w:val="right" w:leader="dot" w:pos="8494"/>
+            </w:tabs>
+            <w:rPr>
+              <w:rFonts w:ascii="Times New Roman" w:eastAsiaTheme="minorEastAsia" w:hAnsi="Times New Roman" w:cs="Times New Roman"/>
+              <w:noProof/>
+              <w:sz w:val="24"/>
+              <w:szCs w:val="24"/>
+              <w:lang w:eastAsia="pt-BR"/>
+            </w:rPr>
+          </w:pPr>
+          <w:hyperlink w:anchor="_Toc85408329" w:history="1">
+            <w:r>
+              <w:rPr>
+                <w:rStyle w:val="Hyperlink"/>
+                <w:rFonts w:ascii="Times New Roman" w:hAnsi="Times New Roman" w:cs="Times New Roman"/>
+                <w:noProof/>
+                <w:sz w:val="24"/>
+                <w:szCs w:val="24"/>
+              </w:rPr>
+              <w:t>Página Curiosidade</w:t>
+            </w:r>
+            <w:r>
+              <w:rPr>
+                <w:rFonts w:ascii="Times New Roman" w:hAnsi="Times New Roman" w:cs="Times New Roman"/>
+                <w:noProof/>
+                <w:webHidden/>
+                <w:sz w:val="24"/>
+                <w:szCs w:val="24"/>
+              </w:rPr>
+              <w:tab/>
+            </w:r>
+            <w:r>
+              <w:rPr>
+                <w:rFonts w:ascii="Times New Roman" w:hAnsi="Times New Roman" w:cs="Times New Roman"/>
+                <w:noProof/>
+                <w:webHidden/>
+                <w:sz w:val="24"/>
+                <w:szCs w:val="24"/>
+              </w:rPr>
+              <w:fldChar w:fldCharType="begin"/>
+            </w:r>
+            <w:r>
+              <w:rPr>
+                <w:rFonts w:ascii="Times New Roman" w:hAnsi="Times New Roman" w:cs="Times New Roman"/>
+                <w:noProof/>
+                <w:webHidden/>
+                <w:sz w:val="24"/>
+                <w:szCs w:val="24"/>
+              </w:rPr>
+              <w:instrText xml:space="preserve"> PAGEREF _Toc85408329 \h </w:instrText>
+            </w:r>
+            <w:r>
+              <w:rPr>
+                <w:rFonts w:ascii="Times New Roman" w:hAnsi="Times New Roman" w:cs="Times New Roman"/>
+                <w:noProof/>
+                <w:webHidden/>
+                <w:sz w:val="24"/>
+                <w:szCs w:val="24"/>
+              </w:rPr>
+            </w:r>
+            <w:r>
+              <w:rPr>
+                <w:rFonts w:ascii="Times New Roman" w:hAnsi="Times New Roman" w:cs="Times New Roman"/>
+                <w:noProof/>
+                <w:webHidden/>
+                <w:sz w:val="24"/>
+                <w:szCs w:val="24"/>
+              </w:rPr>
+              <w:fldChar w:fldCharType="separate"/>
+            </w:r>
+            <w:r>
+              <w:rPr>
+                <w:rFonts w:ascii="Times New Roman" w:hAnsi="Times New Roman" w:cs="Times New Roman"/>
+                <w:noProof/>
+                <w:webHidden/>
+                <w:sz w:val="24"/>
+                <w:szCs w:val="24"/>
+              </w:rPr>
+              <w:t>11</w:t>
+            </w:r>
+            <w:r>
+              <w:rPr>
+                <w:rFonts w:ascii="Times New Roman" w:hAnsi="Times New Roman" w:cs="Times New Roman"/>
+                <w:noProof/>
+                <w:webHidden/>
+                <w:sz w:val="24"/>
+                <w:szCs w:val="24"/>
+              </w:rPr>
+              <w:fldChar w:fldCharType="end"/>
+            </w:r>
+          </w:hyperlink>
+        </w:p>
+        <w:p>
+          <w:pPr>
+            <w:pStyle w:val="Sumrio5"/>
+            <w:tabs>
+              <w:tab w:val="right" w:leader="dot" w:pos="8494"/>
+            </w:tabs>
+            <w:rPr>
+              <w:rFonts w:ascii="Times New Roman" w:eastAsiaTheme="minorEastAsia" w:hAnsi="Times New Roman" w:cs="Times New Roman"/>
+              <w:noProof/>
+              <w:sz w:val="24"/>
+              <w:szCs w:val="24"/>
+              <w:lang w:eastAsia="pt-BR"/>
+            </w:rPr>
+          </w:pPr>
+          <w:hyperlink w:anchor="_Toc85408330" w:history="1">
+            <w:r>
+              <w:rPr>
+                <w:rStyle w:val="Hyperlink"/>
+                <w:rFonts w:ascii="Times New Roman" w:hAnsi="Times New Roman" w:cs="Times New Roman"/>
+                <w:noProof/>
+                <w:sz w:val="24"/>
+                <w:szCs w:val="24"/>
+              </w:rPr>
+              <w:t>Página Locais</w:t>
+            </w:r>
+            <w:r>
+              <w:rPr>
+                <w:rFonts w:ascii="Times New Roman" w:hAnsi="Times New Roman" w:cs="Times New Roman"/>
+                <w:noProof/>
+                <w:webHidden/>
+                <w:sz w:val="24"/>
+                <w:szCs w:val="24"/>
+              </w:rPr>
+              <w:tab/>
+            </w:r>
+            <w:r>
+              <w:rPr>
+                <w:rFonts w:ascii="Times New Roman" w:hAnsi="Times New Roman" w:cs="Times New Roman"/>
+                <w:noProof/>
+                <w:webHidden/>
+                <w:sz w:val="24"/>
+                <w:szCs w:val="24"/>
+              </w:rPr>
+              <w:fldChar w:fldCharType="begin"/>
+            </w:r>
+            <w:r>
+              <w:rPr>
+                <w:rFonts w:ascii="Times New Roman" w:hAnsi="Times New Roman" w:cs="Times New Roman"/>
+                <w:noProof/>
+                <w:webHidden/>
+                <w:sz w:val="24"/>
+                <w:szCs w:val="24"/>
+              </w:rPr>
+              <w:instrText xml:space="preserve"> PAGEREF _Toc85408330 \h </w:instrText>
+            </w:r>
+            <w:r>
+              <w:rPr>
+                <w:rFonts w:ascii="Times New Roman" w:hAnsi="Times New Roman" w:cs="Times New Roman"/>
+                <w:noProof/>
+                <w:webHidden/>
+                <w:sz w:val="24"/>
+                <w:szCs w:val="24"/>
+              </w:rPr>
+            </w:r>
+            <w:r>
+              <w:rPr>
+                <w:rFonts w:ascii="Times New Roman" w:hAnsi="Times New Roman" w:cs="Times New Roman"/>
+                <w:noProof/>
+                <w:webHidden/>
+                <w:sz w:val="24"/>
+                <w:szCs w:val="24"/>
+              </w:rPr>
+              <w:fldChar w:fldCharType="separate"/>
+            </w:r>
+            <w:r>
+              <w:rPr>
+                <w:rFonts w:ascii="Times New Roman" w:hAnsi="Times New Roman" w:cs="Times New Roman"/>
+                <w:noProof/>
+                <w:webHidden/>
+                <w:sz w:val="24"/>
+                <w:szCs w:val="24"/>
+              </w:rPr>
+              <w:t>11</w:t>
+            </w:r>
+            <w:r>
+              <w:rPr>
+                <w:rFonts w:ascii="Times New Roman" w:hAnsi="Times New Roman" w:cs="Times New Roman"/>
+                <w:noProof/>
+                <w:webHidden/>
+                <w:sz w:val="24"/>
+                <w:szCs w:val="24"/>
+              </w:rPr>
+              <w:fldChar w:fldCharType="end"/>
+            </w:r>
+          </w:hyperlink>
+        </w:p>
+        <w:p>
+          <w:pPr>
+            <w:pStyle w:val="Sumrio2"/>
+            <w:tabs>
+              <w:tab w:val="right" w:leader="dot" w:pos="8494"/>
+            </w:tabs>
+            <w:rPr>
+              <w:rFonts w:ascii="Times New Roman" w:eastAsiaTheme="minorEastAsia" w:hAnsi="Times New Roman" w:cs="Times New Roman"/>
+              <w:smallCaps w:val="0"/>
+              <w:noProof/>
+              <w:sz w:val="24"/>
+              <w:szCs w:val="24"/>
+              <w:lang w:eastAsia="pt-BR"/>
+            </w:rPr>
+          </w:pPr>
+          <w:hyperlink w:anchor="_Toc85408331" w:history="1">
+            <w:r>
+              <w:rPr>
+                <w:rStyle w:val="Hyperlink"/>
+                <w:rFonts w:ascii="Times New Roman" w:hAnsi="Times New Roman" w:cs="Times New Roman"/>
+                <w:noProof/>
+                <w:sz w:val="24"/>
+                <w:szCs w:val="24"/>
+              </w:rPr>
+              <w:t>Ideias gerais de cores para a aplicação (hexadecimal)</w:t>
+            </w:r>
+            <w:r>
+              <w:rPr>
+                <w:rFonts w:ascii="Times New Roman" w:hAnsi="Times New Roman" w:cs="Times New Roman"/>
+                <w:noProof/>
+                <w:webHidden/>
+                <w:sz w:val="24"/>
+                <w:szCs w:val="24"/>
+              </w:rPr>
+              <w:tab/>
+            </w:r>
+            <w:r>
+              <w:rPr>
+                <w:rFonts w:ascii="Times New Roman" w:hAnsi="Times New Roman" w:cs="Times New Roman"/>
+                <w:noProof/>
+                <w:webHidden/>
+                <w:sz w:val="24"/>
+                <w:szCs w:val="24"/>
+              </w:rPr>
+              <w:fldChar w:fldCharType="begin"/>
+            </w:r>
+            <w:r>
+              <w:rPr>
+                <w:rFonts w:ascii="Times New Roman" w:hAnsi="Times New Roman" w:cs="Times New Roman"/>
+                <w:noProof/>
+                <w:webHidden/>
+                <w:sz w:val="24"/>
+                <w:szCs w:val="24"/>
+              </w:rPr>
+              <w:instrText xml:space="preserve"> PAGEREF _Toc85408331 \h </w:instrText>
+            </w:r>
+            <w:r>
+              <w:rPr>
+                <w:rFonts w:ascii="Times New Roman" w:hAnsi="Times New Roman" w:cs="Times New Roman"/>
+                <w:noProof/>
+                <w:webHidden/>
+                <w:sz w:val="24"/>
+                <w:szCs w:val="24"/>
+              </w:rPr>
+            </w:r>
+            <w:r>
+              <w:rPr>
+                <w:rFonts w:ascii="Times New Roman" w:hAnsi="Times New Roman" w:cs="Times New Roman"/>
+                <w:noProof/>
+                <w:webHidden/>
+                <w:sz w:val="24"/>
+                <w:szCs w:val="24"/>
+              </w:rPr>
+              <w:fldChar w:fldCharType="separate"/>
+            </w:r>
+            <w:r>
+              <w:rPr>
+                <w:rFonts w:ascii="Times New Roman" w:hAnsi="Times New Roman" w:cs="Times New Roman"/>
+                <w:noProof/>
+                <w:webHidden/>
+                <w:sz w:val="24"/>
+                <w:szCs w:val="24"/>
+              </w:rPr>
+              <w:t>12</w:t>
+            </w:r>
+            <w:r>
+              <w:rPr>
+                <w:rFonts w:ascii="Times New Roman" w:hAnsi="Times New Roman" w:cs="Times New Roman"/>
+                <w:noProof/>
+                <w:webHidden/>
+                <w:sz w:val="24"/>
+                <w:szCs w:val="24"/>
               </w:rPr>
               <w:fldChar w:fldCharType="end"/>
             </w:r>
@@ -288,65 +1418,92 @@
               <w:tab w:val="right" w:leader="dot" w:pos="8494"/>
             </w:tabs>
             <w:rPr>
-              <w:rFonts w:asciiTheme="minorHAnsi" w:eastAsiaTheme="minorEastAsia" w:hAnsiTheme="minorHAnsi"/>
+              <w:rFonts w:ascii="Times New Roman" w:eastAsiaTheme="minorEastAsia" w:hAnsi="Times New Roman" w:cs="Times New Roman"/>
+              <w:i w:val="0"/>
+              <w:iCs w:val="0"/>
               <w:noProof/>
-              <w:sz w:val="22"/>
+              <w:sz w:val="24"/>
+              <w:szCs w:val="24"/>
               <w:lang w:eastAsia="pt-BR"/>
             </w:rPr>
           </w:pPr>
-          <w:hyperlink w:anchor="_Toc85394508" w:history="1">
+          <w:hyperlink w:anchor="_Toc85408332" w:history="1">
             <w:r>
               <w:rPr>
                 <w:rStyle w:val="Hyperlink"/>
-                <w:noProof/>
-              </w:rPr>
-              <w:t>Aplicando o formulário:</w:t>
-            </w:r>
-            <w:r>
-              <w:rPr>
-                <w:noProof/>
-                <w:webHidden/>
+                <w:rFonts w:ascii="Times New Roman" w:hAnsi="Times New Roman" w:cs="Times New Roman"/>
+                <w:noProof/>
+                <w:sz w:val="24"/>
+                <w:szCs w:val="24"/>
+              </w:rPr>
+              <w:t>Possíveis cores gerais da aplicação</w:t>
+            </w:r>
+            <w:r>
+              <w:rPr>
+                <w:rFonts w:ascii="Times New Roman" w:hAnsi="Times New Roman" w:cs="Times New Roman"/>
+                <w:noProof/>
+                <w:webHidden/>
+                <w:sz w:val="24"/>
+                <w:szCs w:val="24"/>
               </w:rPr>
               <w:tab/>
             </w:r>
             <w:r>
               <w:rPr>
-                <w:noProof/>
-                <w:webHidden/>
+                <w:rFonts w:ascii="Times New Roman" w:hAnsi="Times New Roman" w:cs="Times New Roman"/>
+                <w:noProof/>
+                <w:webHidden/>
+                <w:sz w:val="24"/>
+                <w:szCs w:val="24"/>
               </w:rPr>
               <w:fldChar w:fldCharType="begin"/>
             </w:r>
             <w:r>
               <w:rPr>
-                <w:noProof/>
-                <w:webHidden/>
-              </w:rPr>
-              <w:instrText xml:space="preserve"> PAGEREF _Toc85394508 \h </w:instrText>
-            </w:r>
-            <w:r>
-              <w:rPr>
-                <w:noProof/>
-                <w:webHidden/>
-              </w:rPr>
-            </w:r>
-            <w:r>
-              <w:rPr>
-                <w:noProof/>
-                <w:webHidden/>
+                <w:rFonts w:ascii="Times New Roman" w:hAnsi="Times New Roman" w:cs="Times New Roman"/>
+                <w:noProof/>
+                <w:webHidden/>
+                <w:sz w:val="24"/>
+                <w:szCs w:val="24"/>
+              </w:rPr>
+              <w:instrText xml:space="preserve"> PAGEREF _Toc85408332 \h </w:instrText>
+            </w:r>
+            <w:r>
+              <w:rPr>
+                <w:rFonts w:ascii="Times New Roman" w:hAnsi="Times New Roman" w:cs="Times New Roman"/>
+                <w:noProof/>
+                <w:webHidden/>
+                <w:sz w:val="24"/>
+                <w:szCs w:val="24"/>
+              </w:rPr>
+            </w:r>
+            <w:r>
+              <w:rPr>
+                <w:rFonts w:ascii="Times New Roman" w:hAnsi="Times New Roman" w:cs="Times New Roman"/>
+                <w:noProof/>
+                <w:webHidden/>
+                <w:sz w:val="24"/>
+                <w:szCs w:val="24"/>
               </w:rPr>
               <w:fldChar w:fldCharType="separate"/>
             </w:r>
             <w:r>
               <w:rPr>
-                <w:noProof/>
-                <w:webHidden/>
-              </w:rPr>
-              <w:t>3</w:t>
-            </w:r>
-            <w:r>
-              <w:rPr>
-                <w:noProof/>
-                <w:webHidden/>
+                <w:rFonts w:ascii="Times New Roman" w:hAnsi="Times New Roman" w:cs="Times New Roman"/>
+                <w:noProof/>
+                <w:webHidden/>
+                <w:sz w:val="24"/>
+                <w:szCs w:val="24"/>
+              </w:rPr>
+              <w:t>12</w:t>
+            </w:r>
+            <w:r>
+              <w:rPr>
+                <w:rFonts w:ascii="Times New Roman" w:hAnsi="Times New Roman" w:cs="Times New Roman"/>
+                <w:noProof/>
+                <w:webHidden/>
+                <w:sz w:val="24"/>
+                <w:szCs w:val="24"/>
               </w:rPr>
               <w:fldChar w:fldCharType="end"/>
             </w:r>
@@ -354,79 +1511,27 @@
         </w:p>
         <w:p>
           <w:pPr>
-            <w:pStyle w:val="Sumrio3"/>
+            <w:pStyle w:val="Sumrio2"/>
             <w:tabs>
               <w:tab w:val="right" w:leader="dot" w:pos="8494"/>
             </w:tabs>
             <w:rPr>
-              <w:rFonts w:asciiTheme="minorHAnsi" w:eastAsiaTheme="minorEastAsia" w:hAnsiTheme="minorHAnsi"/>
+              <w:rFonts w:eastAsiaTheme="minorEastAsia" w:cstheme="minorBidi"/>
+              <w:smallCaps w:val="0"/>
               <w:noProof/>
               <w:sz w:val="22"/>
+              <w:szCs w:val="22"/>
               <w:lang w:eastAsia="pt-BR"/>
             </w:rPr>
           </w:pPr>
-          <w:hyperlink w:anchor="_Toc85394509" w:history="1">
-            <w:r>
-              <w:rPr>
-                <w:rStyle w:val="Hyperlink"/>
-                <w:noProof/>
-              </w:rPr>
-              <w:t>Analisando os resultados (pergunta por pergunta):</w:t>
-            </w:r>
-            <w:r>
-              <w:rPr>
-                <w:noProof/>
-                <w:webHidden/>
-              </w:rPr>
-              <w:tab/>
-            </w:r>
-            <w:r>
-              <w:rPr>
-                <w:noProof/>
-                <w:webHidden/>
-              </w:rPr>
-              <w:fldChar w:fldCharType="begin"/>
-            </w:r>
-            <w:r>
-              <w:rPr>
-                <w:noProof/>
-                <w:webHidden/>
-              </w:rPr>
-              <w:instrText xml:space="preserve"> PAGEREF _Toc85394509 \h </w:instrText>
-            </w:r>
-            <w:r>
-              <w:rPr>
-                <w:noProof/>
-                <w:webHidden/>
-              </w:rPr>
-            </w:r>
-            <w:r>
-              <w:rPr>
-                <w:noProof/>
-                <w:webHidden/>
-              </w:rPr>
-              <w:fldChar w:fldCharType="separate"/>
-            </w:r>
-            <w:r>
-              <w:rPr>
-                <w:noProof/>
-                <w:webHidden/>
-              </w:rPr>
-              <w:t>4</w:t>
-            </w:r>
-            <w:r>
-              <w:rPr>
-                <w:noProof/>
-                <w:webHidden/>
-              </w:rPr>
-              <w:fldChar w:fldCharType="end"/>
-            </w:r>
-          </w:hyperlink>
-        </w:p>
-        <w:p>
           <w:r>
             <w:rPr>
-              <w:rFonts w:cs="Times New Roman"/>
+              <w:rFonts w:ascii="Times New Roman" w:hAnsi="Times New Roman" w:cs="Times New Roman"/>
+              <w:b/>
+              <w:bCs/>
+              <w:caps/>
+              <w:sz w:val="24"/>
+              <w:szCs w:val="24"/>
             </w:rPr>
             <w:fldChar w:fldCharType="end"/>
           </w:r>
@@ -436,6 +1541,7 @@
     <w:p/>
     <w:p>
       <w:pPr>
+        <w:jc w:val="center"/>
         <w:rPr>
           <w:rFonts w:eastAsiaTheme="majorEastAsia" w:cstheme="majorBidi"/>
           <w:b/>
@@ -444,49 +1550,55 @@
           <w:szCs w:val="32"/>
         </w:rPr>
       </w:pPr>
-      <w:r>
+    </w:p>
+    <w:p>
+      <w:pPr>
+        <w:tabs>
+          <w:tab w:val="center" w:pos="4606"/>
+        </w:tabs>
         <w:rPr>
           <w:rFonts w:eastAsiaTheme="majorEastAsia" w:cstheme="majorBidi"/>
-          <w:b/>
-          <w:caps/>
           <w:sz w:val="28"/>
           <w:szCs w:val="32"/>
         </w:rPr>
-        <w:br w:type="page"/>
+        <w:sectPr>
+          <w:footerReference w:type="default" r:id="rId9"/>
+          <w:pgSz w:w="11906" w:h="16838"/>
+          <w:pgMar w:top="1417" w:right="1701" w:bottom="1417" w:left="1701" w:header="708" w:footer="708" w:gutter="0"/>
+          <w:cols w:space="708"/>
+          <w:docGrid w:linePitch="360"/>
+        </w:sectPr>
+      </w:pPr>
+      <w:r>
+        <w:rPr>
+          <w:rFonts w:eastAsiaTheme="majorEastAsia" w:cstheme="majorBidi"/>
+          <w:sz w:val="28"/>
+          <w:szCs w:val="32"/>
+        </w:rPr>
+        <w:tab/>
       </w:r>
     </w:p>
     <w:p>
       <w:pPr>
         <w:pStyle w:val="Ttulo1"/>
       </w:pPr>
-      <w:bookmarkStart w:id="0" w:name="_Toc85394505"/>
-      <w:r>
-        <w:t>Primeira etapa</w:t>
+      <w:bookmarkStart w:id="0" w:name="_Toc85408320"/>
+      <w:r>
+        <w:lastRenderedPageBreak/>
+        <w:t>Criando o formulário, aplicando e analisando os resultados:</w:t>
       </w:r>
       <w:bookmarkEnd w:id="0"/>
     </w:p>
-    <w:p/>
     <w:p>
       <w:pPr>
         <w:pStyle w:val="Ttulo2"/>
       </w:pPr>
-      <w:bookmarkStart w:id="1" w:name="_Toc85394506"/>
-      <w:r>
-        <w:t>Criando o formulário, aplicando e analisando os resultados:</w:t>
+      <w:bookmarkStart w:id="1" w:name="_Toc85408321"/>
+      <w:r>
+        <w:t>Criando o formulário</w:t>
       </w:r>
       <w:bookmarkEnd w:id="1"/>
     </w:p>
-    <w:p>
-      <w:pPr>
-        <w:pStyle w:val="Ttulo3"/>
-      </w:pPr>
-      <w:bookmarkStart w:id="2" w:name="_Toc85394507"/>
-      <w:r>
-        <w:t>Criando o formulário</w:t>
-      </w:r>
-      <w:bookmarkEnd w:id="2"/>
-    </w:p>
-    <w:p/>
     <w:p>
       <w:pPr>
         <w:rPr>
@@ -674,38 +1786,37 @@
         <w:br w:type="page"/>
       </w:r>
     </w:p>
+    <w:p>
+      <w:pPr>
+        <w:pStyle w:val="Ttulo2"/>
+      </w:pPr>
+      <w:bookmarkStart w:id="2" w:name="_Toc85408322"/>
+      <w:r>
+        <w:lastRenderedPageBreak/>
+        <w:t>Aplicando o formulário:</w:t>
+      </w:r>
+      <w:bookmarkEnd w:id="2"/>
+    </w:p>
+    <w:p>
+      <w:r>
+        <w:t>O formulário foi aplicado em dois dias através do WhatsApp, alcançado um total de 15 pessoas, com a faixa de idade entre 19 e 40 anos.</w:t>
+      </w:r>
+    </w:p>
+    <w:p>
+      <w:r>
+        <w:br w:type="page"/>
+      </w:r>
+    </w:p>
     <w:p/>
     <w:p>
       <w:pPr>
-        <w:pStyle w:val="Ttulo3"/>
-      </w:pPr>
-      <w:bookmarkStart w:id="3" w:name="_Toc85394508"/>
-      <w:r>
-        <w:t>Aplicando o formulário:</w:t>
+        <w:pStyle w:val="Ttulo2"/>
+      </w:pPr>
+      <w:bookmarkStart w:id="3" w:name="_Toc85408323"/>
+      <w:r>
+        <w:t>Analisando os resultados (pergunta por pergunta):</w:t>
       </w:r>
       <w:bookmarkEnd w:id="3"/>
-    </w:p>
-    <w:p>
-      <w:r>
-        <w:t>O formulário foi aplicado em dois dias através do WhatsApp, alcançado um total de 15 pessoas, com a faixa de idade entre 19 e 40 anos.</w:t>
-      </w:r>
-    </w:p>
-    <w:p>
-      <w:r>
-        <w:lastRenderedPageBreak/>
-        <w:br w:type="page"/>
-      </w:r>
-    </w:p>
-    <w:p/>
-    <w:p>
-      <w:pPr>
-        <w:pStyle w:val="Ttulo3"/>
-      </w:pPr>
-      <w:bookmarkStart w:id="4" w:name="_Toc85394509"/>
-      <w:r>
-        <w:t>Analisando os resultados (pergunta por pergunta):</w:t>
-      </w:r>
-      <w:bookmarkEnd w:id="4"/>
     </w:p>
     <w:p>
       <w:pPr>
@@ -761,7 +1872,7 @@
                     <pic:cNvPicPr/>
                   </pic:nvPicPr>
                   <pic:blipFill>
-                    <a:blip r:embed="rId6">
+                    <a:blip r:embed="rId10">
                       <a:extLst>
                         <a:ext uri="{28A0092B-C50C-407E-A947-70E740481C1C}">
                           <a14:useLocalDpi xmlns:a14="http://schemas.microsoft.com/office/drawing/2010/main" val="0"/>
@@ -834,7 +1945,7 @@
                     <pic:cNvPicPr/>
                   </pic:nvPicPr>
                   <pic:blipFill>
-                    <a:blip r:embed="rId7">
+                    <a:blip r:embed="rId11">
                       <a:extLst>
                         <a:ext uri="{28A0092B-C50C-407E-A947-70E740481C1C}">
                           <a14:useLocalDpi xmlns:a14="http://schemas.microsoft.com/office/drawing/2010/main" val="0"/>
@@ -930,7 +2041,7 @@
                     <pic:cNvPicPr/>
                   </pic:nvPicPr>
                   <pic:blipFill>
-                    <a:blip r:embed="rId8">
+                    <a:blip r:embed="rId12">
                       <a:extLst>
                         <a:ext uri="{28A0092B-C50C-407E-A947-70E740481C1C}">
                           <a14:useLocalDpi xmlns:a14="http://schemas.microsoft.com/office/drawing/2010/main" val="0"/>
@@ -1011,7 +2122,7 @@
                     <pic:cNvPicPr/>
                   </pic:nvPicPr>
                   <pic:blipFill>
-                    <a:blip r:embed="rId9"/>
+                    <a:blip r:embed="rId13"/>
                     <a:stretch>
                       <a:fillRect/>
                     </a:stretch>
@@ -1053,7 +2164,7 @@
                     <pic:cNvPicPr/>
                   </pic:nvPicPr>
                   <pic:blipFill>
-                    <a:blip r:embed="rId10"/>
+                    <a:blip r:embed="rId14"/>
                     <a:stretch>
                       <a:fillRect/>
                     </a:stretch>
@@ -1113,7 +2224,7 @@
                     <pic:cNvPicPr/>
                   </pic:nvPicPr>
                   <pic:blipFill>
-                    <a:blip r:embed="rId11"/>
+                    <a:blip r:embed="rId15"/>
                     <a:stretch>
                       <a:fillRect/>
                     </a:stretch>
@@ -1155,7 +2266,7 @@
                     <pic:cNvPicPr/>
                   </pic:nvPicPr>
                   <pic:blipFill>
-                    <a:blip r:embed="rId12"/>
+                    <a:blip r:embed="rId16"/>
                     <a:stretch>
                       <a:fillRect/>
                     </a:stretch>
@@ -1224,7 +2335,7 @@
                     <pic:cNvPicPr/>
                   </pic:nvPicPr>
                   <pic:blipFill>
-                    <a:blip r:embed="rId13">
+                    <a:blip r:embed="rId17">
                       <a:extLst>
                         <a:ext uri="{28A0092B-C50C-407E-A947-70E740481C1C}">
                           <a14:useLocalDpi xmlns:a14="http://schemas.microsoft.com/office/drawing/2010/main" val="0"/>
@@ -1300,7 +2411,7 @@
                     <pic:cNvPicPr/>
                   </pic:nvPicPr>
                   <pic:blipFill>
-                    <a:blip r:embed="rId14">
+                    <a:blip r:embed="rId18">
                       <a:extLst>
                         <a:ext uri="{28A0092B-C50C-407E-A947-70E740481C1C}">
                           <a14:useLocalDpi xmlns:a14="http://schemas.microsoft.com/office/drawing/2010/main" val="0"/>
@@ -1386,7 +2497,7 @@
                     <pic:cNvPicPr/>
                   </pic:nvPicPr>
                   <pic:blipFill>
-                    <a:blip r:embed="rId15">
+                    <a:blip r:embed="rId19">
                       <a:extLst>
                         <a:ext uri="{28A0092B-C50C-407E-A947-70E740481C1C}">
                           <a14:useLocalDpi xmlns:a14="http://schemas.microsoft.com/office/drawing/2010/main" val="0"/>
@@ -1459,7 +2570,7 @@
                     <pic:cNvPicPr/>
                   </pic:nvPicPr>
                   <pic:blipFill>
-                    <a:blip r:embed="rId16">
+                    <a:blip r:embed="rId20">
                       <a:extLst>
                         <a:ext uri="{28A0092B-C50C-407E-A947-70E740481C1C}">
                           <a14:useLocalDpi xmlns:a14="http://schemas.microsoft.com/office/drawing/2010/main" val="0"/>
@@ -1524,7 +2635,7 @@
                     <pic:cNvPicPr/>
                   </pic:nvPicPr>
                   <pic:blipFill>
-                    <a:blip r:embed="rId17">
+                    <a:blip r:embed="rId21">
                       <a:extLst>
                         <a:ext uri="{28A0092B-C50C-407E-A947-70E740481C1C}">
                           <a14:useLocalDpi xmlns:a14="http://schemas.microsoft.com/office/drawing/2010/main" val="0"/>
@@ -1595,7 +2706,7 @@
                     <pic:cNvPicPr/>
                   </pic:nvPicPr>
                   <pic:blipFill>
-                    <a:blip r:embed="rId18"/>
+                    <a:blip r:embed="rId22"/>
                     <a:stretch>
                       <a:fillRect/>
                     </a:stretch>
@@ -1638,7 +2749,7 @@
                     <pic:cNvPicPr/>
                   </pic:nvPicPr>
                   <pic:blipFill>
-                    <a:blip r:embed="rId19"/>
+                    <a:blip r:embed="rId23"/>
                     <a:stretch>
                       <a:fillRect/>
                     </a:stretch>
@@ -1659,19 +2770,3859 @@
         </w:drawing>
       </w:r>
     </w:p>
+    <w:p>
+      <w:r>
+        <w:br w:type="page"/>
+      </w:r>
+    </w:p>
+    <w:p>
+      <w:pPr>
+        <w:pStyle w:val="Ttulo1"/>
+      </w:pPr>
+      <w:bookmarkStart w:id="4" w:name="_Toc85408324"/>
+      <w:r>
+        <w:lastRenderedPageBreak/>
+        <w:t>2. Gerando o design e nome da aplicação</w:t>
+      </w:r>
+      <w:bookmarkEnd w:id="4"/>
+    </w:p>
+    <w:p>
+      <w:pPr>
+        <w:pStyle w:val="Ttulo2"/>
+      </w:pPr>
+      <w:bookmarkStart w:id="5" w:name="_Toc85408325"/>
+      <w:r>
+        <w:t>Estrutura definida da aplicação</w:t>
+      </w:r>
+      <w:bookmarkEnd w:id="5"/>
+    </w:p>
+    <w:p>
+      <w:pPr>
+        <w:pStyle w:val="Ttulo3"/>
+      </w:pPr>
+      <w:bookmarkStart w:id="6" w:name="_Toc85408326"/>
+      <w:r>
+        <w:t>Conteúdo geral da aplicação</w:t>
+      </w:r>
+      <w:bookmarkEnd w:id="6"/>
+    </w:p>
+    <w:p>
+      <w:pPr>
+        <w:pStyle w:val="PargrafodaLista"/>
+        <w:numPr>
+          <w:ilvl w:val="0"/>
+          <w:numId w:val="6"/>
+        </w:numPr>
+      </w:pPr>
+      <w:r>
+        <w:t>Especificações das funções do psicólogo;</w:t>
+      </w:r>
+    </w:p>
+    <w:p>
+      <w:pPr>
+        <w:pStyle w:val="PargrafodaLista"/>
+        <w:numPr>
+          <w:ilvl w:val="0"/>
+          <w:numId w:val="6"/>
+        </w:numPr>
+      </w:pPr>
+      <w:r>
+        <w:t>Tipos de tra</w:t>
+      </w:r>
+      <w:r>
+        <w:t>nstorno</w:t>
+      </w:r>
+      <w:r>
+        <w:t>s</w:t>
+      </w:r>
+      <w:r>
+        <w:t>/distúrbio</w:t>
+      </w:r>
+      <w:r>
+        <w:t>s</w:t>
+      </w:r>
+      <w:r>
+        <w:t xml:space="preserve"> ou doença</w:t>
+      </w:r>
+      <w:r>
+        <w:t>s</w:t>
+      </w:r>
+      <w:r>
+        <w:t xml:space="preserve"> psicológicas;</w:t>
+      </w:r>
+    </w:p>
+    <w:p>
+      <w:pPr>
+        <w:pStyle w:val="PargrafodaLista"/>
+        <w:numPr>
+          <w:ilvl w:val="0"/>
+          <w:numId w:val="6"/>
+        </w:numPr>
+      </w:pPr>
+      <w:r>
+        <w:t>Exercícios (físicos e mentais) que podem ajudar;</w:t>
+      </w:r>
+    </w:p>
+    <w:p>
+      <w:pPr>
+        <w:pStyle w:val="PargrafodaLista"/>
+        <w:numPr>
+          <w:ilvl w:val="0"/>
+          <w:numId w:val="6"/>
+        </w:numPr>
+      </w:pPr>
+      <w:r>
+        <w:t>Curiosidades gerais;</w:t>
+      </w:r>
+    </w:p>
+    <w:p>
+      <w:pPr>
+        <w:pStyle w:val="PargrafodaLista"/>
+        <w:numPr>
+          <w:ilvl w:val="0"/>
+          <w:numId w:val="6"/>
+        </w:numPr>
+      </w:pPr>
+      <w:r>
+        <w:t>Locais de atendimento gratuito;</w:t>
+      </w:r>
+    </w:p>
+    <w:p>
+      <w:pPr>
+        <w:pStyle w:val="PargrafodaLista"/>
+        <w:numPr>
+          <w:ilvl w:val="0"/>
+          <w:numId w:val="6"/>
+        </w:numPr>
+      </w:pPr>
+      <w:r>
+        <w:t>Vídeos explicativos sobre os assuntos abordados na aplicação;</w:t>
+      </w:r>
+    </w:p>
+    <w:p>
+      <w:pPr>
+        <w:pStyle w:val="PargrafodaLista"/>
+        <w:numPr>
+          <w:ilvl w:val="0"/>
+          <w:numId w:val="6"/>
+        </w:numPr>
+      </w:pPr>
+      <w:r>
+        <w:t>Tipos de terapias.</w:t>
+      </w:r>
+    </w:p>
+    <w:p/>
+    <w:p>
+      <w:pPr>
+        <w:pStyle w:val="Ttulo4"/>
+      </w:pPr>
+      <w:bookmarkStart w:id="7" w:name="_Toc85408327"/>
+      <w:r>
+        <w:t>Conteúdo por página</w:t>
+      </w:r>
+      <w:bookmarkEnd w:id="7"/>
+    </w:p>
+    <w:p>
+      <w:pPr>
+        <w:pStyle w:val="Ttulo5"/>
+      </w:pPr>
+      <w:bookmarkStart w:id="8" w:name="_Toc85408328"/>
+      <w:r>
+        <w:t>Página Home</w:t>
+      </w:r>
+      <w:bookmarkEnd w:id="8"/>
+    </w:p>
+    <w:p>
+      <w:r>
+        <w:t>Resumo de todo a aplicação, contendo:</w:t>
+      </w:r>
+    </w:p>
+    <w:p>
+      <w:pPr>
+        <w:pStyle w:val="PargrafodaLista"/>
+        <w:numPr>
+          <w:ilvl w:val="0"/>
+          <w:numId w:val="4"/>
+        </w:numPr>
+      </w:pPr>
+      <w:r>
+        <w:t>Principais assuntos;</w:t>
+      </w:r>
+    </w:p>
+    <w:p>
+      <w:pPr>
+        <w:pStyle w:val="PargrafodaLista"/>
+        <w:numPr>
+          <w:ilvl w:val="0"/>
+          <w:numId w:val="4"/>
+        </w:numPr>
+      </w:pPr>
+      <w:r>
+        <w:t>Algumas curiosidades</w:t>
+      </w:r>
+    </w:p>
+    <w:p>
+      <w:pPr>
+        <w:pStyle w:val="PargrafodaLista"/>
+        <w:numPr>
+          <w:ilvl w:val="0"/>
+          <w:numId w:val="4"/>
+        </w:numPr>
+      </w:pPr>
+      <w:r>
+        <w:t>Vídeos explicativos sobre os temas.</w:t>
+      </w:r>
+    </w:p>
+    <w:p/>
+    <w:p>
+      <w:pPr>
+        <w:pStyle w:val="Ttulo5"/>
+      </w:pPr>
+      <w:bookmarkStart w:id="9" w:name="_Toc85408329"/>
+      <w:r>
+        <w:t>Página Curiosidade</w:t>
+      </w:r>
+      <w:bookmarkEnd w:id="9"/>
+    </w:p>
+    <w:p>
+      <w:r>
+        <w:t>Contém um submenu com:</w:t>
+      </w:r>
+    </w:p>
+    <w:p>
+      <w:pPr>
+        <w:pStyle w:val="PargrafodaLista"/>
+        <w:numPr>
+          <w:ilvl w:val="0"/>
+          <w:numId w:val="5"/>
+        </w:numPr>
+      </w:pPr>
+      <w:r>
+        <w:t>Especificações das funções do psicólogo;</w:t>
+      </w:r>
+    </w:p>
+    <w:p>
+      <w:pPr>
+        <w:pStyle w:val="PargrafodaLista"/>
+        <w:numPr>
+          <w:ilvl w:val="0"/>
+          <w:numId w:val="5"/>
+        </w:numPr>
+      </w:pPr>
+      <w:r>
+        <w:t xml:space="preserve">Os tipos de </w:t>
+      </w:r>
+      <w:r>
+        <w:t>transtornos/distúrbios ou doenças psicológicas;</w:t>
+      </w:r>
+    </w:p>
+    <w:p>
+      <w:pPr>
+        <w:pStyle w:val="PargrafodaLista"/>
+        <w:numPr>
+          <w:ilvl w:val="0"/>
+          <w:numId w:val="5"/>
+        </w:numPr>
+      </w:pPr>
+      <w:r>
+        <w:t>Exercícios (físicos e mentais) que podem ajudar;</w:t>
+      </w:r>
+    </w:p>
+    <w:p>
+      <w:pPr>
+        <w:pStyle w:val="PargrafodaLista"/>
+        <w:numPr>
+          <w:ilvl w:val="0"/>
+          <w:numId w:val="5"/>
+        </w:numPr>
+      </w:pPr>
+      <w:r>
+        <w:t>Tipos de terapias.</w:t>
+      </w:r>
+    </w:p>
+    <w:p/>
+    <w:p>
+      <w:pPr>
+        <w:pStyle w:val="Ttulo5"/>
+      </w:pPr>
+      <w:bookmarkStart w:id="10" w:name="_Toc85408330"/>
+      <w:r>
+        <w:t>Página Locais</w:t>
+      </w:r>
+      <w:bookmarkEnd w:id="10"/>
+    </w:p>
+    <w:p>
+      <w:r>
+        <w:t>Locais em São Paulo que oferecem apoio e suporte gratuito, contém um submenu com:</w:t>
+      </w:r>
+    </w:p>
+    <w:p>
+      <w:pPr>
+        <w:pStyle w:val="PargrafodaLista"/>
+        <w:numPr>
+          <w:ilvl w:val="0"/>
+          <w:numId w:val="7"/>
+        </w:numPr>
+      </w:pPr>
+      <w:r>
+        <w:t>Locais físicos;</w:t>
+      </w:r>
+    </w:p>
+    <w:p>
+      <w:pPr>
+        <w:pStyle w:val="PargrafodaLista"/>
+        <w:numPr>
+          <w:ilvl w:val="0"/>
+          <w:numId w:val="7"/>
+        </w:numPr>
+      </w:pPr>
+      <w:r>
+        <w:t>Locais online.</w:t>
+      </w:r>
+      <w:r>
+        <w:br w:type="page"/>
+      </w:r>
+    </w:p>
+    <w:p>
+      <w:pPr>
+        <w:pStyle w:val="Ttulo2"/>
+      </w:pPr>
+      <w:bookmarkStart w:id="11" w:name="_Toc85408331"/>
+      <w:r>
+        <w:lastRenderedPageBreak/>
+        <w:t>Ideias gerais de cores para a aplicação (hexadecimal)</w:t>
+      </w:r>
+      <w:bookmarkEnd w:id="11"/>
+    </w:p>
+    <w:p>
+      <w:pPr>
+        <w:pStyle w:val="Ttulo3"/>
+      </w:pPr>
+      <w:bookmarkStart w:id="12" w:name="_Toc85408332"/>
+      <w:r>
+        <w:t>Possíveis cores gerais da aplicação</w:t>
+      </w:r>
+      <w:bookmarkEnd w:id="12"/>
+    </w:p>
+    <w:p>
+      <w:pPr>
+        <w:sectPr>
+          <w:headerReference w:type="default" r:id="rId24"/>
+          <w:footerReference w:type="default" r:id="rId25"/>
+          <w:pgSz w:w="11906" w:h="16838"/>
+          <w:pgMar w:top="1417" w:right="1701" w:bottom="1417" w:left="1701" w:header="708" w:footer="708" w:gutter="0"/>
+          <w:cols w:space="708"/>
+          <w:docGrid w:linePitch="360"/>
+        </w:sectPr>
+      </w:pPr>
+    </w:p>
+    <w:tbl>
+      <w:tblPr>
+        <w:tblW w:w="4531" w:type="dxa"/>
+        <w:tblInd w:w="1982" w:type="dxa"/>
+        <w:tblCellMar>
+          <w:left w:w="70" w:type="dxa"/>
+          <w:right w:w="70" w:type="dxa"/>
+        </w:tblCellMar>
+        <w:tblLook w:val="04A0" w:firstRow="1" w:lastRow="0" w:firstColumn="1" w:lastColumn="0" w:noHBand="0" w:noVBand="1"/>
+      </w:tblPr>
+      <w:tblGrid>
+        <w:gridCol w:w="1194"/>
+        <w:gridCol w:w="1354"/>
+        <w:gridCol w:w="1983"/>
+      </w:tblGrid>
+      <w:tr>
+        <w:trPr>
+          <w:trHeight w:val="315"/>
+        </w:trPr>
+        <w:tc>
+          <w:tcPr>
+            <w:tcW w:w="1194" w:type="dxa"/>
+            <w:tcBorders>
+              <w:top w:val="single" w:sz="4" w:space="0" w:color="auto"/>
+              <w:left w:val="single" w:sz="4" w:space="0" w:color="auto"/>
+              <w:bottom w:val="single" w:sz="12" w:space="0" w:color="auto"/>
+              <w:right w:val="single" w:sz="4" w:space="0" w:color="auto"/>
+            </w:tcBorders>
+            <w:shd w:val="clear" w:color="auto" w:fill="auto"/>
+            <w:noWrap/>
+            <w:vAlign w:val="bottom"/>
+            <w:hideMark/>
+          </w:tcPr>
+          <w:p>
+            <w:pPr>
+              <w:spacing w:line="240" w:lineRule="auto"/>
+              <w:ind w:firstLine="0"/>
+              <w:jc w:val="center"/>
+              <w:rPr>
+                <w:rFonts w:eastAsia="Times New Roman" w:cs="Times New Roman"/>
+                <w:b/>
+                <w:bCs/>
+                <w:color w:val="000000"/>
+                <w:szCs w:val="24"/>
+                <w:lang w:eastAsia="pt-BR"/>
+              </w:rPr>
+            </w:pPr>
+            <w:r>
+              <w:rPr>
+                <w:rFonts w:eastAsia="Times New Roman" w:cs="Times New Roman"/>
+                <w:b/>
+                <w:bCs/>
+                <w:color w:val="000000"/>
+                <w:szCs w:val="24"/>
+                <w:lang w:eastAsia="pt-BR"/>
+              </w:rPr>
+              <w:t>CÓDIGO</w:t>
+            </w:r>
+          </w:p>
+        </w:tc>
+        <w:tc>
+          <w:tcPr>
+            <w:tcW w:w="1354" w:type="dxa"/>
+            <w:tcBorders>
+              <w:top w:val="single" w:sz="4" w:space="0" w:color="auto"/>
+              <w:left w:val="nil"/>
+              <w:bottom w:val="single" w:sz="12" w:space="0" w:color="auto"/>
+              <w:right w:val="single" w:sz="4" w:space="0" w:color="auto"/>
+            </w:tcBorders>
+            <w:shd w:val="clear" w:color="auto" w:fill="auto"/>
+            <w:noWrap/>
+            <w:vAlign w:val="bottom"/>
+            <w:hideMark/>
+          </w:tcPr>
+          <w:p>
+            <w:pPr>
+              <w:spacing w:line="240" w:lineRule="auto"/>
+              <w:ind w:firstLine="0"/>
+              <w:jc w:val="center"/>
+              <w:rPr>
+                <w:rFonts w:eastAsia="Times New Roman" w:cs="Times New Roman"/>
+                <w:b/>
+                <w:bCs/>
+                <w:color w:val="000000"/>
+                <w:szCs w:val="24"/>
+                <w:lang w:eastAsia="pt-BR"/>
+              </w:rPr>
+            </w:pPr>
+            <w:r>
+              <w:rPr>
+                <w:rFonts w:eastAsia="Times New Roman" w:cs="Times New Roman"/>
+                <w:b/>
+                <w:bCs/>
+                <w:color w:val="000000"/>
+                <w:szCs w:val="24"/>
+                <w:lang w:eastAsia="pt-BR"/>
+              </w:rPr>
+              <w:t>EXEMPLO</w:t>
+            </w:r>
+          </w:p>
+        </w:tc>
+        <w:tc>
+          <w:tcPr>
+            <w:tcW w:w="1983" w:type="dxa"/>
+            <w:tcBorders>
+              <w:top w:val="single" w:sz="4" w:space="0" w:color="auto"/>
+              <w:left w:val="nil"/>
+              <w:bottom w:val="single" w:sz="12" w:space="0" w:color="auto"/>
+              <w:right w:val="single" w:sz="4" w:space="0" w:color="auto"/>
+            </w:tcBorders>
+            <w:shd w:val="clear" w:color="auto" w:fill="auto"/>
+            <w:noWrap/>
+            <w:vAlign w:val="bottom"/>
+            <w:hideMark/>
+          </w:tcPr>
+          <w:p>
+            <w:pPr>
+              <w:spacing w:line="240" w:lineRule="auto"/>
+              <w:ind w:firstLine="0"/>
+              <w:jc w:val="center"/>
+              <w:rPr>
+                <w:rFonts w:eastAsia="Times New Roman" w:cs="Times New Roman"/>
+                <w:b/>
+                <w:bCs/>
+                <w:color w:val="000000"/>
+                <w:szCs w:val="24"/>
+                <w:lang w:eastAsia="pt-BR"/>
+              </w:rPr>
+            </w:pPr>
+            <w:r>
+              <w:rPr>
+                <w:rFonts w:eastAsia="Times New Roman" w:cs="Times New Roman"/>
+                <w:b/>
+                <w:bCs/>
+                <w:color w:val="000000"/>
+                <w:szCs w:val="24"/>
+                <w:lang w:eastAsia="pt-BR"/>
+              </w:rPr>
+              <w:t>APLICAÇÃO</w:t>
+            </w:r>
+          </w:p>
+        </w:tc>
+      </w:tr>
+      <w:tr>
+        <w:trPr>
+          <w:trHeight w:val="315"/>
+        </w:trPr>
+        <w:tc>
+          <w:tcPr>
+            <w:tcW w:w="1194" w:type="dxa"/>
+            <w:tcBorders>
+              <w:top w:val="single" w:sz="12" w:space="0" w:color="auto"/>
+              <w:left w:val="single" w:sz="4" w:space="0" w:color="auto"/>
+              <w:bottom w:val="single" w:sz="4" w:space="0" w:color="auto"/>
+              <w:right w:val="single" w:sz="4" w:space="0" w:color="auto"/>
+            </w:tcBorders>
+            <w:shd w:val="clear" w:color="auto" w:fill="auto"/>
+            <w:noWrap/>
+            <w:vAlign w:val="center"/>
+            <w:hideMark/>
+          </w:tcPr>
+          <w:p>
+            <w:pPr>
+              <w:spacing w:line="240" w:lineRule="auto"/>
+              <w:ind w:firstLine="0"/>
+              <w:jc w:val="center"/>
+              <w:rPr>
+                <w:rFonts w:eastAsia="Times New Roman" w:cs="Times New Roman"/>
+                <w:color w:val="000000"/>
+                <w:szCs w:val="24"/>
+                <w:lang w:eastAsia="pt-BR"/>
+              </w:rPr>
+            </w:pPr>
+            <w:r>
+              <w:rPr>
+                <w:rFonts w:eastAsia="Times New Roman" w:cs="Times New Roman"/>
+                <w:color w:val="000000"/>
+                <w:szCs w:val="24"/>
+                <w:lang w:eastAsia="pt-BR"/>
+              </w:rPr>
+              <w:t>#A0FAE1</w:t>
+            </w:r>
+          </w:p>
+        </w:tc>
+        <w:tc>
+          <w:tcPr>
+            <w:tcW w:w="1354" w:type="dxa"/>
+            <w:tcBorders>
+              <w:top w:val="single" w:sz="12" w:space="0" w:color="auto"/>
+              <w:left w:val="nil"/>
+              <w:bottom w:val="single" w:sz="4" w:space="0" w:color="auto"/>
+              <w:right w:val="single" w:sz="4" w:space="0" w:color="auto"/>
+            </w:tcBorders>
+            <w:shd w:val="clear" w:color="000000" w:fill="A0FAE1"/>
+            <w:noWrap/>
+            <w:vAlign w:val="bottom"/>
+            <w:hideMark/>
+          </w:tcPr>
+          <w:p>
+            <w:pPr>
+              <w:spacing w:line="240" w:lineRule="auto"/>
+              <w:ind w:firstLine="0"/>
+              <w:jc w:val="center"/>
+              <w:rPr>
+                <w:rFonts w:eastAsia="Times New Roman" w:cs="Times New Roman"/>
+                <w:color w:val="000000"/>
+                <w:szCs w:val="24"/>
+                <w:lang w:eastAsia="pt-BR"/>
+              </w:rPr>
+            </w:pPr>
+            <w:r>
+              <w:rPr>
+                <w:rFonts w:eastAsia="Times New Roman" w:cs="Times New Roman"/>
+                <w:color w:val="000000"/>
+                <w:szCs w:val="24"/>
+                <w:lang w:eastAsia="pt-BR"/>
+              </w:rPr>
+              <w:t> </w:t>
+            </w:r>
+          </w:p>
+        </w:tc>
+        <w:tc>
+          <w:tcPr>
+            <w:tcW w:w="1983" w:type="dxa"/>
+            <w:tcBorders>
+              <w:top w:val="single" w:sz="12" w:space="0" w:color="auto"/>
+              <w:left w:val="nil"/>
+              <w:bottom w:val="single" w:sz="4" w:space="0" w:color="auto"/>
+              <w:right w:val="single" w:sz="4" w:space="0" w:color="auto"/>
+            </w:tcBorders>
+            <w:shd w:val="clear" w:color="auto" w:fill="auto"/>
+            <w:noWrap/>
+            <w:vAlign w:val="bottom"/>
+            <w:hideMark/>
+          </w:tcPr>
+          <w:p>
+            <w:pPr>
+              <w:spacing w:line="240" w:lineRule="auto"/>
+              <w:ind w:firstLine="0"/>
+              <w:jc w:val="center"/>
+              <w:rPr>
+                <w:rFonts w:eastAsia="Times New Roman" w:cs="Times New Roman"/>
+                <w:color w:val="000000"/>
+                <w:szCs w:val="24"/>
+                <w:lang w:eastAsia="pt-BR"/>
+              </w:rPr>
+            </w:pPr>
+            <w:r>
+              <w:rPr>
+                <w:rFonts w:eastAsia="Times New Roman" w:cs="Times New Roman"/>
+                <w:color w:val="000000"/>
+                <w:szCs w:val="24"/>
+                <w:lang w:eastAsia="pt-BR"/>
+              </w:rPr>
+              <w:t>HEADER</w:t>
+            </w:r>
+          </w:p>
+        </w:tc>
+      </w:tr>
+      <w:tr>
+        <w:trPr>
+          <w:trHeight w:val="315"/>
+        </w:trPr>
+        <w:tc>
+          <w:tcPr>
+            <w:tcW w:w="1194" w:type="dxa"/>
+            <w:tcBorders>
+              <w:top w:val="nil"/>
+              <w:left w:val="single" w:sz="4" w:space="0" w:color="auto"/>
+              <w:bottom w:val="single" w:sz="4" w:space="0" w:color="auto"/>
+              <w:right w:val="single" w:sz="4" w:space="0" w:color="auto"/>
+            </w:tcBorders>
+            <w:shd w:val="clear" w:color="auto" w:fill="auto"/>
+            <w:noWrap/>
+            <w:vAlign w:val="center"/>
+            <w:hideMark/>
+          </w:tcPr>
+          <w:p>
+            <w:pPr>
+              <w:spacing w:line="240" w:lineRule="auto"/>
+              <w:ind w:firstLine="0"/>
+              <w:jc w:val="center"/>
+              <w:rPr>
+                <w:rFonts w:eastAsia="Times New Roman" w:cs="Times New Roman"/>
+                <w:color w:val="000000"/>
+                <w:szCs w:val="24"/>
+                <w:lang w:eastAsia="pt-BR"/>
+              </w:rPr>
+            </w:pPr>
+            <w:r>
+              <w:rPr>
+                <w:rFonts w:eastAsia="Times New Roman" w:cs="Times New Roman"/>
+                <w:color w:val="000000"/>
+                <w:szCs w:val="24"/>
+                <w:lang w:eastAsia="pt-BR"/>
+              </w:rPr>
+              <w:t>#C5F9F0</w:t>
+            </w:r>
+          </w:p>
+        </w:tc>
+        <w:tc>
+          <w:tcPr>
+            <w:tcW w:w="1354" w:type="dxa"/>
+            <w:tcBorders>
+              <w:top w:val="nil"/>
+              <w:left w:val="nil"/>
+              <w:bottom w:val="single" w:sz="4" w:space="0" w:color="auto"/>
+              <w:right w:val="single" w:sz="4" w:space="0" w:color="auto"/>
+            </w:tcBorders>
+            <w:shd w:val="clear" w:color="000000" w:fill="C5F9F0"/>
+            <w:noWrap/>
+            <w:vAlign w:val="bottom"/>
+            <w:hideMark/>
+          </w:tcPr>
+          <w:p>
+            <w:pPr>
+              <w:spacing w:line="240" w:lineRule="auto"/>
+              <w:ind w:firstLine="0"/>
+              <w:jc w:val="center"/>
+              <w:rPr>
+                <w:rFonts w:eastAsia="Times New Roman" w:cs="Times New Roman"/>
+                <w:color w:val="000000"/>
+                <w:szCs w:val="24"/>
+                <w:lang w:eastAsia="pt-BR"/>
+              </w:rPr>
+            </w:pPr>
+            <w:r>
+              <w:rPr>
+                <w:rFonts w:eastAsia="Times New Roman" w:cs="Times New Roman"/>
+                <w:color w:val="000000"/>
+                <w:szCs w:val="24"/>
+                <w:lang w:eastAsia="pt-BR"/>
+              </w:rPr>
+              <w:t> </w:t>
+            </w:r>
+          </w:p>
+        </w:tc>
+        <w:tc>
+          <w:tcPr>
+            <w:tcW w:w="1983" w:type="dxa"/>
+            <w:tcBorders>
+              <w:top w:val="nil"/>
+              <w:left w:val="nil"/>
+              <w:bottom w:val="single" w:sz="4" w:space="0" w:color="auto"/>
+              <w:right w:val="single" w:sz="4" w:space="0" w:color="auto"/>
+            </w:tcBorders>
+            <w:shd w:val="clear" w:color="auto" w:fill="auto"/>
+            <w:noWrap/>
+            <w:vAlign w:val="bottom"/>
+            <w:hideMark/>
+          </w:tcPr>
+          <w:p>
+            <w:pPr>
+              <w:spacing w:line="240" w:lineRule="auto"/>
+              <w:ind w:firstLine="0"/>
+              <w:jc w:val="center"/>
+              <w:rPr>
+                <w:rFonts w:eastAsia="Times New Roman" w:cs="Times New Roman"/>
+                <w:color w:val="000000"/>
+                <w:szCs w:val="24"/>
+                <w:lang w:eastAsia="pt-BR"/>
+              </w:rPr>
+            </w:pPr>
+            <w:r>
+              <w:rPr>
+                <w:rFonts w:eastAsia="Times New Roman" w:cs="Times New Roman"/>
+                <w:color w:val="000000"/>
+                <w:szCs w:val="24"/>
+                <w:lang w:eastAsia="pt-BR"/>
+              </w:rPr>
+              <w:t>HEADER</w:t>
+            </w:r>
+          </w:p>
+        </w:tc>
+      </w:tr>
+      <w:tr>
+        <w:trPr>
+          <w:trHeight w:val="315"/>
+        </w:trPr>
+        <w:tc>
+          <w:tcPr>
+            <w:tcW w:w="1194" w:type="dxa"/>
+            <w:tcBorders>
+              <w:top w:val="nil"/>
+              <w:left w:val="single" w:sz="4" w:space="0" w:color="auto"/>
+              <w:bottom w:val="single" w:sz="4" w:space="0" w:color="auto"/>
+              <w:right w:val="single" w:sz="4" w:space="0" w:color="auto"/>
+            </w:tcBorders>
+            <w:shd w:val="clear" w:color="auto" w:fill="auto"/>
+            <w:noWrap/>
+            <w:vAlign w:val="center"/>
+            <w:hideMark/>
+          </w:tcPr>
+          <w:p>
+            <w:pPr>
+              <w:spacing w:line="240" w:lineRule="auto"/>
+              <w:ind w:firstLine="0"/>
+              <w:jc w:val="center"/>
+              <w:rPr>
+                <w:rFonts w:eastAsia="Times New Roman" w:cs="Times New Roman"/>
+                <w:color w:val="000000"/>
+                <w:szCs w:val="24"/>
+                <w:lang w:eastAsia="pt-BR"/>
+              </w:rPr>
+            </w:pPr>
+            <w:r>
+              <w:rPr>
+                <w:rFonts w:eastAsia="Times New Roman" w:cs="Times New Roman"/>
+                <w:color w:val="000000"/>
+                <w:szCs w:val="24"/>
+                <w:lang w:eastAsia="pt-BR"/>
+              </w:rPr>
+              <w:t>#B9FAF8</w:t>
+            </w:r>
+          </w:p>
+        </w:tc>
+        <w:tc>
+          <w:tcPr>
+            <w:tcW w:w="1354" w:type="dxa"/>
+            <w:tcBorders>
+              <w:top w:val="nil"/>
+              <w:left w:val="nil"/>
+              <w:bottom w:val="single" w:sz="4" w:space="0" w:color="auto"/>
+              <w:right w:val="single" w:sz="4" w:space="0" w:color="auto"/>
+            </w:tcBorders>
+            <w:shd w:val="clear" w:color="000000" w:fill="B9FAF8"/>
+            <w:noWrap/>
+            <w:vAlign w:val="bottom"/>
+            <w:hideMark/>
+          </w:tcPr>
+          <w:p>
+            <w:pPr>
+              <w:spacing w:line="240" w:lineRule="auto"/>
+              <w:ind w:firstLine="0"/>
+              <w:jc w:val="center"/>
+              <w:rPr>
+                <w:rFonts w:eastAsia="Times New Roman" w:cs="Times New Roman"/>
+                <w:color w:val="000000"/>
+                <w:szCs w:val="24"/>
+                <w:lang w:eastAsia="pt-BR"/>
+              </w:rPr>
+            </w:pPr>
+            <w:r>
+              <w:rPr>
+                <w:rFonts w:eastAsia="Times New Roman" w:cs="Times New Roman"/>
+                <w:color w:val="000000"/>
+                <w:szCs w:val="24"/>
+                <w:lang w:eastAsia="pt-BR"/>
+              </w:rPr>
+              <w:t> </w:t>
+            </w:r>
+          </w:p>
+        </w:tc>
+        <w:tc>
+          <w:tcPr>
+            <w:tcW w:w="1983" w:type="dxa"/>
+            <w:tcBorders>
+              <w:top w:val="nil"/>
+              <w:left w:val="nil"/>
+              <w:bottom w:val="single" w:sz="4" w:space="0" w:color="auto"/>
+              <w:right w:val="single" w:sz="4" w:space="0" w:color="auto"/>
+            </w:tcBorders>
+            <w:shd w:val="clear" w:color="auto" w:fill="auto"/>
+            <w:noWrap/>
+            <w:vAlign w:val="bottom"/>
+            <w:hideMark/>
+          </w:tcPr>
+          <w:p>
+            <w:pPr>
+              <w:spacing w:line="240" w:lineRule="auto"/>
+              <w:ind w:firstLine="0"/>
+              <w:jc w:val="center"/>
+              <w:rPr>
+                <w:rFonts w:eastAsia="Times New Roman" w:cs="Times New Roman"/>
+                <w:color w:val="000000"/>
+                <w:szCs w:val="24"/>
+                <w:lang w:eastAsia="pt-BR"/>
+              </w:rPr>
+            </w:pPr>
+            <w:r>
+              <w:rPr>
+                <w:rFonts w:eastAsia="Times New Roman" w:cs="Times New Roman"/>
+                <w:color w:val="000000"/>
+                <w:szCs w:val="24"/>
+                <w:lang w:eastAsia="pt-BR"/>
+              </w:rPr>
+              <w:t>HEADER</w:t>
+            </w:r>
+          </w:p>
+        </w:tc>
+      </w:tr>
+      <w:tr>
+        <w:trPr>
+          <w:trHeight w:val="315"/>
+        </w:trPr>
+        <w:tc>
+          <w:tcPr>
+            <w:tcW w:w="1194" w:type="dxa"/>
+            <w:tcBorders>
+              <w:top w:val="nil"/>
+              <w:left w:val="single" w:sz="4" w:space="0" w:color="auto"/>
+              <w:bottom w:val="single" w:sz="4" w:space="0" w:color="auto"/>
+              <w:right w:val="single" w:sz="4" w:space="0" w:color="auto"/>
+            </w:tcBorders>
+            <w:shd w:val="clear" w:color="auto" w:fill="auto"/>
+            <w:noWrap/>
+            <w:vAlign w:val="center"/>
+            <w:hideMark/>
+          </w:tcPr>
+          <w:p>
+            <w:pPr>
+              <w:spacing w:line="240" w:lineRule="auto"/>
+              <w:ind w:firstLine="0"/>
+              <w:jc w:val="center"/>
+              <w:rPr>
+                <w:rFonts w:eastAsia="Times New Roman" w:cs="Times New Roman"/>
+                <w:color w:val="000000"/>
+                <w:szCs w:val="24"/>
+                <w:lang w:eastAsia="pt-BR"/>
+              </w:rPr>
+            </w:pPr>
+            <w:r>
+              <w:rPr>
+                <w:rFonts w:eastAsia="Times New Roman" w:cs="Times New Roman"/>
+                <w:color w:val="000000"/>
+                <w:szCs w:val="24"/>
+                <w:lang w:eastAsia="pt-BR"/>
+              </w:rPr>
+              <w:t>#B3F2F0</w:t>
+            </w:r>
+          </w:p>
+        </w:tc>
+        <w:tc>
+          <w:tcPr>
+            <w:tcW w:w="1354" w:type="dxa"/>
+            <w:tcBorders>
+              <w:top w:val="nil"/>
+              <w:left w:val="nil"/>
+              <w:bottom w:val="single" w:sz="4" w:space="0" w:color="auto"/>
+              <w:right w:val="single" w:sz="4" w:space="0" w:color="auto"/>
+            </w:tcBorders>
+            <w:shd w:val="clear" w:color="000000" w:fill="B3F2F0"/>
+            <w:noWrap/>
+            <w:vAlign w:val="bottom"/>
+            <w:hideMark/>
+          </w:tcPr>
+          <w:p>
+            <w:pPr>
+              <w:spacing w:line="240" w:lineRule="auto"/>
+              <w:ind w:firstLine="0"/>
+              <w:jc w:val="center"/>
+              <w:rPr>
+                <w:rFonts w:eastAsia="Times New Roman" w:cs="Times New Roman"/>
+                <w:color w:val="000000"/>
+                <w:szCs w:val="24"/>
+                <w:lang w:eastAsia="pt-BR"/>
+              </w:rPr>
+            </w:pPr>
+            <w:r>
+              <w:rPr>
+                <w:rFonts w:eastAsia="Times New Roman" w:cs="Times New Roman"/>
+                <w:color w:val="000000"/>
+                <w:szCs w:val="24"/>
+                <w:lang w:eastAsia="pt-BR"/>
+              </w:rPr>
+              <w:t> </w:t>
+            </w:r>
+          </w:p>
+        </w:tc>
+        <w:tc>
+          <w:tcPr>
+            <w:tcW w:w="1983" w:type="dxa"/>
+            <w:tcBorders>
+              <w:top w:val="nil"/>
+              <w:left w:val="nil"/>
+              <w:bottom w:val="single" w:sz="4" w:space="0" w:color="auto"/>
+              <w:right w:val="single" w:sz="4" w:space="0" w:color="auto"/>
+            </w:tcBorders>
+            <w:shd w:val="clear" w:color="auto" w:fill="auto"/>
+            <w:noWrap/>
+            <w:vAlign w:val="bottom"/>
+            <w:hideMark/>
+          </w:tcPr>
+          <w:p>
+            <w:pPr>
+              <w:spacing w:line="240" w:lineRule="auto"/>
+              <w:ind w:firstLine="0"/>
+              <w:jc w:val="center"/>
+              <w:rPr>
+                <w:rFonts w:eastAsia="Times New Roman" w:cs="Times New Roman"/>
+                <w:color w:val="000000"/>
+                <w:szCs w:val="24"/>
+                <w:lang w:eastAsia="pt-BR"/>
+              </w:rPr>
+            </w:pPr>
+            <w:r>
+              <w:rPr>
+                <w:rFonts w:eastAsia="Times New Roman" w:cs="Times New Roman"/>
+                <w:color w:val="000000"/>
+                <w:szCs w:val="24"/>
+                <w:lang w:eastAsia="pt-BR"/>
+              </w:rPr>
+              <w:t>HEADER</w:t>
+            </w:r>
+          </w:p>
+        </w:tc>
+      </w:tr>
+      <w:tr>
+        <w:trPr>
+          <w:trHeight w:val="315"/>
+        </w:trPr>
+        <w:tc>
+          <w:tcPr>
+            <w:tcW w:w="1194" w:type="dxa"/>
+            <w:tcBorders>
+              <w:top w:val="nil"/>
+              <w:left w:val="single" w:sz="4" w:space="0" w:color="auto"/>
+              <w:bottom w:val="single" w:sz="4" w:space="0" w:color="auto"/>
+              <w:right w:val="single" w:sz="4" w:space="0" w:color="auto"/>
+            </w:tcBorders>
+            <w:shd w:val="clear" w:color="auto" w:fill="auto"/>
+            <w:noWrap/>
+            <w:vAlign w:val="center"/>
+            <w:hideMark/>
+          </w:tcPr>
+          <w:p>
+            <w:pPr>
+              <w:spacing w:line="240" w:lineRule="auto"/>
+              <w:ind w:firstLine="0"/>
+              <w:jc w:val="center"/>
+              <w:rPr>
+                <w:rFonts w:eastAsia="Times New Roman" w:cs="Times New Roman"/>
+                <w:color w:val="000000"/>
+                <w:szCs w:val="24"/>
+                <w:lang w:eastAsia="pt-BR"/>
+              </w:rPr>
+            </w:pPr>
+            <w:r>
+              <w:rPr>
+                <w:rFonts w:eastAsia="Times New Roman" w:cs="Times New Roman"/>
+                <w:color w:val="000000"/>
+                <w:szCs w:val="24"/>
+                <w:lang w:eastAsia="pt-BR"/>
+              </w:rPr>
+              <w:t>#87D9F5</w:t>
+            </w:r>
+          </w:p>
+        </w:tc>
+        <w:tc>
+          <w:tcPr>
+            <w:tcW w:w="1354" w:type="dxa"/>
+            <w:tcBorders>
+              <w:top w:val="nil"/>
+              <w:left w:val="nil"/>
+              <w:bottom w:val="single" w:sz="4" w:space="0" w:color="auto"/>
+              <w:right w:val="single" w:sz="4" w:space="0" w:color="auto"/>
+            </w:tcBorders>
+            <w:shd w:val="clear" w:color="000000" w:fill="87D9F5"/>
+            <w:noWrap/>
+            <w:vAlign w:val="bottom"/>
+            <w:hideMark/>
+          </w:tcPr>
+          <w:p>
+            <w:pPr>
+              <w:spacing w:line="240" w:lineRule="auto"/>
+              <w:ind w:firstLine="0"/>
+              <w:jc w:val="center"/>
+              <w:rPr>
+                <w:rFonts w:eastAsia="Times New Roman" w:cs="Times New Roman"/>
+                <w:color w:val="000000"/>
+                <w:szCs w:val="24"/>
+                <w:lang w:eastAsia="pt-BR"/>
+              </w:rPr>
+            </w:pPr>
+            <w:r>
+              <w:rPr>
+                <w:rFonts w:eastAsia="Times New Roman" w:cs="Times New Roman"/>
+                <w:color w:val="000000"/>
+                <w:szCs w:val="24"/>
+                <w:lang w:eastAsia="pt-BR"/>
+              </w:rPr>
+              <w:t> </w:t>
+            </w:r>
+          </w:p>
+        </w:tc>
+        <w:tc>
+          <w:tcPr>
+            <w:tcW w:w="1983" w:type="dxa"/>
+            <w:tcBorders>
+              <w:top w:val="nil"/>
+              <w:left w:val="nil"/>
+              <w:bottom w:val="single" w:sz="4" w:space="0" w:color="auto"/>
+              <w:right w:val="single" w:sz="4" w:space="0" w:color="auto"/>
+            </w:tcBorders>
+            <w:shd w:val="clear" w:color="auto" w:fill="auto"/>
+            <w:noWrap/>
+            <w:vAlign w:val="bottom"/>
+            <w:hideMark/>
+          </w:tcPr>
+          <w:p>
+            <w:pPr>
+              <w:spacing w:line="240" w:lineRule="auto"/>
+              <w:ind w:firstLine="0"/>
+              <w:jc w:val="center"/>
+              <w:rPr>
+                <w:rFonts w:eastAsia="Times New Roman" w:cs="Times New Roman"/>
+                <w:color w:val="000000"/>
+                <w:szCs w:val="24"/>
+                <w:lang w:eastAsia="pt-BR"/>
+              </w:rPr>
+            </w:pPr>
+            <w:r>
+              <w:rPr>
+                <w:rFonts w:eastAsia="Times New Roman" w:cs="Times New Roman"/>
+                <w:color w:val="000000"/>
+                <w:szCs w:val="24"/>
+                <w:lang w:eastAsia="pt-BR"/>
+              </w:rPr>
+              <w:t>HEADER</w:t>
+            </w:r>
+          </w:p>
+        </w:tc>
+      </w:tr>
+      <w:tr>
+        <w:trPr>
+          <w:trHeight w:val="315"/>
+        </w:trPr>
+        <w:tc>
+          <w:tcPr>
+            <w:tcW w:w="1194" w:type="dxa"/>
+            <w:tcBorders>
+              <w:top w:val="single" w:sz="4" w:space="0" w:color="auto"/>
+              <w:left w:val="single" w:sz="4" w:space="0" w:color="auto"/>
+              <w:bottom w:val="single" w:sz="12" w:space="0" w:color="auto"/>
+              <w:right w:val="single" w:sz="4" w:space="0" w:color="auto"/>
+            </w:tcBorders>
+            <w:shd w:val="clear" w:color="auto" w:fill="auto"/>
+            <w:noWrap/>
+            <w:vAlign w:val="center"/>
+            <w:hideMark/>
+          </w:tcPr>
+          <w:p>
+            <w:pPr>
+              <w:spacing w:line="240" w:lineRule="auto"/>
+              <w:ind w:firstLine="0"/>
+              <w:jc w:val="center"/>
+              <w:rPr>
+                <w:rFonts w:eastAsia="Times New Roman" w:cs="Times New Roman"/>
+                <w:color w:val="000000"/>
+                <w:szCs w:val="24"/>
+                <w:lang w:eastAsia="pt-BR"/>
+              </w:rPr>
+            </w:pPr>
+            <w:r>
+              <w:rPr>
+                <w:rFonts w:eastAsia="Times New Roman" w:cs="Times New Roman"/>
+                <w:color w:val="000000"/>
+                <w:szCs w:val="24"/>
+                <w:lang w:eastAsia="pt-BR"/>
+              </w:rPr>
+              <w:t>#ACD0F6</w:t>
+            </w:r>
+          </w:p>
+        </w:tc>
+        <w:tc>
+          <w:tcPr>
+            <w:tcW w:w="1354" w:type="dxa"/>
+            <w:tcBorders>
+              <w:top w:val="single" w:sz="4" w:space="0" w:color="auto"/>
+              <w:left w:val="nil"/>
+              <w:bottom w:val="single" w:sz="12" w:space="0" w:color="auto"/>
+              <w:right w:val="single" w:sz="4" w:space="0" w:color="auto"/>
+            </w:tcBorders>
+            <w:shd w:val="clear" w:color="000000" w:fill="ACD0F6"/>
+            <w:noWrap/>
+            <w:vAlign w:val="bottom"/>
+            <w:hideMark/>
+          </w:tcPr>
+          <w:p>
+            <w:pPr>
+              <w:spacing w:line="240" w:lineRule="auto"/>
+              <w:ind w:firstLine="0"/>
+              <w:jc w:val="center"/>
+              <w:rPr>
+                <w:rFonts w:eastAsia="Times New Roman" w:cs="Times New Roman"/>
+                <w:color w:val="000000"/>
+                <w:szCs w:val="24"/>
+                <w:lang w:eastAsia="pt-BR"/>
+              </w:rPr>
+            </w:pPr>
+            <w:r>
+              <w:rPr>
+                <w:rFonts w:eastAsia="Times New Roman" w:cs="Times New Roman"/>
+                <w:color w:val="000000"/>
+                <w:szCs w:val="24"/>
+                <w:lang w:eastAsia="pt-BR"/>
+              </w:rPr>
+              <w:t> </w:t>
+            </w:r>
+          </w:p>
+        </w:tc>
+        <w:tc>
+          <w:tcPr>
+            <w:tcW w:w="1983" w:type="dxa"/>
+            <w:tcBorders>
+              <w:top w:val="single" w:sz="4" w:space="0" w:color="auto"/>
+              <w:left w:val="nil"/>
+              <w:bottom w:val="single" w:sz="12" w:space="0" w:color="auto"/>
+              <w:right w:val="single" w:sz="4" w:space="0" w:color="auto"/>
+            </w:tcBorders>
+            <w:shd w:val="clear" w:color="auto" w:fill="auto"/>
+            <w:noWrap/>
+            <w:vAlign w:val="bottom"/>
+            <w:hideMark/>
+          </w:tcPr>
+          <w:p>
+            <w:pPr>
+              <w:spacing w:line="240" w:lineRule="auto"/>
+              <w:ind w:firstLine="0"/>
+              <w:jc w:val="center"/>
+              <w:rPr>
+                <w:rFonts w:eastAsia="Times New Roman" w:cs="Times New Roman"/>
+                <w:color w:val="000000"/>
+                <w:szCs w:val="24"/>
+                <w:lang w:eastAsia="pt-BR"/>
+              </w:rPr>
+            </w:pPr>
+            <w:r>
+              <w:rPr>
+                <w:rFonts w:eastAsia="Times New Roman" w:cs="Times New Roman"/>
+                <w:color w:val="000000"/>
+                <w:szCs w:val="24"/>
+                <w:lang w:eastAsia="pt-BR"/>
+              </w:rPr>
+              <w:t>HEADER</w:t>
+            </w:r>
+          </w:p>
+        </w:tc>
+      </w:tr>
+      <w:tr>
+        <w:trPr>
+          <w:trHeight w:val="315"/>
+        </w:trPr>
+        <w:tc>
+          <w:tcPr>
+            <w:tcW w:w="1194" w:type="dxa"/>
+            <w:tcBorders>
+              <w:top w:val="single" w:sz="12" w:space="0" w:color="auto"/>
+              <w:left w:val="single" w:sz="4" w:space="0" w:color="auto"/>
+              <w:bottom w:val="single" w:sz="4" w:space="0" w:color="auto"/>
+              <w:right w:val="single" w:sz="4" w:space="0" w:color="auto"/>
+            </w:tcBorders>
+            <w:shd w:val="clear" w:color="auto" w:fill="auto"/>
+            <w:noWrap/>
+            <w:vAlign w:val="center"/>
+            <w:hideMark/>
+          </w:tcPr>
+          <w:p>
+            <w:pPr>
+              <w:spacing w:line="240" w:lineRule="auto"/>
+              <w:ind w:firstLine="0"/>
+              <w:jc w:val="center"/>
+              <w:rPr>
+                <w:rFonts w:eastAsia="Times New Roman" w:cs="Times New Roman"/>
+                <w:color w:val="000000"/>
+                <w:szCs w:val="24"/>
+                <w:lang w:eastAsia="pt-BR"/>
+              </w:rPr>
+            </w:pPr>
+            <w:r>
+              <w:rPr>
+                <w:rFonts w:eastAsia="Times New Roman" w:cs="Times New Roman"/>
+                <w:color w:val="000000"/>
+                <w:szCs w:val="24"/>
+                <w:lang w:eastAsia="pt-BR"/>
+              </w:rPr>
+              <w:t>#ABAF88</w:t>
+            </w:r>
+          </w:p>
+        </w:tc>
+        <w:tc>
+          <w:tcPr>
+            <w:tcW w:w="1354" w:type="dxa"/>
+            <w:tcBorders>
+              <w:top w:val="single" w:sz="12" w:space="0" w:color="auto"/>
+              <w:left w:val="nil"/>
+              <w:bottom w:val="single" w:sz="4" w:space="0" w:color="auto"/>
+              <w:right w:val="single" w:sz="4" w:space="0" w:color="auto"/>
+            </w:tcBorders>
+            <w:shd w:val="clear" w:color="000000" w:fill="ABAF88"/>
+            <w:noWrap/>
+            <w:vAlign w:val="bottom"/>
+            <w:hideMark/>
+          </w:tcPr>
+          <w:p>
+            <w:pPr>
+              <w:spacing w:line="240" w:lineRule="auto"/>
+              <w:ind w:firstLine="0"/>
+              <w:jc w:val="center"/>
+              <w:rPr>
+                <w:rFonts w:eastAsia="Times New Roman" w:cs="Times New Roman"/>
+                <w:color w:val="000000"/>
+                <w:szCs w:val="24"/>
+                <w:lang w:eastAsia="pt-BR"/>
+              </w:rPr>
+            </w:pPr>
+            <w:r>
+              <w:rPr>
+                <w:rFonts w:eastAsia="Times New Roman" w:cs="Times New Roman"/>
+                <w:color w:val="000000"/>
+                <w:szCs w:val="24"/>
+                <w:lang w:eastAsia="pt-BR"/>
+              </w:rPr>
+              <w:t> </w:t>
+            </w:r>
+          </w:p>
+        </w:tc>
+        <w:tc>
+          <w:tcPr>
+            <w:tcW w:w="1983" w:type="dxa"/>
+            <w:tcBorders>
+              <w:top w:val="single" w:sz="12" w:space="0" w:color="auto"/>
+              <w:left w:val="nil"/>
+              <w:bottom w:val="single" w:sz="4" w:space="0" w:color="auto"/>
+              <w:right w:val="single" w:sz="4" w:space="0" w:color="auto"/>
+            </w:tcBorders>
+            <w:shd w:val="clear" w:color="auto" w:fill="auto"/>
+            <w:noWrap/>
+            <w:vAlign w:val="bottom"/>
+            <w:hideMark/>
+          </w:tcPr>
+          <w:p>
+            <w:pPr>
+              <w:spacing w:line="240" w:lineRule="auto"/>
+              <w:ind w:firstLine="0"/>
+              <w:jc w:val="center"/>
+              <w:rPr>
+                <w:rFonts w:eastAsia="Times New Roman" w:cs="Times New Roman"/>
+                <w:color w:val="000000"/>
+                <w:szCs w:val="24"/>
+                <w:lang w:eastAsia="pt-BR"/>
+              </w:rPr>
+            </w:pPr>
+            <w:r>
+              <w:rPr>
+                <w:rFonts w:eastAsia="Times New Roman" w:cs="Times New Roman"/>
+                <w:color w:val="000000"/>
+                <w:szCs w:val="24"/>
+                <w:lang w:eastAsia="pt-BR"/>
+              </w:rPr>
+              <w:t>BODY</w:t>
+            </w:r>
+          </w:p>
+        </w:tc>
+      </w:tr>
+      <w:tr>
+        <w:trPr>
+          <w:trHeight w:val="315"/>
+        </w:trPr>
+        <w:tc>
+          <w:tcPr>
+            <w:tcW w:w="1194" w:type="dxa"/>
+            <w:tcBorders>
+              <w:top w:val="nil"/>
+              <w:left w:val="single" w:sz="4" w:space="0" w:color="auto"/>
+              <w:bottom w:val="single" w:sz="4" w:space="0" w:color="auto"/>
+              <w:right w:val="single" w:sz="4" w:space="0" w:color="auto"/>
+            </w:tcBorders>
+            <w:shd w:val="clear" w:color="auto" w:fill="auto"/>
+            <w:noWrap/>
+            <w:vAlign w:val="center"/>
+            <w:hideMark/>
+          </w:tcPr>
+          <w:p>
+            <w:pPr>
+              <w:spacing w:line="240" w:lineRule="auto"/>
+              <w:ind w:firstLine="0"/>
+              <w:jc w:val="center"/>
+              <w:rPr>
+                <w:rFonts w:eastAsia="Times New Roman" w:cs="Times New Roman"/>
+                <w:color w:val="000000"/>
+                <w:szCs w:val="24"/>
+                <w:lang w:eastAsia="pt-BR"/>
+              </w:rPr>
+            </w:pPr>
+            <w:r>
+              <w:rPr>
+                <w:rFonts w:eastAsia="Times New Roman" w:cs="Times New Roman"/>
+                <w:color w:val="000000"/>
+                <w:szCs w:val="24"/>
+                <w:lang w:eastAsia="pt-BR"/>
+              </w:rPr>
+              <w:t>#D9D7B8</w:t>
+            </w:r>
+          </w:p>
+        </w:tc>
+        <w:tc>
+          <w:tcPr>
+            <w:tcW w:w="1354" w:type="dxa"/>
+            <w:tcBorders>
+              <w:top w:val="nil"/>
+              <w:left w:val="nil"/>
+              <w:bottom w:val="single" w:sz="4" w:space="0" w:color="auto"/>
+              <w:right w:val="single" w:sz="4" w:space="0" w:color="auto"/>
+            </w:tcBorders>
+            <w:shd w:val="clear" w:color="000000" w:fill="D9D7B8"/>
+            <w:noWrap/>
+            <w:vAlign w:val="bottom"/>
+            <w:hideMark/>
+          </w:tcPr>
+          <w:p>
+            <w:pPr>
+              <w:spacing w:line="240" w:lineRule="auto"/>
+              <w:ind w:firstLine="0"/>
+              <w:jc w:val="center"/>
+              <w:rPr>
+                <w:rFonts w:eastAsia="Times New Roman" w:cs="Times New Roman"/>
+                <w:color w:val="000000"/>
+                <w:szCs w:val="24"/>
+                <w:lang w:eastAsia="pt-BR"/>
+              </w:rPr>
+            </w:pPr>
+            <w:r>
+              <w:rPr>
+                <w:rFonts w:eastAsia="Times New Roman" w:cs="Times New Roman"/>
+                <w:color w:val="000000"/>
+                <w:szCs w:val="24"/>
+                <w:lang w:eastAsia="pt-BR"/>
+              </w:rPr>
+              <w:t> </w:t>
+            </w:r>
+          </w:p>
+        </w:tc>
+        <w:tc>
+          <w:tcPr>
+            <w:tcW w:w="1983" w:type="dxa"/>
+            <w:tcBorders>
+              <w:top w:val="nil"/>
+              <w:left w:val="nil"/>
+              <w:bottom w:val="single" w:sz="4" w:space="0" w:color="auto"/>
+              <w:right w:val="single" w:sz="4" w:space="0" w:color="auto"/>
+            </w:tcBorders>
+            <w:shd w:val="clear" w:color="auto" w:fill="auto"/>
+            <w:noWrap/>
+            <w:vAlign w:val="bottom"/>
+            <w:hideMark/>
+          </w:tcPr>
+          <w:p>
+            <w:pPr>
+              <w:spacing w:line="240" w:lineRule="auto"/>
+              <w:ind w:firstLine="0"/>
+              <w:jc w:val="center"/>
+              <w:rPr>
+                <w:rFonts w:eastAsia="Times New Roman" w:cs="Times New Roman"/>
+                <w:color w:val="000000"/>
+                <w:szCs w:val="24"/>
+                <w:lang w:eastAsia="pt-BR"/>
+              </w:rPr>
+            </w:pPr>
+            <w:r>
+              <w:rPr>
+                <w:rFonts w:eastAsia="Times New Roman" w:cs="Times New Roman"/>
+                <w:color w:val="000000"/>
+                <w:szCs w:val="24"/>
+                <w:lang w:eastAsia="pt-BR"/>
+              </w:rPr>
+              <w:t>BODY</w:t>
+            </w:r>
+          </w:p>
+        </w:tc>
+      </w:tr>
+      <w:tr>
+        <w:trPr>
+          <w:trHeight w:val="315"/>
+        </w:trPr>
+        <w:tc>
+          <w:tcPr>
+            <w:tcW w:w="1194" w:type="dxa"/>
+            <w:tcBorders>
+              <w:top w:val="nil"/>
+              <w:left w:val="single" w:sz="4" w:space="0" w:color="auto"/>
+              <w:bottom w:val="single" w:sz="4" w:space="0" w:color="auto"/>
+              <w:right w:val="single" w:sz="4" w:space="0" w:color="auto"/>
+            </w:tcBorders>
+            <w:shd w:val="clear" w:color="auto" w:fill="auto"/>
+            <w:noWrap/>
+            <w:vAlign w:val="center"/>
+            <w:hideMark/>
+          </w:tcPr>
+          <w:p>
+            <w:pPr>
+              <w:spacing w:line="240" w:lineRule="auto"/>
+              <w:ind w:firstLine="0"/>
+              <w:jc w:val="center"/>
+              <w:rPr>
+                <w:rFonts w:eastAsia="Times New Roman" w:cs="Times New Roman"/>
+                <w:color w:val="000000"/>
+                <w:szCs w:val="24"/>
+                <w:lang w:eastAsia="pt-BR"/>
+              </w:rPr>
+            </w:pPr>
+            <w:r>
+              <w:rPr>
+                <w:rFonts w:eastAsia="Times New Roman" w:cs="Times New Roman"/>
+                <w:color w:val="000000"/>
+                <w:szCs w:val="24"/>
+                <w:lang w:eastAsia="pt-BR"/>
+              </w:rPr>
+              <w:t>#E4E9F0</w:t>
+            </w:r>
+          </w:p>
+        </w:tc>
+        <w:tc>
+          <w:tcPr>
+            <w:tcW w:w="1354" w:type="dxa"/>
+            <w:tcBorders>
+              <w:top w:val="nil"/>
+              <w:left w:val="nil"/>
+              <w:bottom w:val="single" w:sz="4" w:space="0" w:color="auto"/>
+              <w:right w:val="single" w:sz="4" w:space="0" w:color="auto"/>
+            </w:tcBorders>
+            <w:shd w:val="clear" w:color="000000" w:fill="E4E9F0"/>
+            <w:noWrap/>
+            <w:vAlign w:val="bottom"/>
+            <w:hideMark/>
+          </w:tcPr>
+          <w:p>
+            <w:pPr>
+              <w:spacing w:line="240" w:lineRule="auto"/>
+              <w:ind w:firstLine="0"/>
+              <w:jc w:val="center"/>
+              <w:rPr>
+                <w:rFonts w:eastAsia="Times New Roman" w:cs="Times New Roman"/>
+                <w:color w:val="000000"/>
+                <w:szCs w:val="24"/>
+                <w:lang w:eastAsia="pt-BR"/>
+              </w:rPr>
+            </w:pPr>
+            <w:r>
+              <w:rPr>
+                <w:rFonts w:eastAsia="Times New Roman" w:cs="Times New Roman"/>
+                <w:color w:val="000000"/>
+                <w:szCs w:val="24"/>
+                <w:lang w:eastAsia="pt-BR"/>
+              </w:rPr>
+              <w:t> </w:t>
+            </w:r>
+          </w:p>
+        </w:tc>
+        <w:tc>
+          <w:tcPr>
+            <w:tcW w:w="1983" w:type="dxa"/>
+            <w:tcBorders>
+              <w:top w:val="nil"/>
+              <w:left w:val="nil"/>
+              <w:bottom w:val="single" w:sz="4" w:space="0" w:color="auto"/>
+              <w:right w:val="single" w:sz="4" w:space="0" w:color="auto"/>
+            </w:tcBorders>
+            <w:shd w:val="clear" w:color="auto" w:fill="auto"/>
+            <w:noWrap/>
+            <w:vAlign w:val="bottom"/>
+            <w:hideMark/>
+          </w:tcPr>
+          <w:p>
+            <w:pPr>
+              <w:spacing w:line="240" w:lineRule="auto"/>
+              <w:ind w:firstLine="0"/>
+              <w:jc w:val="center"/>
+              <w:rPr>
+                <w:rFonts w:eastAsia="Times New Roman" w:cs="Times New Roman"/>
+                <w:color w:val="000000"/>
+                <w:szCs w:val="24"/>
+                <w:lang w:eastAsia="pt-BR"/>
+              </w:rPr>
+            </w:pPr>
+            <w:r>
+              <w:rPr>
+                <w:rFonts w:eastAsia="Times New Roman" w:cs="Times New Roman"/>
+                <w:color w:val="000000"/>
+                <w:szCs w:val="24"/>
+                <w:lang w:eastAsia="pt-BR"/>
+              </w:rPr>
+              <w:t>BODY</w:t>
+            </w:r>
+          </w:p>
+        </w:tc>
+      </w:tr>
+      <w:tr>
+        <w:trPr>
+          <w:trHeight w:val="315"/>
+        </w:trPr>
+        <w:tc>
+          <w:tcPr>
+            <w:tcW w:w="1194" w:type="dxa"/>
+            <w:tcBorders>
+              <w:top w:val="nil"/>
+              <w:left w:val="single" w:sz="4" w:space="0" w:color="auto"/>
+              <w:bottom w:val="single" w:sz="4" w:space="0" w:color="auto"/>
+              <w:right w:val="single" w:sz="4" w:space="0" w:color="auto"/>
+            </w:tcBorders>
+            <w:shd w:val="clear" w:color="auto" w:fill="auto"/>
+            <w:noWrap/>
+            <w:vAlign w:val="center"/>
+            <w:hideMark/>
+          </w:tcPr>
+          <w:p>
+            <w:pPr>
+              <w:spacing w:line="240" w:lineRule="auto"/>
+              <w:ind w:firstLine="0"/>
+              <w:jc w:val="center"/>
+              <w:rPr>
+                <w:rFonts w:eastAsia="Times New Roman" w:cs="Times New Roman"/>
+                <w:color w:val="000000"/>
+                <w:szCs w:val="24"/>
+                <w:lang w:eastAsia="pt-BR"/>
+              </w:rPr>
+            </w:pPr>
+            <w:r>
+              <w:rPr>
+                <w:rFonts w:eastAsia="Times New Roman" w:cs="Times New Roman"/>
+                <w:color w:val="000000"/>
+                <w:szCs w:val="24"/>
+                <w:lang w:eastAsia="pt-BR"/>
+              </w:rPr>
+              <w:t>#F0F6FC</w:t>
+            </w:r>
+          </w:p>
+        </w:tc>
+        <w:tc>
+          <w:tcPr>
+            <w:tcW w:w="1354" w:type="dxa"/>
+            <w:tcBorders>
+              <w:top w:val="nil"/>
+              <w:left w:val="nil"/>
+              <w:bottom w:val="single" w:sz="4" w:space="0" w:color="auto"/>
+              <w:right w:val="single" w:sz="4" w:space="0" w:color="auto"/>
+            </w:tcBorders>
+            <w:shd w:val="clear" w:color="000000" w:fill="F0F6FC"/>
+            <w:noWrap/>
+            <w:vAlign w:val="bottom"/>
+            <w:hideMark/>
+          </w:tcPr>
+          <w:p>
+            <w:pPr>
+              <w:spacing w:line="240" w:lineRule="auto"/>
+              <w:ind w:firstLine="0"/>
+              <w:jc w:val="center"/>
+              <w:rPr>
+                <w:rFonts w:eastAsia="Times New Roman" w:cs="Times New Roman"/>
+                <w:color w:val="000000"/>
+                <w:szCs w:val="24"/>
+                <w:lang w:eastAsia="pt-BR"/>
+              </w:rPr>
+            </w:pPr>
+            <w:r>
+              <w:rPr>
+                <w:rFonts w:eastAsia="Times New Roman" w:cs="Times New Roman"/>
+                <w:color w:val="000000"/>
+                <w:szCs w:val="24"/>
+                <w:lang w:eastAsia="pt-BR"/>
+              </w:rPr>
+              <w:t> </w:t>
+            </w:r>
+          </w:p>
+        </w:tc>
+        <w:tc>
+          <w:tcPr>
+            <w:tcW w:w="1983" w:type="dxa"/>
+            <w:tcBorders>
+              <w:top w:val="nil"/>
+              <w:left w:val="nil"/>
+              <w:bottom w:val="single" w:sz="4" w:space="0" w:color="auto"/>
+              <w:right w:val="single" w:sz="4" w:space="0" w:color="auto"/>
+            </w:tcBorders>
+            <w:shd w:val="clear" w:color="auto" w:fill="auto"/>
+            <w:noWrap/>
+            <w:vAlign w:val="bottom"/>
+            <w:hideMark/>
+          </w:tcPr>
+          <w:p>
+            <w:pPr>
+              <w:spacing w:line="240" w:lineRule="auto"/>
+              <w:ind w:firstLine="0"/>
+              <w:jc w:val="center"/>
+              <w:rPr>
+                <w:rFonts w:eastAsia="Times New Roman" w:cs="Times New Roman"/>
+                <w:color w:val="000000"/>
+                <w:szCs w:val="24"/>
+                <w:lang w:eastAsia="pt-BR"/>
+              </w:rPr>
+            </w:pPr>
+            <w:r>
+              <w:rPr>
+                <w:rFonts w:eastAsia="Times New Roman" w:cs="Times New Roman"/>
+                <w:color w:val="000000"/>
+                <w:szCs w:val="24"/>
+                <w:lang w:eastAsia="pt-BR"/>
+              </w:rPr>
+              <w:t>BODY</w:t>
+            </w:r>
+          </w:p>
+        </w:tc>
+      </w:tr>
+      <w:tr>
+        <w:trPr>
+          <w:trHeight w:val="315"/>
+        </w:trPr>
+        <w:tc>
+          <w:tcPr>
+            <w:tcW w:w="1194" w:type="dxa"/>
+            <w:tcBorders>
+              <w:top w:val="nil"/>
+              <w:left w:val="single" w:sz="4" w:space="0" w:color="auto"/>
+              <w:bottom w:val="single" w:sz="4" w:space="0" w:color="auto"/>
+              <w:right w:val="single" w:sz="4" w:space="0" w:color="auto"/>
+            </w:tcBorders>
+            <w:shd w:val="clear" w:color="auto" w:fill="auto"/>
+            <w:noWrap/>
+            <w:vAlign w:val="center"/>
+            <w:hideMark/>
+          </w:tcPr>
+          <w:p>
+            <w:pPr>
+              <w:spacing w:line="240" w:lineRule="auto"/>
+              <w:ind w:firstLine="0"/>
+              <w:jc w:val="center"/>
+              <w:rPr>
+                <w:rFonts w:eastAsia="Times New Roman" w:cs="Times New Roman"/>
+                <w:color w:val="000000"/>
+                <w:szCs w:val="24"/>
+                <w:lang w:eastAsia="pt-BR"/>
+              </w:rPr>
+            </w:pPr>
+            <w:r>
+              <w:rPr>
+                <w:rFonts w:eastAsia="Times New Roman" w:cs="Times New Roman"/>
+                <w:color w:val="000000"/>
+                <w:szCs w:val="24"/>
+                <w:lang w:eastAsia="pt-BR"/>
+              </w:rPr>
+              <w:t>#CBD0D6</w:t>
+            </w:r>
+          </w:p>
+        </w:tc>
+        <w:tc>
+          <w:tcPr>
+            <w:tcW w:w="1354" w:type="dxa"/>
+            <w:tcBorders>
+              <w:top w:val="nil"/>
+              <w:left w:val="nil"/>
+              <w:bottom w:val="single" w:sz="4" w:space="0" w:color="auto"/>
+              <w:right w:val="single" w:sz="4" w:space="0" w:color="auto"/>
+            </w:tcBorders>
+            <w:shd w:val="clear" w:color="000000" w:fill="CBD0D6"/>
+            <w:noWrap/>
+            <w:vAlign w:val="bottom"/>
+            <w:hideMark/>
+          </w:tcPr>
+          <w:p>
+            <w:pPr>
+              <w:spacing w:line="240" w:lineRule="auto"/>
+              <w:ind w:firstLine="0"/>
+              <w:jc w:val="center"/>
+              <w:rPr>
+                <w:rFonts w:eastAsia="Times New Roman" w:cs="Times New Roman"/>
+                <w:color w:val="000000"/>
+                <w:szCs w:val="24"/>
+                <w:lang w:eastAsia="pt-BR"/>
+              </w:rPr>
+            </w:pPr>
+            <w:r>
+              <w:rPr>
+                <w:rFonts w:eastAsia="Times New Roman" w:cs="Times New Roman"/>
+                <w:color w:val="000000"/>
+                <w:szCs w:val="24"/>
+                <w:lang w:eastAsia="pt-BR"/>
+              </w:rPr>
+              <w:t> </w:t>
+            </w:r>
+          </w:p>
+        </w:tc>
+        <w:tc>
+          <w:tcPr>
+            <w:tcW w:w="1983" w:type="dxa"/>
+            <w:tcBorders>
+              <w:top w:val="nil"/>
+              <w:left w:val="nil"/>
+              <w:bottom w:val="single" w:sz="4" w:space="0" w:color="auto"/>
+              <w:right w:val="single" w:sz="4" w:space="0" w:color="auto"/>
+            </w:tcBorders>
+            <w:shd w:val="clear" w:color="auto" w:fill="auto"/>
+            <w:noWrap/>
+            <w:vAlign w:val="bottom"/>
+            <w:hideMark/>
+          </w:tcPr>
+          <w:p>
+            <w:pPr>
+              <w:spacing w:line="240" w:lineRule="auto"/>
+              <w:ind w:firstLine="0"/>
+              <w:jc w:val="center"/>
+              <w:rPr>
+                <w:rFonts w:eastAsia="Times New Roman" w:cs="Times New Roman"/>
+                <w:color w:val="000000"/>
+                <w:szCs w:val="24"/>
+                <w:lang w:eastAsia="pt-BR"/>
+              </w:rPr>
+            </w:pPr>
+            <w:r>
+              <w:rPr>
+                <w:rFonts w:eastAsia="Times New Roman" w:cs="Times New Roman"/>
+                <w:color w:val="000000"/>
+                <w:szCs w:val="24"/>
+                <w:lang w:eastAsia="pt-BR"/>
+              </w:rPr>
+              <w:t>BODY</w:t>
+            </w:r>
+          </w:p>
+        </w:tc>
+      </w:tr>
+      <w:tr>
+        <w:trPr>
+          <w:trHeight w:val="315"/>
+        </w:trPr>
+        <w:tc>
+          <w:tcPr>
+            <w:tcW w:w="1194" w:type="dxa"/>
+            <w:tcBorders>
+              <w:top w:val="nil"/>
+              <w:left w:val="single" w:sz="4" w:space="0" w:color="auto"/>
+              <w:bottom w:val="single" w:sz="4" w:space="0" w:color="auto"/>
+              <w:right w:val="single" w:sz="4" w:space="0" w:color="auto"/>
+            </w:tcBorders>
+            <w:shd w:val="clear" w:color="auto" w:fill="auto"/>
+            <w:noWrap/>
+            <w:vAlign w:val="center"/>
+            <w:hideMark/>
+          </w:tcPr>
+          <w:p>
+            <w:pPr>
+              <w:spacing w:line="240" w:lineRule="auto"/>
+              <w:ind w:firstLine="0"/>
+              <w:jc w:val="center"/>
+              <w:rPr>
+                <w:rFonts w:eastAsia="Times New Roman" w:cs="Times New Roman"/>
+                <w:color w:val="000000"/>
+                <w:szCs w:val="24"/>
+                <w:lang w:eastAsia="pt-BR"/>
+              </w:rPr>
+            </w:pPr>
+            <w:r>
+              <w:rPr>
+                <w:rFonts w:eastAsia="Times New Roman" w:cs="Times New Roman"/>
+                <w:color w:val="000000"/>
+                <w:szCs w:val="24"/>
+                <w:lang w:eastAsia="pt-BR"/>
+              </w:rPr>
+              <w:t>#F0F0F0</w:t>
+            </w:r>
+          </w:p>
+        </w:tc>
+        <w:tc>
+          <w:tcPr>
+            <w:tcW w:w="1354" w:type="dxa"/>
+            <w:tcBorders>
+              <w:top w:val="nil"/>
+              <w:left w:val="nil"/>
+              <w:bottom w:val="single" w:sz="4" w:space="0" w:color="auto"/>
+              <w:right w:val="single" w:sz="4" w:space="0" w:color="auto"/>
+            </w:tcBorders>
+            <w:shd w:val="clear" w:color="000000" w:fill="F0F0F0"/>
+            <w:noWrap/>
+            <w:vAlign w:val="bottom"/>
+            <w:hideMark/>
+          </w:tcPr>
+          <w:p>
+            <w:pPr>
+              <w:spacing w:line="240" w:lineRule="auto"/>
+              <w:ind w:firstLine="0"/>
+              <w:jc w:val="center"/>
+              <w:rPr>
+                <w:rFonts w:eastAsia="Times New Roman" w:cs="Times New Roman"/>
+                <w:color w:val="000000"/>
+                <w:szCs w:val="24"/>
+                <w:lang w:eastAsia="pt-BR"/>
+              </w:rPr>
+            </w:pPr>
+            <w:r>
+              <w:rPr>
+                <w:rFonts w:eastAsia="Times New Roman" w:cs="Times New Roman"/>
+                <w:color w:val="000000"/>
+                <w:szCs w:val="24"/>
+                <w:lang w:eastAsia="pt-BR"/>
+              </w:rPr>
+              <w:t> </w:t>
+            </w:r>
+          </w:p>
+        </w:tc>
+        <w:tc>
+          <w:tcPr>
+            <w:tcW w:w="1983" w:type="dxa"/>
+            <w:tcBorders>
+              <w:top w:val="nil"/>
+              <w:left w:val="nil"/>
+              <w:bottom w:val="single" w:sz="4" w:space="0" w:color="auto"/>
+              <w:right w:val="single" w:sz="4" w:space="0" w:color="auto"/>
+            </w:tcBorders>
+            <w:shd w:val="clear" w:color="auto" w:fill="auto"/>
+            <w:noWrap/>
+            <w:vAlign w:val="bottom"/>
+            <w:hideMark/>
+          </w:tcPr>
+          <w:p>
+            <w:pPr>
+              <w:spacing w:line="240" w:lineRule="auto"/>
+              <w:ind w:firstLine="0"/>
+              <w:jc w:val="center"/>
+              <w:rPr>
+                <w:rFonts w:eastAsia="Times New Roman" w:cs="Times New Roman"/>
+                <w:color w:val="000000"/>
+                <w:szCs w:val="24"/>
+                <w:lang w:eastAsia="pt-BR"/>
+              </w:rPr>
+            </w:pPr>
+            <w:r>
+              <w:rPr>
+                <w:rFonts w:eastAsia="Times New Roman" w:cs="Times New Roman"/>
+                <w:color w:val="000000"/>
+                <w:szCs w:val="24"/>
+                <w:lang w:eastAsia="pt-BR"/>
+              </w:rPr>
+              <w:t>BODY</w:t>
+            </w:r>
+          </w:p>
+        </w:tc>
+      </w:tr>
+      <w:tr>
+        <w:trPr>
+          <w:trHeight w:val="315"/>
+        </w:trPr>
+        <w:tc>
+          <w:tcPr>
+            <w:tcW w:w="1194" w:type="dxa"/>
+            <w:tcBorders>
+              <w:top w:val="nil"/>
+              <w:left w:val="single" w:sz="4" w:space="0" w:color="auto"/>
+              <w:bottom w:val="single" w:sz="4" w:space="0" w:color="auto"/>
+              <w:right w:val="single" w:sz="4" w:space="0" w:color="auto"/>
+            </w:tcBorders>
+            <w:shd w:val="clear" w:color="auto" w:fill="auto"/>
+            <w:noWrap/>
+            <w:vAlign w:val="center"/>
+            <w:hideMark/>
+          </w:tcPr>
+          <w:p>
+            <w:pPr>
+              <w:spacing w:line="240" w:lineRule="auto"/>
+              <w:ind w:firstLine="0"/>
+              <w:jc w:val="center"/>
+              <w:rPr>
+                <w:rFonts w:eastAsia="Times New Roman" w:cs="Times New Roman"/>
+                <w:color w:val="000000"/>
+                <w:szCs w:val="24"/>
+                <w:lang w:eastAsia="pt-BR"/>
+              </w:rPr>
+            </w:pPr>
+            <w:r>
+              <w:rPr>
+                <w:rFonts w:eastAsia="Times New Roman" w:cs="Times New Roman"/>
+                <w:color w:val="000000"/>
+                <w:szCs w:val="24"/>
+                <w:lang w:eastAsia="pt-BR"/>
+              </w:rPr>
+              <w:t>#F0ECD8</w:t>
+            </w:r>
+          </w:p>
+        </w:tc>
+        <w:tc>
+          <w:tcPr>
+            <w:tcW w:w="1354" w:type="dxa"/>
+            <w:tcBorders>
+              <w:top w:val="nil"/>
+              <w:left w:val="nil"/>
+              <w:bottom w:val="single" w:sz="4" w:space="0" w:color="auto"/>
+              <w:right w:val="single" w:sz="4" w:space="0" w:color="auto"/>
+            </w:tcBorders>
+            <w:shd w:val="clear" w:color="000000" w:fill="F0ECD8"/>
+            <w:noWrap/>
+            <w:vAlign w:val="bottom"/>
+            <w:hideMark/>
+          </w:tcPr>
+          <w:p>
+            <w:pPr>
+              <w:spacing w:line="240" w:lineRule="auto"/>
+              <w:ind w:firstLine="0"/>
+              <w:jc w:val="center"/>
+              <w:rPr>
+                <w:rFonts w:eastAsia="Times New Roman" w:cs="Times New Roman"/>
+                <w:color w:val="000000"/>
+                <w:szCs w:val="24"/>
+                <w:lang w:eastAsia="pt-BR"/>
+              </w:rPr>
+            </w:pPr>
+            <w:r>
+              <w:rPr>
+                <w:rFonts w:eastAsia="Times New Roman" w:cs="Times New Roman"/>
+                <w:color w:val="000000"/>
+                <w:szCs w:val="24"/>
+                <w:lang w:eastAsia="pt-BR"/>
+              </w:rPr>
+              <w:t> </w:t>
+            </w:r>
+          </w:p>
+        </w:tc>
+        <w:tc>
+          <w:tcPr>
+            <w:tcW w:w="1983" w:type="dxa"/>
+            <w:tcBorders>
+              <w:top w:val="nil"/>
+              <w:left w:val="nil"/>
+              <w:bottom w:val="single" w:sz="4" w:space="0" w:color="auto"/>
+              <w:right w:val="single" w:sz="4" w:space="0" w:color="auto"/>
+            </w:tcBorders>
+            <w:shd w:val="clear" w:color="auto" w:fill="auto"/>
+            <w:noWrap/>
+            <w:vAlign w:val="bottom"/>
+            <w:hideMark/>
+          </w:tcPr>
+          <w:p>
+            <w:pPr>
+              <w:spacing w:line="240" w:lineRule="auto"/>
+              <w:ind w:firstLine="0"/>
+              <w:jc w:val="center"/>
+              <w:rPr>
+                <w:rFonts w:eastAsia="Times New Roman" w:cs="Times New Roman"/>
+                <w:color w:val="000000"/>
+                <w:szCs w:val="24"/>
+                <w:lang w:eastAsia="pt-BR"/>
+              </w:rPr>
+            </w:pPr>
+            <w:r>
+              <w:rPr>
+                <w:rFonts w:eastAsia="Times New Roman" w:cs="Times New Roman"/>
+                <w:color w:val="000000"/>
+                <w:szCs w:val="24"/>
+                <w:lang w:eastAsia="pt-BR"/>
+              </w:rPr>
+              <w:t>BODY</w:t>
+            </w:r>
+          </w:p>
+        </w:tc>
+      </w:tr>
+      <w:tr>
+        <w:trPr>
+          <w:trHeight w:val="315"/>
+        </w:trPr>
+        <w:tc>
+          <w:tcPr>
+            <w:tcW w:w="1194" w:type="dxa"/>
+            <w:tcBorders>
+              <w:top w:val="single" w:sz="4" w:space="0" w:color="auto"/>
+              <w:left w:val="single" w:sz="4" w:space="0" w:color="auto"/>
+              <w:bottom w:val="single" w:sz="12" w:space="0" w:color="auto"/>
+              <w:right w:val="single" w:sz="4" w:space="0" w:color="auto"/>
+            </w:tcBorders>
+            <w:shd w:val="clear" w:color="auto" w:fill="auto"/>
+            <w:noWrap/>
+            <w:vAlign w:val="center"/>
+            <w:hideMark/>
+          </w:tcPr>
+          <w:p>
+            <w:pPr>
+              <w:spacing w:line="240" w:lineRule="auto"/>
+              <w:ind w:firstLine="0"/>
+              <w:jc w:val="center"/>
+              <w:rPr>
+                <w:rFonts w:eastAsia="Times New Roman" w:cs="Times New Roman"/>
+                <w:color w:val="000000"/>
+                <w:szCs w:val="24"/>
+                <w:lang w:eastAsia="pt-BR"/>
+              </w:rPr>
+            </w:pPr>
+            <w:r>
+              <w:rPr>
+                <w:rFonts w:eastAsia="Times New Roman" w:cs="Times New Roman"/>
+                <w:color w:val="000000"/>
+                <w:szCs w:val="24"/>
+                <w:lang w:eastAsia="pt-BR"/>
+              </w:rPr>
+              <w:t>#DFE4EB</w:t>
+            </w:r>
+          </w:p>
+        </w:tc>
+        <w:tc>
+          <w:tcPr>
+            <w:tcW w:w="1354" w:type="dxa"/>
+            <w:tcBorders>
+              <w:top w:val="single" w:sz="4" w:space="0" w:color="auto"/>
+              <w:left w:val="nil"/>
+              <w:bottom w:val="single" w:sz="12" w:space="0" w:color="auto"/>
+              <w:right w:val="single" w:sz="4" w:space="0" w:color="auto"/>
+            </w:tcBorders>
+            <w:shd w:val="clear" w:color="000000" w:fill="DFE4EB"/>
+            <w:noWrap/>
+            <w:vAlign w:val="bottom"/>
+            <w:hideMark/>
+          </w:tcPr>
+          <w:p>
+            <w:pPr>
+              <w:spacing w:line="240" w:lineRule="auto"/>
+              <w:ind w:firstLine="0"/>
+              <w:jc w:val="center"/>
+              <w:rPr>
+                <w:rFonts w:eastAsia="Times New Roman" w:cs="Times New Roman"/>
+                <w:color w:val="000000"/>
+                <w:szCs w:val="24"/>
+                <w:lang w:eastAsia="pt-BR"/>
+              </w:rPr>
+            </w:pPr>
+            <w:r>
+              <w:rPr>
+                <w:rFonts w:eastAsia="Times New Roman" w:cs="Times New Roman"/>
+                <w:color w:val="000000"/>
+                <w:szCs w:val="24"/>
+                <w:lang w:eastAsia="pt-BR"/>
+              </w:rPr>
+              <w:t> </w:t>
+            </w:r>
+          </w:p>
+        </w:tc>
+        <w:tc>
+          <w:tcPr>
+            <w:tcW w:w="1983" w:type="dxa"/>
+            <w:tcBorders>
+              <w:top w:val="single" w:sz="4" w:space="0" w:color="auto"/>
+              <w:left w:val="nil"/>
+              <w:bottom w:val="single" w:sz="12" w:space="0" w:color="auto"/>
+              <w:right w:val="single" w:sz="4" w:space="0" w:color="auto"/>
+            </w:tcBorders>
+            <w:shd w:val="clear" w:color="auto" w:fill="auto"/>
+            <w:noWrap/>
+            <w:vAlign w:val="bottom"/>
+            <w:hideMark/>
+          </w:tcPr>
+          <w:p>
+            <w:pPr>
+              <w:spacing w:line="240" w:lineRule="auto"/>
+              <w:ind w:firstLine="0"/>
+              <w:jc w:val="center"/>
+              <w:rPr>
+                <w:rFonts w:eastAsia="Times New Roman" w:cs="Times New Roman"/>
+                <w:color w:val="000000"/>
+                <w:szCs w:val="24"/>
+                <w:lang w:eastAsia="pt-BR"/>
+              </w:rPr>
+            </w:pPr>
+            <w:r>
+              <w:rPr>
+                <w:rFonts w:eastAsia="Times New Roman" w:cs="Times New Roman"/>
+                <w:color w:val="000000"/>
+                <w:szCs w:val="24"/>
+                <w:lang w:eastAsia="pt-BR"/>
+              </w:rPr>
+              <w:t>BODY</w:t>
+            </w:r>
+          </w:p>
+        </w:tc>
+      </w:tr>
+      <w:tr>
+        <w:trPr>
+          <w:trHeight w:val="315"/>
+        </w:trPr>
+        <w:tc>
+          <w:tcPr>
+            <w:tcW w:w="1194" w:type="dxa"/>
+            <w:tcBorders>
+              <w:top w:val="single" w:sz="12" w:space="0" w:color="auto"/>
+              <w:left w:val="single" w:sz="4" w:space="0" w:color="auto"/>
+              <w:bottom w:val="single" w:sz="4" w:space="0" w:color="auto"/>
+              <w:right w:val="single" w:sz="4" w:space="0" w:color="auto"/>
+            </w:tcBorders>
+            <w:shd w:val="clear" w:color="auto" w:fill="auto"/>
+            <w:noWrap/>
+            <w:vAlign w:val="center"/>
+            <w:hideMark/>
+          </w:tcPr>
+          <w:p>
+            <w:pPr>
+              <w:spacing w:line="240" w:lineRule="auto"/>
+              <w:ind w:firstLine="0"/>
+              <w:jc w:val="center"/>
+              <w:rPr>
+                <w:rFonts w:eastAsia="Times New Roman" w:cs="Times New Roman"/>
+                <w:color w:val="000000"/>
+                <w:szCs w:val="24"/>
+                <w:lang w:eastAsia="pt-BR"/>
+              </w:rPr>
+            </w:pPr>
+            <w:r>
+              <w:rPr>
+                <w:rFonts w:eastAsia="Times New Roman" w:cs="Times New Roman"/>
+                <w:color w:val="000000"/>
+                <w:szCs w:val="24"/>
+                <w:lang w:eastAsia="pt-BR"/>
+              </w:rPr>
+              <w:t>#5690E8</w:t>
+            </w:r>
+          </w:p>
+        </w:tc>
+        <w:tc>
+          <w:tcPr>
+            <w:tcW w:w="1354" w:type="dxa"/>
+            <w:tcBorders>
+              <w:top w:val="single" w:sz="12" w:space="0" w:color="auto"/>
+              <w:left w:val="nil"/>
+              <w:bottom w:val="single" w:sz="4" w:space="0" w:color="auto"/>
+              <w:right w:val="single" w:sz="4" w:space="0" w:color="auto"/>
+            </w:tcBorders>
+            <w:shd w:val="clear" w:color="000000" w:fill="5690E8"/>
+            <w:noWrap/>
+            <w:vAlign w:val="bottom"/>
+            <w:hideMark/>
+          </w:tcPr>
+          <w:p>
+            <w:pPr>
+              <w:spacing w:line="240" w:lineRule="auto"/>
+              <w:ind w:firstLine="0"/>
+              <w:jc w:val="center"/>
+              <w:rPr>
+                <w:rFonts w:eastAsia="Times New Roman" w:cs="Times New Roman"/>
+                <w:color w:val="000000"/>
+                <w:szCs w:val="24"/>
+                <w:lang w:eastAsia="pt-BR"/>
+              </w:rPr>
+            </w:pPr>
+            <w:r>
+              <w:rPr>
+                <w:rFonts w:eastAsia="Times New Roman" w:cs="Times New Roman"/>
+                <w:color w:val="000000"/>
+                <w:szCs w:val="24"/>
+                <w:lang w:eastAsia="pt-BR"/>
+              </w:rPr>
+              <w:t> </w:t>
+            </w:r>
+          </w:p>
+        </w:tc>
+        <w:tc>
+          <w:tcPr>
+            <w:tcW w:w="1983" w:type="dxa"/>
+            <w:tcBorders>
+              <w:top w:val="single" w:sz="12" w:space="0" w:color="auto"/>
+              <w:left w:val="nil"/>
+              <w:bottom w:val="single" w:sz="4" w:space="0" w:color="auto"/>
+              <w:right w:val="single" w:sz="4" w:space="0" w:color="auto"/>
+            </w:tcBorders>
+            <w:shd w:val="clear" w:color="auto" w:fill="auto"/>
+            <w:noWrap/>
+            <w:vAlign w:val="bottom"/>
+            <w:hideMark/>
+          </w:tcPr>
+          <w:p>
+            <w:pPr>
+              <w:spacing w:line="240" w:lineRule="auto"/>
+              <w:ind w:firstLine="0"/>
+              <w:jc w:val="center"/>
+              <w:rPr>
+                <w:rFonts w:eastAsia="Times New Roman" w:cs="Times New Roman"/>
+                <w:color w:val="000000"/>
+                <w:szCs w:val="24"/>
+                <w:lang w:eastAsia="pt-BR"/>
+              </w:rPr>
+            </w:pPr>
+            <w:r>
+              <w:rPr>
+                <w:rFonts w:eastAsia="Times New Roman" w:cs="Times New Roman"/>
+                <w:color w:val="000000"/>
+                <w:szCs w:val="24"/>
+                <w:lang w:eastAsia="pt-BR"/>
+              </w:rPr>
+              <w:t>H1,</w:t>
+            </w:r>
+            <w:r>
+              <w:rPr>
+                <w:rFonts w:eastAsia="Times New Roman" w:cs="Times New Roman"/>
+                <w:color w:val="000000"/>
+                <w:szCs w:val="24"/>
+                <w:lang w:eastAsia="pt-BR"/>
+              </w:rPr>
+              <w:t xml:space="preserve"> </w:t>
+            </w:r>
+            <w:r>
+              <w:rPr>
+                <w:rFonts w:eastAsia="Times New Roman" w:cs="Times New Roman"/>
+                <w:color w:val="000000"/>
+                <w:szCs w:val="24"/>
+                <w:lang w:eastAsia="pt-BR"/>
+              </w:rPr>
+              <w:t>H2,</w:t>
+            </w:r>
+            <w:r>
+              <w:rPr>
+                <w:rFonts w:eastAsia="Times New Roman" w:cs="Times New Roman"/>
+                <w:color w:val="000000"/>
+                <w:szCs w:val="24"/>
+                <w:lang w:eastAsia="pt-BR"/>
+              </w:rPr>
+              <w:t xml:space="preserve"> </w:t>
+            </w:r>
+            <w:r>
+              <w:rPr>
+                <w:rFonts w:eastAsia="Times New Roman" w:cs="Times New Roman"/>
+                <w:color w:val="000000"/>
+                <w:szCs w:val="24"/>
+                <w:lang w:eastAsia="pt-BR"/>
+              </w:rPr>
+              <w:t>H3...H6</w:t>
+            </w:r>
+          </w:p>
+        </w:tc>
+      </w:tr>
+      <w:tr>
+        <w:trPr>
+          <w:trHeight w:val="315"/>
+        </w:trPr>
+        <w:tc>
+          <w:tcPr>
+            <w:tcW w:w="1194" w:type="dxa"/>
+            <w:tcBorders>
+              <w:top w:val="nil"/>
+              <w:left w:val="single" w:sz="4" w:space="0" w:color="auto"/>
+              <w:bottom w:val="single" w:sz="4" w:space="0" w:color="auto"/>
+              <w:right w:val="single" w:sz="4" w:space="0" w:color="auto"/>
+            </w:tcBorders>
+            <w:shd w:val="clear" w:color="auto" w:fill="auto"/>
+            <w:noWrap/>
+            <w:vAlign w:val="center"/>
+            <w:hideMark/>
+          </w:tcPr>
+          <w:p>
+            <w:pPr>
+              <w:spacing w:line="240" w:lineRule="auto"/>
+              <w:ind w:firstLine="0"/>
+              <w:jc w:val="center"/>
+              <w:rPr>
+                <w:rFonts w:eastAsia="Times New Roman" w:cs="Times New Roman"/>
+                <w:color w:val="000000"/>
+                <w:szCs w:val="24"/>
+                <w:lang w:eastAsia="pt-BR"/>
+              </w:rPr>
+            </w:pPr>
+            <w:r>
+              <w:rPr>
+                <w:rFonts w:eastAsia="Times New Roman" w:cs="Times New Roman"/>
+                <w:color w:val="000000"/>
+                <w:szCs w:val="24"/>
+                <w:lang w:eastAsia="pt-BR"/>
+              </w:rPr>
+              <w:t>#8CDBCE</w:t>
+            </w:r>
+          </w:p>
+        </w:tc>
+        <w:tc>
+          <w:tcPr>
+            <w:tcW w:w="1354" w:type="dxa"/>
+            <w:tcBorders>
+              <w:top w:val="nil"/>
+              <w:left w:val="nil"/>
+              <w:bottom w:val="single" w:sz="4" w:space="0" w:color="auto"/>
+              <w:right w:val="single" w:sz="4" w:space="0" w:color="auto"/>
+            </w:tcBorders>
+            <w:shd w:val="clear" w:color="000000" w:fill="8CDBCE"/>
+            <w:noWrap/>
+            <w:vAlign w:val="bottom"/>
+            <w:hideMark/>
+          </w:tcPr>
+          <w:p>
+            <w:pPr>
+              <w:spacing w:line="240" w:lineRule="auto"/>
+              <w:ind w:firstLine="0"/>
+              <w:jc w:val="center"/>
+              <w:rPr>
+                <w:rFonts w:eastAsia="Times New Roman" w:cs="Times New Roman"/>
+                <w:color w:val="000000"/>
+                <w:szCs w:val="24"/>
+                <w:lang w:eastAsia="pt-BR"/>
+              </w:rPr>
+            </w:pPr>
+            <w:r>
+              <w:rPr>
+                <w:rFonts w:eastAsia="Times New Roman" w:cs="Times New Roman"/>
+                <w:color w:val="000000"/>
+                <w:szCs w:val="24"/>
+                <w:lang w:eastAsia="pt-BR"/>
+              </w:rPr>
+              <w:t> </w:t>
+            </w:r>
+          </w:p>
+        </w:tc>
+        <w:tc>
+          <w:tcPr>
+            <w:tcW w:w="1983" w:type="dxa"/>
+            <w:tcBorders>
+              <w:top w:val="nil"/>
+              <w:left w:val="nil"/>
+              <w:bottom w:val="single" w:sz="4" w:space="0" w:color="auto"/>
+              <w:right w:val="single" w:sz="4" w:space="0" w:color="auto"/>
+            </w:tcBorders>
+            <w:shd w:val="clear" w:color="auto" w:fill="auto"/>
+            <w:noWrap/>
+            <w:vAlign w:val="bottom"/>
+            <w:hideMark/>
+          </w:tcPr>
+          <w:p>
+            <w:pPr>
+              <w:spacing w:line="240" w:lineRule="auto"/>
+              <w:ind w:firstLine="0"/>
+              <w:jc w:val="center"/>
+              <w:rPr>
+                <w:rFonts w:eastAsia="Times New Roman" w:cs="Times New Roman"/>
+                <w:color w:val="000000"/>
+                <w:szCs w:val="24"/>
+                <w:lang w:eastAsia="pt-BR"/>
+              </w:rPr>
+            </w:pPr>
+            <w:r>
+              <w:rPr>
+                <w:rFonts w:eastAsia="Times New Roman" w:cs="Times New Roman"/>
+                <w:color w:val="000000"/>
+                <w:szCs w:val="24"/>
+                <w:lang w:eastAsia="pt-BR"/>
+              </w:rPr>
+              <w:t>H1,</w:t>
+            </w:r>
+            <w:r>
+              <w:rPr>
+                <w:rFonts w:eastAsia="Times New Roman" w:cs="Times New Roman"/>
+                <w:color w:val="000000"/>
+                <w:szCs w:val="24"/>
+                <w:lang w:eastAsia="pt-BR"/>
+              </w:rPr>
+              <w:t xml:space="preserve"> </w:t>
+            </w:r>
+            <w:r>
+              <w:rPr>
+                <w:rFonts w:eastAsia="Times New Roman" w:cs="Times New Roman"/>
+                <w:color w:val="000000"/>
+                <w:szCs w:val="24"/>
+                <w:lang w:eastAsia="pt-BR"/>
+              </w:rPr>
+              <w:t>H2,</w:t>
+            </w:r>
+            <w:r>
+              <w:rPr>
+                <w:rFonts w:eastAsia="Times New Roman" w:cs="Times New Roman"/>
+                <w:color w:val="000000"/>
+                <w:szCs w:val="24"/>
+                <w:lang w:eastAsia="pt-BR"/>
+              </w:rPr>
+              <w:t xml:space="preserve"> </w:t>
+            </w:r>
+            <w:r>
+              <w:rPr>
+                <w:rFonts w:eastAsia="Times New Roman" w:cs="Times New Roman"/>
+                <w:color w:val="000000"/>
+                <w:szCs w:val="24"/>
+                <w:lang w:eastAsia="pt-BR"/>
+              </w:rPr>
+              <w:t>H3...H6</w:t>
+            </w:r>
+          </w:p>
+        </w:tc>
+      </w:tr>
+      <w:tr>
+        <w:trPr>
+          <w:trHeight w:val="315"/>
+        </w:trPr>
+        <w:tc>
+          <w:tcPr>
+            <w:tcW w:w="1194" w:type="dxa"/>
+            <w:tcBorders>
+              <w:top w:val="nil"/>
+              <w:left w:val="single" w:sz="4" w:space="0" w:color="auto"/>
+              <w:bottom w:val="single" w:sz="4" w:space="0" w:color="auto"/>
+              <w:right w:val="single" w:sz="4" w:space="0" w:color="auto"/>
+            </w:tcBorders>
+            <w:shd w:val="clear" w:color="auto" w:fill="auto"/>
+            <w:noWrap/>
+            <w:vAlign w:val="center"/>
+            <w:hideMark/>
+          </w:tcPr>
+          <w:p>
+            <w:pPr>
+              <w:spacing w:line="240" w:lineRule="auto"/>
+              <w:ind w:firstLine="0"/>
+              <w:jc w:val="center"/>
+              <w:rPr>
+                <w:rFonts w:eastAsia="Times New Roman" w:cs="Times New Roman"/>
+                <w:color w:val="000000"/>
+                <w:szCs w:val="24"/>
+                <w:lang w:eastAsia="pt-BR"/>
+              </w:rPr>
+            </w:pPr>
+            <w:r>
+              <w:rPr>
+                <w:rFonts w:eastAsia="Times New Roman" w:cs="Times New Roman"/>
+                <w:color w:val="000000"/>
+                <w:szCs w:val="24"/>
+                <w:lang w:eastAsia="pt-BR"/>
+              </w:rPr>
+              <w:t>#2BCCDB</w:t>
+            </w:r>
+          </w:p>
+        </w:tc>
+        <w:tc>
+          <w:tcPr>
+            <w:tcW w:w="1354" w:type="dxa"/>
+            <w:tcBorders>
+              <w:top w:val="nil"/>
+              <w:left w:val="nil"/>
+              <w:bottom w:val="single" w:sz="4" w:space="0" w:color="auto"/>
+              <w:right w:val="single" w:sz="4" w:space="0" w:color="auto"/>
+            </w:tcBorders>
+            <w:shd w:val="clear" w:color="000000" w:fill="2BCCDB"/>
+            <w:noWrap/>
+            <w:vAlign w:val="bottom"/>
+            <w:hideMark/>
+          </w:tcPr>
+          <w:p>
+            <w:pPr>
+              <w:spacing w:line="240" w:lineRule="auto"/>
+              <w:ind w:firstLine="0"/>
+              <w:jc w:val="center"/>
+              <w:rPr>
+                <w:rFonts w:eastAsia="Times New Roman" w:cs="Times New Roman"/>
+                <w:color w:val="000000"/>
+                <w:szCs w:val="24"/>
+                <w:lang w:eastAsia="pt-BR"/>
+              </w:rPr>
+            </w:pPr>
+            <w:r>
+              <w:rPr>
+                <w:rFonts w:eastAsia="Times New Roman" w:cs="Times New Roman"/>
+                <w:color w:val="000000"/>
+                <w:szCs w:val="24"/>
+                <w:lang w:eastAsia="pt-BR"/>
+              </w:rPr>
+              <w:t> </w:t>
+            </w:r>
+          </w:p>
+        </w:tc>
+        <w:tc>
+          <w:tcPr>
+            <w:tcW w:w="1983" w:type="dxa"/>
+            <w:tcBorders>
+              <w:top w:val="nil"/>
+              <w:left w:val="nil"/>
+              <w:bottom w:val="single" w:sz="4" w:space="0" w:color="auto"/>
+              <w:right w:val="single" w:sz="4" w:space="0" w:color="auto"/>
+            </w:tcBorders>
+            <w:shd w:val="clear" w:color="auto" w:fill="auto"/>
+            <w:noWrap/>
+            <w:vAlign w:val="bottom"/>
+            <w:hideMark/>
+          </w:tcPr>
+          <w:p>
+            <w:pPr>
+              <w:spacing w:line="240" w:lineRule="auto"/>
+              <w:ind w:firstLine="0"/>
+              <w:jc w:val="center"/>
+              <w:rPr>
+                <w:rFonts w:eastAsia="Times New Roman" w:cs="Times New Roman"/>
+                <w:color w:val="000000"/>
+                <w:szCs w:val="24"/>
+                <w:lang w:eastAsia="pt-BR"/>
+              </w:rPr>
+            </w:pPr>
+            <w:r>
+              <w:rPr>
+                <w:rFonts w:eastAsia="Times New Roman" w:cs="Times New Roman"/>
+                <w:color w:val="000000"/>
+                <w:szCs w:val="24"/>
+                <w:lang w:eastAsia="pt-BR"/>
+              </w:rPr>
+              <w:t>H1,</w:t>
+            </w:r>
+            <w:r>
+              <w:rPr>
+                <w:rFonts w:eastAsia="Times New Roman" w:cs="Times New Roman"/>
+                <w:color w:val="000000"/>
+                <w:szCs w:val="24"/>
+                <w:lang w:eastAsia="pt-BR"/>
+              </w:rPr>
+              <w:t xml:space="preserve"> </w:t>
+            </w:r>
+            <w:r>
+              <w:rPr>
+                <w:rFonts w:eastAsia="Times New Roman" w:cs="Times New Roman"/>
+                <w:color w:val="000000"/>
+                <w:szCs w:val="24"/>
+                <w:lang w:eastAsia="pt-BR"/>
+              </w:rPr>
+              <w:t>H2,</w:t>
+            </w:r>
+            <w:r>
+              <w:rPr>
+                <w:rFonts w:eastAsia="Times New Roman" w:cs="Times New Roman"/>
+                <w:color w:val="000000"/>
+                <w:szCs w:val="24"/>
+                <w:lang w:eastAsia="pt-BR"/>
+              </w:rPr>
+              <w:t xml:space="preserve"> </w:t>
+            </w:r>
+            <w:r>
+              <w:rPr>
+                <w:rFonts w:eastAsia="Times New Roman" w:cs="Times New Roman"/>
+                <w:color w:val="000000"/>
+                <w:szCs w:val="24"/>
+                <w:lang w:eastAsia="pt-BR"/>
+              </w:rPr>
+              <w:t>H3...H6</w:t>
+            </w:r>
+          </w:p>
+        </w:tc>
+      </w:tr>
+      <w:tr>
+        <w:trPr>
+          <w:trHeight w:val="315"/>
+        </w:trPr>
+        <w:tc>
+          <w:tcPr>
+            <w:tcW w:w="1194" w:type="dxa"/>
+            <w:tcBorders>
+              <w:top w:val="nil"/>
+              <w:left w:val="single" w:sz="4" w:space="0" w:color="auto"/>
+              <w:bottom w:val="single" w:sz="4" w:space="0" w:color="auto"/>
+              <w:right w:val="single" w:sz="4" w:space="0" w:color="auto"/>
+            </w:tcBorders>
+            <w:shd w:val="clear" w:color="auto" w:fill="auto"/>
+            <w:noWrap/>
+            <w:vAlign w:val="center"/>
+            <w:hideMark/>
+          </w:tcPr>
+          <w:p>
+            <w:pPr>
+              <w:spacing w:line="240" w:lineRule="auto"/>
+              <w:ind w:firstLine="0"/>
+              <w:jc w:val="center"/>
+              <w:rPr>
+                <w:rFonts w:eastAsia="Times New Roman" w:cs="Times New Roman"/>
+                <w:color w:val="000000"/>
+                <w:szCs w:val="24"/>
+                <w:lang w:eastAsia="pt-BR"/>
+              </w:rPr>
+            </w:pPr>
+            <w:r>
+              <w:rPr>
+                <w:rFonts w:eastAsia="Times New Roman" w:cs="Times New Roman"/>
+                <w:color w:val="000000"/>
+                <w:szCs w:val="24"/>
+                <w:lang w:eastAsia="pt-BR"/>
+              </w:rPr>
+              <w:t>#8D8CDB</w:t>
+            </w:r>
+          </w:p>
+        </w:tc>
+        <w:tc>
+          <w:tcPr>
+            <w:tcW w:w="1354" w:type="dxa"/>
+            <w:tcBorders>
+              <w:top w:val="nil"/>
+              <w:left w:val="nil"/>
+              <w:bottom w:val="single" w:sz="4" w:space="0" w:color="auto"/>
+              <w:right w:val="single" w:sz="4" w:space="0" w:color="auto"/>
+            </w:tcBorders>
+            <w:shd w:val="clear" w:color="000000" w:fill="8D8CDB"/>
+            <w:noWrap/>
+            <w:vAlign w:val="bottom"/>
+            <w:hideMark/>
+          </w:tcPr>
+          <w:p>
+            <w:pPr>
+              <w:spacing w:line="240" w:lineRule="auto"/>
+              <w:ind w:firstLine="0"/>
+              <w:jc w:val="center"/>
+              <w:rPr>
+                <w:rFonts w:eastAsia="Times New Roman" w:cs="Times New Roman"/>
+                <w:color w:val="000000"/>
+                <w:szCs w:val="24"/>
+                <w:lang w:eastAsia="pt-BR"/>
+              </w:rPr>
+            </w:pPr>
+            <w:r>
+              <w:rPr>
+                <w:rFonts w:eastAsia="Times New Roman" w:cs="Times New Roman"/>
+                <w:color w:val="000000"/>
+                <w:szCs w:val="24"/>
+                <w:lang w:eastAsia="pt-BR"/>
+              </w:rPr>
+              <w:t> </w:t>
+            </w:r>
+          </w:p>
+        </w:tc>
+        <w:tc>
+          <w:tcPr>
+            <w:tcW w:w="1983" w:type="dxa"/>
+            <w:tcBorders>
+              <w:top w:val="nil"/>
+              <w:left w:val="nil"/>
+              <w:bottom w:val="single" w:sz="4" w:space="0" w:color="auto"/>
+              <w:right w:val="single" w:sz="4" w:space="0" w:color="auto"/>
+            </w:tcBorders>
+            <w:shd w:val="clear" w:color="auto" w:fill="auto"/>
+            <w:noWrap/>
+            <w:vAlign w:val="bottom"/>
+            <w:hideMark/>
+          </w:tcPr>
+          <w:p>
+            <w:pPr>
+              <w:spacing w:line="240" w:lineRule="auto"/>
+              <w:ind w:firstLine="0"/>
+              <w:jc w:val="center"/>
+              <w:rPr>
+                <w:rFonts w:eastAsia="Times New Roman" w:cs="Times New Roman"/>
+                <w:color w:val="000000"/>
+                <w:szCs w:val="24"/>
+                <w:lang w:eastAsia="pt-BR"/>
+              </w:rPr>
+            </w:pPr>
+            <w:r>
+              <w:rPr>
+                <w:rFonts w:eastAsia="Times New Roman" w:cs="Times New Roman"/>
+                <w:color w:val="000000"/>
+                <w:szCs w:val="24"/>
+                <w:lang w:eastAsia="pt-BR"/>
+              </w:rPr>
+              <w:t>H1,</w:t>
+            </w:r>
+            <w:r>
+              <w:rPr>
+                <w:rFonts w:eastAsia="Times New Roman" w:cs="Times New Roman"/>
+                <w:color w:val="000000"/>
+                <w:szCs w:val="24"/>
+                <w:lang w:eastAsia="pt-BR"/>
+              </w:rPr>
+              <w:t xml:space="preserve"> </w:t>
+            </w:r>
+            <w:r>
+              <w:rPr>
+                <w:rFonts w:eastAsia="Times New Roman" w:cs="Times New Roman"/>
+                <w:color w:val="000000"/>
+                <w:szCs w:val="24"/>
+                <w:lang w:eastAsia="pt-BR"/>
+              </w:rPr>
+              <w:t>H2,</w:t>
+            </w:r>
+            <w:r>
+              <w:rPr>
+                <w:rFonts w:eastAsia="Times New Roman" w:cs="Times New Roman"/>
+                <w:color w:val="000000"/>
+                <w:szCs w:val="24"/>
+                <w:lang w:eastAsia="pt-BR"/>
+              </w:rPr>
+              <w:t xml:space="preserve"> </w:t>
+            </w:r>
+            <w:r>
+              <w:rPr>
+                <w:rFonts w:eastAsia="Times New Roman" w:cs="Times New Roman"/>
+                <w:color w:val="000000"/>
+                <w:szCs w:val="24"/>
+                <w:lang w:eastAsia="pt-BR"/>
+              </w:rPr>
+              <w:t>H3...H6</w:t>
+            </w:r>
+          </w:p>
+        </w:tc>
+      </w:tr>
+      <w:tr>
+        <w:trPr>
+          <w:trHeight w:val="315"/>
+        </w:trPr>
+        <w:tc>
+          <w:tcPr>
+            <w:tcW w:w="1194" w:type="dxa"/>
+            <w:tcBorders>
+              <w:top w:val="nil"/>
+              <w:left w:val="single" w:sz="4" w:space="0" w:color="auto"/>
+              <w:bottom w:val="single" w:sz="4" w:space="0" w:color="auto"/>
+              <w:right w:val="single" w:sz="4" w:space="0" w:color="auto"/>
+            </w:tcBorders>
+            <w:shd w:val="clear" w:color="auto" w:fill="auto"/>
+            <w:noWrap/>
+            <w:vAlign w:val="center"/>
+            <w:hideMark/>
+          </w:tcPr>
+          <w:p>
+            <w:pPr>
+              <w:spacing w:line="240" w:lineRule="auto"/>
+              <w:ind w:firstLine="0"/>
+              <w:jc w:val="center"/>
+              <w:rPr>
+                <w:rFonts w:eastAsia="Times New Roman" w:cs="Times New Roman"/>
+                <w:color w:val="000000"/>
+                <w:szCs w:val="24"/>
+                <w:lang w:eastAsia="pt-BR"/>
+              </w:rPr>
+            </w:pPr>
+            <w:r>
+              <w:rPr>
+                <w:rFonts w:eastAsia="Times New Roman" w:cs="Times New Roman"/>
+                <w:color w:val="000000"/>
+                <w:szCs w:val="24"/>
+                <w:lang w:eastAsia="pt-BR"/>
+              </w:rPr>
+              <w:t>#F5E7AA</w:t>
+            </w:r>
+          </w:p>
+        </w:tc>
+        <w:tc>
+          <w:tcPr>
+            <w:tcW w:w="1354" w:type="dxa"/>
+            <w:tcBorders>
+              <w:top w:val="nil"/>
+              <w:left w:val="nil"/>
+              <w:bottom w:val="single" w:sz="4" w:space="0" w:color="auto"/>
+              <w:right w:val="single" w:sz="4" w:space="0" w:color="auto"/>
+            </w:tcBorders>
+            <w:shd w:val="clear" w:color="000000" w:fill="F5E7AA"/>
+            <w:noWrap/>
+            <w:vAlign w:val="bottom"/>
+            <w:hideMark/>
+          </w:tcPr>
+          <w:p>
+            <w:pPr>
+              <w:spacing w:line="240" w:lineRule="auto"/>
+              <w:ind w:firstLine="0"/>
+              <w:jc w:val="center"/>
+              <w:rPr>
+                <w:rFonts w:eastAsia="Times New Roman" w:cs="Times New Roman"/>
+                <w:color w:val="000000"/>
+                <w:szCs w:val="24"/>
+                <w:lang w:eastAsia="pt-BR"/>
+              </w:rPr>
+            </w:pPr>
+            <w:r>
+              <w:rPr>
+                <w:rFonts w:eastAsia="Times New Roman" w:cs="Times New Roman"/>
+                <w:color w:val="000000"/>
+                <w:szCs w:val="24"/>
+                <w:lang w:eastAsia="pt-BR"/>
+              </w:rPr>
+              <w:t> </w:t>
+            </w:r>
+          </w:p>
+        </w:tc>
+        <w:tc>
+          <w:tcPr>
+            <w:tcW w:w="1983" w:type="dxa"/>
+            <w:tcBorders>
+              <w:top w:val="nil"/>
+              <w:left w:val="nil"/>
+              <w:bottom w:val="single" w:sz="4" w:space="0" w:color="auto"/>
+              <w:right w:val="single" w:sz="4" w:space="0" w:color="auto"/>
+            </w:tcBorders>
+            <w:shd w:val="clear" w:color="auto" w:fill="auto"/>
+            <w:noWrap/>
+            <w:vAlign w:val="bottom"/>
+            <w:hideMark/>
+          </w:tcPr>
+          <w:p>
+            <w:pPr>
+              <w:spacing w:line="240" w:lineRule="auto"/>
+              <w:ind w:firstLine="0"/>
+              <w:jc w:val="center"/>
+              <w:rPr>
+                <w:rFonts w:eastAsia="Times New Roman" w:cs="Times New Roman"/>
+                <w:color w:val="000000"/>
+                <w:szCs w:val="24"/>
+                <w:lang w:eastAsia="pt-BR"/>
+              </w:rPr>
+            </w:pPr>
+            <w:r>
+              <w:rPr>
+                <w:rFonts w:eastAsia="Times New Roman" w:cs="Times New Roman"/>
+                <w:color w:val="000000"/>
+                <w:szCs w:val="24"/>
+                <w:lang w:eastAsia="pt-BR"/>
+              </w:rPr>
+              <w:t>H1,</w:t>
+            </w:r>
+            <w:r>
+              <w:rPr>
+                <w:rFonts w:eastAsia="Times New Roman" w:cs="Times New Roman"/>
+                <w:color w:val="000000"/>
+                <w:szCs w:val="24"/>
+                <w:lang w:eastAsia="pt-BR"/>
+              </w:rPr>
+              <w:t xml:space="preserve"> </w:t>
+            </w:r>
+            <w:r>
+              <w:rPr>
+                <w:rFonts w:eastAsia="Times New Roman" w:cs="Times New Roman"/>
+                <w:color w:val="000000"/>
+                <w:szCs w:val="24"/>
+                <w:lang w:eastAsia="pt-BR"/>
+              </w:rPr>
+              <w:t>H2,</w:t>
+            </w:r>
+            <w:r>
+              <w:rPr>
+                <w:rFonts w:eastAsia="Times New Roman" w:cs="Times New Roman"/>
+                <w:color w:val="000000"/>
+                <w:szCs w:val="24"/>
+                <w:lang w:eastAsia="pt-BR"/>
+              </w:rPr>
+              <w:t xml:space="preserve"> </w:t>
+            </w:r>
+            <w:r>
+              <w:rPr>
+                <w:rFonts w:eastAsia="Times New Roman" w:cs="Times New Roman"/>
+                <w:color w:val="000000"/>
+                <w:szCs w:val="24"/>
+                <w:lang w:eastAsia="pt-BR"/>
+              </w:rPr>
+              <w:t>H3...H6</w:t>
+            </w:r>
+          </w:p>
+        </w:tc>
+      </w:tr>
+      <w:tr>
+        <w:trPr>
+          <w:trHeight w:val="315"/>
+        </w:trPr>
+        <w:tc>
+          <w:tcPr>
+            <w:tcW w:w="1194" w:type="dxa"/>
+            <w:tcBorders>
+              <w:top w:val="nil"/>
+              <w:left w:val="single" w:sz="4" w:space="0" w:color="auto"/>
+              <w:bottom w:val="single" w:sz="4" w:space="0" w:color="auto"/>
+              <w:right w:val="single" w:sz="4" w:space="0" w:color="auto"/>
+            </w:tcBorders>
+            <w:shd w:val="clear" w:color="auto" w:fill="auto"/>
+            <w:noWrap/>
+            <w:vAlign w:val="center"/>
+            <w:hideMark/>
+          </w:tcPr>
+          <w:p>
+            <w:pPr>
+              <w:spacing w:line="240" w:lineRule="auto"/>
+              <w:ind w:firstLine="0"/>
+              <w:jc w:val="center"/>
+              <w:rPr>
+                <w:rFonts w:eastAsia="Times New Roman" w:cs="Times New Roman"/>
+                <w:color w:val="000000"/>
+                <w:szCs w:val="24"/>
+                <w:lang w:eastAsia="pt-BR"/>
+              </w:rPr>
+            </w:pPr>
+            <w:r>
+              <w:rPr>
+                <w:rFonts w:eastAsia="Times New Roman" w:cs="Times New Roman"/>
+                <w:color w:val="000000"/>
+                <w:szCs w:val="24"/>
+                <w:lang w:eastAsia="pt-BR"/>
+              </w:rPr>
+              <w:t>#8FF2C6</w:t>
+            </w:r>
+          </w:p>
+        </w:tc>
+        <w:tc>
+          <w:tcPr>
+            <w:tcW w:w="1354" w:type="dxa"/>
+            <w:tcBorders>
+              <w:top w:val="nil"/>
+              <w:left w:val="nil"/>
+              <w:bottom w:val="single" w:sz="4" w:space="0" w:color="auto"/>
+              <w:right w:val="single" w:sz="4" w:space="0" w:color="auto"/>
+            </w:tcBorders>
+            <w:shd w:val="clear" w:color="000000" w:fill="8FF2C6"/>
+            <w:noWrap/>
+            <w:vAlign w:val="bottom"/>
+            <w:hideMark/>
+          </w:tcPr>
+          <w:p>
+            <w:pPr>
+              <w:spacing w:line="240" w:lineRule="auto"/>
+              <w:ind w:firstLine="0"/>
+              <w:jc w:val="center"/>
+              <w:rPr>
+                <w:rFonts w:eastAsia="Times New Roman" w:cs="Times New Roman"/>
+                <w:color w:val="000000"/>
+                <w:szCs w:val="24"/>
+                <w:lang w:eastAsia="pt-BR"/>
+              </w:rPr>
+            </w:pPr>
+            <w:r>
+              <w:rPr>
+                <w:rFonts w:eastAsia="Times New Roman" w:cs="Times New Roman"/>
+                <w:color w:val="000000"/>
+                <w:szCs w:val="24"/>
+                <w:lang w:eastAsia="pt-BR"/>
+              </w:rPr>
+              <w:t> </w:t>
+            </w:r>
+          </w:p>
+        </w:tc>
+        <w:tc>
+          <w:tcPr>
+            <w:tcW w:w="1983" w:type="dxa"/>
+            <w:tcBorders>
+              <w:top w:val="nil"/>
+              <w:left w:val="nil"/>
+              <w:bottom w:val="single" w:sz="4" w:space="0" w:color="auto"/>
+              <w:right w:val="single" w:sz="4" w:space="0" w:color="auto"/>
+            </w:tcBorders>
+            <w:shd w:val="clear" w:color="auto" w:fill="auto"/>
+            <w:noWrap/>
+            <w:vAlign w:val="bottom"/>
+            <w:hideMark/>
+          </w:tcPr>
+          <w:p>
+            <w:pPr>
+              <w:spacing w:line="240" w:lineRule="auto"/>
+              <w:ind w:firstLine="0"/>
+              <w:jc w:val="center"/>
+              <w:rPr>
+                <w:rFonts w:eastAsia="Times New Roman" w:cs="Times New Roman"/>
+                <w:color w:val="000000"/>
+                <w:szCs w:val="24"/>
+                <w:lang w:eastAsia="pt-BR"/>
+              </w:rPr>
+            </w:pPr>
+            <w:r>
+              <w:rPr>
+                <w:rFonts w:eastAsia="Times New Roman" w:cs="Times New Roman"/>
+                <w:color w:val="000000"/>
+                <w:szCs w:val="24"/>
+                <w:lang w:eastAsia="pt-BR"/>
+              </w:rPr>
+              <w:t>H1,</w:t>
+            </w:r>
+            <w:r>
+              <w:rPr>
+                <w:rFonts w:eastAsia="Times New Roman" w:cs="Times New Roman"/>
+                <w:color w:val="000000"/>
+                <w:szCs w:val="24"/>
+                <w:lang w:eastAsia="pt-BR"/>
+              </w:rPr>
+              <w:t xml:space="preserve"> </w:t>
+            </w:r>
+            <w:r>
+              <w:rPr>
+                <w:rFonts w:eastAsia="Times New Roman" w:cs="Times New Roman"/>
+                <w:color w:val="000000"/>
+                <w:szCs w:val="24"/>
+                <w:lang w:eastAsia="pt-BR"/>
+              </w:rPr>
+              <w:t>H2,</w:t>
+            </w:r>
+            <w:r>
+              <w:rPr>
+                <w:rFonts w:eastAsia="Times New Roman" w:cs="Times New Roman"/>
+                <w:color w:val="000000"/>
+                <w:szCs w:val="24"/>
+                <w:lang w:eastAsia="pt-BR"/>
+              </w:rPr>
+              <w:t xml:space="preserve"> </w:t>
+            </w:r>
+            <w:r>
+              <w:rPr>
+                <w:rFonts w:eastAsia="Times New Roman" w:cs="Times New Roman"/>
+                <w:color w:val="000000"/>
+                <w:szCs w:val="24"/>
+                <w:lang w:eastAsia="pt-BR"/>
+              </w:rPr>
+              <w:t>H3...H6</w:t>
+            </w:r>
+          </w:p>
+        </w:tc>
+      </w:tr>
+      <w:tr>
+        <w:trPr>
+          <w:trHeight w:val="315"/>
+        </w:trPr>
+        <w:tc>
+          <w:tcPr>
+            <w:tcW w:w="1194" w:type="dxa"/>
+            <w:tcBorders>
+              <w:top w:val="nil"/>
+              <w:left w:val="single" w:sz="4" w:space="0" w:color="auto"/>
+              <w:bottom w:val="single" w:sz="4" w:space="0" w:color="auto"/>
+              <w:right w:val="single" w:sz="4" w:space="0" w:color="auto"/>
+            </w:tcBorders>
+            <w:shd w:val="clear" w:color="auto" w:fill="auto"/>
+            <w:noWrap/>
+            <w:vAlign w:val="center"/>
+            <w:hideMark/>
+          </w:tcPr>
+          <w:p>
+            <w:pPr>
+              <w:spacing w:line="240" w:lineRule="auto"/>
+              <w:ind w:firstLine="0"/>
+              <w:jc w:val="center"/>
+              <w:rPr>
+                <w:rFonts w:eastAsia="Times New Roman" w:cs="Times New Roman"/>
+                <w:color w:val="000000"/>
+                <w:szCs w:val="24"/>
+                <w:lang w:eastAsia="pt-BR"/>
+              </w:rPr>
+            </w:pPr>
+            <w:r>
+              <w:rPr>
+                <w:rFonts w:eastAsia="Times New Roman" w:cs="Times New Roman"/>
+                <w:color w:val="000000"/>
+                <w:szCs w:val="24"/>
+                <w:lang w:eastAsia="pt-BR"/>
+              </w:rPr>
+              <w:t>#8CDBCE</w:t>
+            </w:r>
+          </w:p>
+        </w:tc>
+        <w:tc>
+          <w:tcPr>
+            <w:tcW w:w="1354" w:type="dxa"/>
+            <w:tcBorders>
+              <w:top w:val="nil"/>
+              <w:left w:val="nil"/>
+              <w:bottom w:val="single" w:sz="4" w:space="0" w:color="auto"/>
+              <w:right w:val="single" w:sz="4" w:space="0" w:color="auto"/>
+            </w:tcBorders>
+            <w:shd w:val="clear" w:color="000000" w:fill="8CDBCE"/>
+            <w:noWrap/>
+            <w:vAlign w:val="bottom"/>
+            <w:hideMark/>
+          </w:tcPr>
+          <w:p>
+            <w:pPr>
+              <w:spacing w:line="240" w:lineRule="auto"/>
+              <w:ind w:firstLine="0"/>
+              <w:jc w:val="center"/>
+              <w:rPr>
+                <w:rFonts w:eastAsia="Times New Roman" w:cs="Times New Roman"/>
+                <w:color w:val="000000"/>
+                <w:szCs w:val="24"/>
+                <w:lang w:eastAsia="pt-BR"/>
+              </w:rPr>
+            </w:pPr>
+            <w:r>
+              <w:rPr>
+                <w:rFonts w:eastAsia="Times New Roman" w:cs="Times New Roman"/>
+                <w:color w:val="000000"/>
+                <w:szCs w:val="24"/>
+                <w:lang w:eastAsia="pt-BR"/>
+              </w:rPr>
+              <w:t> </w:t>
+            </w:r>
+          </w:p>
+        </w:tc>
+        <w:tc>
+          <w:tcPr>
+            <w:tcW w:w="1983" w:type="dxa"/>
+            <w:tcBorders>
+              <w:top w:val="nil"/>
+              <w:left w:val="nil"/>
+              <w:bottom w:val="single" w:sz="4" w:space="0" w:color="auto"/>
+              <w:right w:val="single" w:sz="4" w:space="0" w:color="auto"/>
+            </w:tcBorders>
+            <w:shd w:val="clear" w:color="auto" w:fill="auto"/>
+            <w:noWrap/>
+            <w:vAlign w:val="bottom"/>
+            <w:hideMark/>
+          </w:tcPr>
+          <w:p>
+            <w:pPr>
+              <w:spacing w:line="240" w:lineRule="auto"/>
+              <w:ind w:firstLine="0"/>
+              <w:jc w:val="center"/>
+              <w:rPr>
+                <w:rFonts w:eastAsia="Times New Roman" w:cs="Times New Roman"/>
+                <w:color w:val="000000"/>
+                <w:szCs w:val="24"/>
+                <w:lang w:eastAsia="pt-BR"/>
+              </w:rPr>
+            </w:pPr>
+            <w:r>
+              <w:rPr>
+                <w:rFonts w:eastAsia="Times New Roman" w:cs="Times New Roman"/>
+                <w:color w:val="000000"/>
+                <w:szCs w:val="24"/>
+                <w:lang w:eastAsia="pt-BR"/>
+              </w:rPr>
+              <w:t>H1,</w:t>
+            </w:r>
+            <w:r>
+              <w:rPr>
+                <w:rFonts w:eastAsia="Times New Roman" w:cs="Times New Roman"/>
+                <w:color w:val="000000"/>
+                <w:szCs w:val="24"/>
+                <w:lang w:eastAsia="pt-BR"/>
+              </w:rPr>
+              <w:t xml:space="preserve"> </w:t>
+            </w:r>
+            <w:r>
+              <w:rPr>
+                <w:rFonts w:eastAsia="Times New Roman" w:cs="Times New Roman"/>
+                <w:color w:val="000000"/>
+                <w:szCs w:val="24"/>
+                <w:lang w:eastAsia="pt-BR"/>
+              </w:rPr>
+              <w:t>H2,</w:t>
+            </w:r>
+            <w:r>
+              <w:rPr>
+                <w:rFonts w:eastAsia="Times New Roman" w:cs="Times New Roman"/>
+                <w:color w:val="000000"/>
+                <w:szCs w:val="24"/>
+                <w:lang w:eastAsia="pt-BR"/>
+              </w:rPr>
+              <w:t xml:space="preserve"> </w:t>
+            </w:r>
+            <w:r>
+              <w:rPr>
+                <w:rFonts w:eastAsia="Times New Roman" w:cs="Times New Roman"/>
+                <w:color w:val="000000"/>
+                <w:szCs w:val="24"/>
+                <w:lang w:eastAsia="pt-BR"/>
+              </w:rPr>
+              <w:t>H3...H6</w:t>
+            </w:r>
+          </w:p>
+        </w:tc>
+      </w:tr>
+      <w:tr>
+        <w:trPr>
+          <w:trHeight w:val="315"/>
+        </w:trPr>
+        <w:tc>
+          <w:tcPr>
+            <w:tcW w:w="1194" w:type="dxa"/>
+            <w:tcBorders>
+              <w:top w:val="nil"/>
+              <w:left w:val="single" w:sz="4" w:space="0" w:color="auto"/>
+              <w:bottom w:val="single" w:sz="4" w:space="0" w:color="auto"/>
+              <w:right w:val="single" w:sz="4" w:space="0" w:color="auto"/>
+            </w:tcBorders>
+            <w:shd w:val="clear" w:color="auto" w:fill="auto"/>
+            <w:noWrap/>
+            <w:vAlign w:val="center"/>
+            <w:hideMark/>
+          </w:tcPr>
+          <w:p>
+            <w:pPr>
+              <w:spacing w:line="240" w:lineRule="auto"/>
+              <w:ind w:firstLine="0"/>
+              <w:jc w:val="center"/>
+              <w:rPr>
+                <w:rFonts w:eastAsia="Times New Roman" w:cs="Times New Roman"/>
+                <w:color w:val="000000"/>
+                <w:szCs w:val="24"/>
+                <w:lang w:eastAsia="pt-BR"/>
+              </w:rPr>
+            </w:pPr>
+            <w:r>
+              <w:rPr>
+                <w:rFonts w:eastAsia="Times New Roman" w:cs="Times New Roman"/>
+                <w:color w:val="000000"/>
+                <w:szCs w:val="24"/>
+                <w:lang w:eastAsia="pt-BR"/>
+              </w:rPr>
+              <w:t>#6CA89E</w:t>
+            </w:r>
+          </w:p>
+        </w:tc>
+        <w:tc>
+          <w:tcPr>
+            <w:tcW w:w="1354" w:type="dxa"/>
+            <w:tcBorders>
+              <w:top w:val="nil"/>
+              <w:left w:val="nil"/>
+              <w:bottom w:val="single" w:sz="4" w:space="0" w:color="auto"/>
+              <w:right w:val="single" w:sz="4" w:space="0" w:color="auto"/>
+            </w:tcBorders>
+            <w:shd w:val="clear" w:color="000000" w:fill="6CA89E"/>
+            <w:noWrap/>
+            <w:vAlign w:val="bottom"/>
+            <w:hideMark/>
+          </w:tcPr>
+          <w:p>
+            <w:pPr>
+              <w:spacing w:line="240" w:lineRule="auto"/>
+              <w:ind w:firstLine="0"/>
+              <w:jc w:val="center"/>
+              <w:rPr>
+                <w:rFonts w:eastAsia="Times New Roman" w:cs="Times New Roman"/>
+                <w:color w:val="000000"/>
+                <w:szCs w:val="24"/>
+                <w:lang w:eastAsia="pt-BR"/>
+              </w:rPr>
+            </w:pPr>
+            <w:r>
+              <w:rPr>
+                <w:rFonts w:eastAsia="Times New Roman" w:cs="Times New Roman"/>
+                <w:color w:val="000000"/>
+                <w:szCs w:val="24"/>
+                <w:lang w:eastAsia="pt-BR"/>
+              </w:rPr>
+              <w:t> </w:t>
+            </w:r>
+          </w:p>
+        </w:tc>
+        <w:tc>
+          <w:tcPr>
+            <w:tcW w:w="1983" w:type="dxa"/>
+            <w:tcBorders>
+              <w:top w:val="nil"/>
+              <w:left w:val="nil"/>
+              <w:bottom w:val="single" w:sz="4" w:space="0" w:color="auto"/>
+              <w:right w:val="single" w:sz="4" w:space="0" w:color="auto"/>
+            </w:tcBorders>
+            <w:shd w:val="clear" w:color="auto" w:fill="auto"/>
+            <w:noWrap/>
+            <w:vAlign w:val="bottom"/>
+            <w:hideMark/>
+          </w:tcPr>
+          <w:p>
+            <w:pPr>
+              <w:spacing w:line="240" w:lineRule="auto"/>
+              <w:ind w:firstLine="0"/>
+              <w:jc w:val="center"/>
+              <w:rPr>
+                <w:rFonts w:eastAsia="Times New Roman" w:cs="Times New Roman"/>
+                <w:color w:val="000000"/>
+                <w:szCs w:val="24"/>
+                <w:lang w:eastAsia="pt-BR"/>
+              </w:rPr>
+            </w:pPr>
+            <w:r>
+              <w:rPr>
+                <w:rFonts w:eastAsia="Times New Roman" w:cs="Times New Roman"/>
+                <w:color w:val="000000"/>
+                <w:szCs w:val="24"/>
+                <w:lang w:eastAsia="pt-BR"/>
+              </w:rPr>
+              <w:t>H1,</w:t>
+            </w:r>
+            <w:r>
+              <w:rPr>
+                <w:rFonts w:eastAsia="Times New Roman" w:cs="Times New Roman"/>
+                <w:color w:val="000000"/>
+                <w:szCs w:val="24"/>
+                <w:lang w:eastAsia="pt-BR"/>
+              </w:rPr>
+              <w:t xml:space="preserve"> </w:t>
+            </w:r>
+            <w:r>
+              <w:rPr>
+                <w:rFonts w:eastAsia="Times New Roman" w:cs="Times New Roman"/>
+                <w:color w:val="000000"/>
+                <w:szCs w:val="24"/>
+                <w:lang w:eastAsia="pt-BR"/>
+              </w:rPr>
+              <w:t>H2,</w:t>
+            </w:r>
+            <w:r>
+              <w:rPr>
+                <w:rFonts w:eastAsia="Times New Roman" w:cs="Times New Roman"/>
+                <w:color w:val="000000"/>
+                <w:szCs w:val="24"/>
+                <w:lang w:eastAsia="pt-BR"/>
+              </w:rPr>
+              <w:t xml:space="preserve"> </w:t>
+            </w:r>
+            <w:r>
+              <w:rPr>
+                <w:rFonts w:eastAsia="Times New Roman" w:cs="Times New Roman"/>
+                <w:color w:val="000000"/>
+                <w:szCs w:val="24"/>
+                <w:lang w:eastAsia="pt-BR"/>
+              </w:rPr>
+              <w:t>H3...H6</w:t>
+            </w:r>
+          </w:p>
+        </w:tc>
+      </w:tr>
+      <w:tr>
+        <w:trPr>
+          <w:trHeight w:val="315"/>
+        </w:trPr>
+        <w:tc>
+          <w:tcPr>
+            <w:tcW w:w="1194" w:type="dxa"/>
+            <w:tcBorders>
+              <w:top w:val="nil"/>
+              <w:left w:val="single" w:sz="4" w:space="0" w:color="auto"/>
+              <w:bottom w:val="single" w:sz="4" w:space="0" w:color="auto"/>
+              <w:right w:val="single" w:sz="4" w:space="0" w:color="auto"/>
+            </w:tcBorders>
+            <w:shd w:val="clear" w:color="auto" w:fill="auto"/>
+            <w:noWrap/>
+            <w:vAlign w:val="center"/>
+            <w:hideMark/>
+          </w:tcPr>
+          <w:p>
+            <w:pPr>
+              <w:spacing w:line="240" w:lineRule="auto"/>
+              <w:ind w:firstLine="0"/>
+              <w:jc w:val="center"/>
+              <w:rPr>
+                <w:rFonts w:eastAsia="Times New Roman" w:cs="Times New Roman"/>
+                <w:color w:val="000000"/>
+                <w:szCs w:val="24"/>
+                <w:lang w:eastAsia="pt-BR"/>
+              </w:rPr>
+            </w:pPr>
+            <w:r>
+              <w:rPr>
+                <w:rFonts w:eastAsia="Times New Roman" w:cs="Times New Roman"/>
+                <w:color w:val="000000"/>
+                <w:szCs w:val="24"/>
+                <w:lang w:eastAsia="pt-BR"/>
+              </w:rPr>
+              <w:t>#97C2DB</w:t>
+            </w:r>
+          </w:p>
+        </w:tc>
+        <w:tc>
+          <w:tcPr>
+            <w:tcW w:w="1354" w:type="dxa"/>
+            <w:tcBorders>
+              <w:top w:val="nil"/>
+              <w:left w:val="nil"/>
+              <w:bottom w:val="single" w:sz="4" w:space="0" w:color="auto"/>
+              <w:right w:val="single" w:sz="4" w:space="0" w:color="auto"/>
+            </w:tcBorders>
+            <w:shd w:val="clear" w:color="000000" w:fill="97C2DB"/>
+            <w:noWrap/>
+            <w:vAlign w:val="bottom"/>
+            <w:hideMark/>
+          </w:tcPr>
+          <w:p>
+            <w:pPr>
+              <w:spacing w:line="240" w:lineRule="auto"/>
+              <w:ind w:firstLine="0"/>
+              <w:jc w:val="center"/>
+              <w:rPr>
+                <w:rFonts w:eastAsia="Times New Roman" w:cs="Times New Roman"/>
+                <w:color w:val="000000"/>
+                <w:szCs w:val="24"/>
+                <w:lang w:eastAsia="pt-BR"/>
+              </w:rPr>
+            </w:pPr>
+            <w:r>
+              <w:rPr>
+                <w:rFonts w:eastAsia="Times New Roman" w:cs="Times New Roman"/>
+                <w:color w:val="000000"/>
+                <w:szCs w:val="24"/>
+                <w:lang w:eastAsia="pt-BR"/>
+              </w:rPr>
+              <w:t> </w:t>
+            </w:r>
+          </w:p>
+        </w:tc>
+        <w:tc>
+          <w:tcPr>
+            <w:tcW w:w="1983" w:type="dxa"/>
+            <w:tcBorders>
+              <w:top w:val="nil"/>
+              <w:left w:val="nil"/>
+              <w:bottom w:val="single" w:sz="4" w:space="0" w:color="auto"/>
+              <w:right w:val="single" w:sz="4" w:space="0" w:color="auto"/>
+            </w:tcBorders>
+            <w:shd w:val="clear" w:color="auto" w:fill="auto"/>
+            <w:noWrap/>
+            <w:vAlign w:val="bottom"/>
+            <w:hideMark/>
+          </w:tcPr>
+          <w:p>
+            <w:pPr>
+              <w:spacing w:line="240" w:lineRule="auto"/>
+              <w:ind w:firstLine="0"/>
+              <w:jc w:val="center"/>
+              <w:rPr>
+                <w:rFonts w:eastAsia="Times New Roman" w:cs="Times New Roman"/>
+                <w:color w:val="000000"/>
+                <w:szCs w:val="24"/>
+                <w:lang w:eastAsia="pt-BR"/>
+              </w:rPr>
+            </w:pPr>
+            <w:r>
+              <w:rPr>
+                <w:rFonts w:eastAsia="Times New Roman" w:cs="Times New Roman"/>
+                <w:color w:val="000000"/>
+                <w:szCs w:val="24"/>
+                <w:lang w:eastAsia="pt-BR"/>
+              </w:rPr>
+              <w:t>H1,</w:t>
+            </w:r>
+            <w:r>
+              <w:rPr>
+                <w:rFonts w:eastAsia="Times New Roman" w:cs="Times New Roman"/>
+                <w:color w:val="000000"/>
+                <w:szCs w:val="24"/>
+                <w:lang w:eastAsia="pt-BR"/>
+              </w:rPr>
+              <w:t xml:space="preserve"> </w:t>
+            </w:r>
+            <w:r>
+              <w:rPr>
+                <w:rFonts w:eastAsia="Times New Roman" w:cs="Times New Roman"/>
+                <w:color w:val="000000"/>
+                <w:szCs w:val="24"/>
+                <w:lang w:eastAsia="pt-BR"/>
+              </w:rPr>
+              <w:t>H2,</w:t>
+            </w:r>
+            <w:r>
+              <w:rPr>
+                <w:rFonts w:eastAsia="Times New Roman" w:cs="Times New Roman"/>
+                <w:color w:val="000000"/>
+                <w:szCs w:val="24"/>
+                <w:lang w:eastAsia="pt-BR"/>
+              </w:rPr>
+              <w:t xml:space="preserve"> </w:t>
+            </w:r>
+            <w:r>
+              <w:rPr>
+                <w:rFonts w:eastAsia="Times New Roman" w:cs="Times New Roman"/>
+                <w:color w:val="000000"/>
+                <w:szCs w:val="24"/>
+                <w:lang w:eastAsia="pt-BR"/>
+              </w:rPr>
+              <w:t>H3...H6</w:t>
+            </w:r>
+          </w:p>
+        </w:tc>
+      </w:tr>
+      <w:tr>
+        <w:trPr>
+          <w:trHeight w:val="315"/>
+        </w:trPr>
+        <w:tc>
+          <w:tcPr>
+            <w:tcW w:w="1194" w:type="dxa"/>
+            <w:tcBorders>
+              <w:top w:val="nil"/>
+              <w:left w:val="single" w:sz="4" w:space="0" w:color="auto"/>
+              <w:bottom w:val="single" w:sz="4" w:space="0" w:color="auto"/>
+              <w:right w:val="single" w:sz="4" w:space="0" w:color="auto"/>
+            </w:tcBorders>
+            <w:shd w:val="clear" w:color="auto" w:fill="auto"/>
+            <w:noWrap/>
+            <w:vAlign w:val="bottom"/>
+            <w:hideMark/>
+          </w:tcPr>
+          <w:p>
+            <w:pPr>
+              <w:spacing w:line="240" w:lineRule="auto"/>
+              <w:ind w:firstLine="0"/>
+              <w:jc w:val="center"/>
+              <w:rPr>
+                <w:rFonts w:eastAsia="Times New Roman" w:cs="Times New Roman"/>
+                <w:color w:val="000000"/>
+                <w:szCs w:val="24"/>
+                <w:lang w:eastAsia="pt-BR"/>
+              </w:rPr>
+            </w:pPr>
+            <w:r>
+              <w:rPr>
+                <w:rFonts w:eastAsia="Times New Roman" w:cs="Times New Roman"/>
+                <w:color w:val="000000"/>
+                <w:szCs w:val="24"/>
+                <w:lang w:eastAsia="pt-BR"/>
+              </w:rPr>
+              <w:t>#7CC2B6</w:t>
+            </w:r>
+          </w:p>
+        </w:tc>
+        <w:tc>
+          <w:tcPr>
+            <w:tcW w:w="1354" w:type="dxa"/>
+            <w:tcBorders>
+              <w:top w:val="nil"/>
+              <w:left w:val="nil"/>
+              <w:bottom w:val="single" w:sz="4" w:space="0" w:color="auto"/>
+              <w:right w:val="single" w:sz="4" w:space="0" w:color="auto"/>
+            </w:tcBorders>
+            <w:shd w:val="clear" w:color="000000" w:fill="7CC2B6"/>
+            <w:noWrap/>
+            <w:vAlign w:val="bottom"/>
+            <w:hideMark/>
+          </w:tcPr>
+          <w:p>
+            <w:pPr>
+              <w:spacing w:line="240" w:lineRule="auto"/>
+              <w:ind w:firstLine="0"/>
+              <w:jc w:val="center"/>
+              <w:rPr>
+                <w:rFonts w:eastAsia="Times New Roman" w:cs="Times New Roman"/>
+                <w:color w:val="000000"/>
+                <w:szCs w:val="24"/>
+                <w:lang w:eastAsia="pt-BR"/>
+              </w:rPr>
+            </w:pPr>
+            <w:r>
+              <w:rPr>
+                <w:rFonts w:eastAsia="Times New Roman" w:cs="Times New Roman"/>
+                <w:color w:val="000000"/>
+                <w:szCs w:val="24"/>
+                <w:lang w:eastAsia="pt-BR"/>
+              </w:rPr>
+              <w:t> </w:t>
+            </w:r>
+          </w:p>
+        </w:tc>
+        <w:tc>
+          <w:tcPr>
+            <w:tcW w:w="1983" w:type="dxa"/>
+            <w:tcBorders>
+              <w:top w:val="nil"/>
+              <w:left w:val="nil"/>
+              <w:bottom w:val="single" w:sz="4" w:space="0" w:color="auto"/>
+              <w:right w:val="single" w:sz="4" w:space="0" w:color="auto"/>
+            </w:tcBorders>
+            <w:shd w:val="clear" w:color="auto" w:fill="auto"/>
+            <w:noWrap/>
+            <w:vAlign w:val="bottom"/>
+            <w:hideMark/>
+          </w:tcPr>
+          <w:p>
+            <w:pPr>
+              <w:spacing w:line="240" w:lineRule="auto"/>
+              <w:ind w:firstLine="0"/>
+              <w:jc w:val="center"/>
+              <w:rPr>
+                <w:rFonts w:eastAsia="Times New Roman" w:cs="Times New Roman"/>
+                <w:color w:val="000000"/>
+                <w:szCs w:val="24"/>
+                <w:lang w:eastAsia="pt-BR"/>
+              </w:rPr>
+            </w:pPr>
+            <w:r>
+              <w:rPr>
+                <w:rFonts w:eastAsia="Times New Roman" w:cs="Times New Roman"/>
+                <w:color w:val="000000"/>
+                <w:szCs w:val="24"/>
+                <w:lang w:eastAsia="pt-BR"/>
+              </w:rPr>
+              <w:t>H1,</w:t>
+            </w:r>
+            <w:r>
+              <w:rPr>
+                <w:rFonts w:eastAsia="Times New Roman" w:cs="Times New Roman"/>
+                <w:color w:val="000000"/>
+                <w:szCs w:val="24"/>
+                <w:lang w:eastAsia="pt-BR"/>
+              </w:rPr>
+              <w:t xml:space="preserve"> </w:t>
+            </w:r>
+            <w:r>
+              <w:rPr>
+                <w:rFonts w:eastAsia="Times New Roman" w:cs="Times New Roman"/>
+                <w:color w:val="000000"/>
+                <w:szCs w:val="24"/>
+                <w:lang w:eastAsia="pt-BR"/>
+              </w:rPr>
+              <w:t>H2,</w:t>
+            </w:r>
+            <w:r>
+              <w:rPr>
+                <w:rFonts w:eastAsia="Times New Roman" w:cs="Times New Roman"/>
+                <w:color w:val="000000"/>
+                <w:szCs w:val="24"/>
+                <w:lang w:eastAsia="pt-BR"/>
+              </w:rPr>
+              <w:t xml:space="preserve"> </w:t>
+            </w:r>
+            <w:r>
+              <w:rPr>
+                <w:rFonts w:eastAsia="Times New Roman" w:cs="Times New Roman"/>
+                <w:color w:val="000000"/>
+                <w:szCs w:val="24"/>
+                <w:lang w:eastAsia="pt-BR"/>
+              </w:rPr>
+              <w:t>H3...H6</w:t>
+            </w:r>
+          </w:p>
+        </w:tc>
+      </w:tr>
+    </w:tbl>
+    <w:p/>
     <w:sectPr>
+      <w:type w:val="continuous"/>
       <w:pgSz w:w="11906" w:h="16838"/>
       <w:pgMar w:top="1417" w:right="1701" w:bottom="1417" w:left="1701" w:header="708" w:footer="708" w:gutter="0"/>
-      <w:cols w:space="708"/>
+      <w:cols w:num="3" w:sep="1" w:space="709"/>
       <w:docGrid w:linePitch="360"/>
     </w:sectPr>
   </w:body>
 </w:document>
 </file>
 
+<file path=word/endnotes.xml><?xml version="1.0" encoding="utf-8"?>
+<w:endnotes xmlns:wpc="http://schemas.microsoft.com/office/word/2010/wordprocessingCanvas" xmlns:cx="http://schemas.microsoft.com/office/drawing/2014/chartex" xmlns:cx1="http://schemas.microsoft.com/office/drawing/2015/9/8/chartex" xmlns:cx2="http://schemas.microsoft.com/office/drawing/2015/10/21/chartex" xmlns:cx3="http://schemas.microsoft.com/office/drawing/2016/5/9/chartex" xmlns:cx4="http://schemas.microsoft.com/office/drawing/2016/5/10/chartex" xmlns:cx5="http://schemas.microsoft.com/office/drawing/2016/5/11/chartex" xmlns:cx6="http://schemas.microsoft.com/office/drawing/2016/5/12/chartex" xmlns:cx7="http://schemas.microsoft.com/office/drawing/2016/5/13/chartex" xmlns:cx8="http://schemas.microsoft.com/office/drawing/2016/5/14/chartex" xmlns:mc="http://schemas.openxmlformats.org/markup-compatibility/2006" xmlns:aink="http://schemas.microsoft.com/office/drawing/2016/ink" xmlns:am3d="http://schemas.microsoft.com/office/drawing/2017/model3d" xmlns:o="urn:schemas-microsoft-com:office:office" xmlns:r="http://schemas.openxmlformats.org/officeDocument/2006/relationships" xmlns:m="http://schemas.openxmlformats.org/officeDocument/2006/math" xmlns:v="urn:schemas-microsoft-com:vml" xmlns:wp14="http://schemas.microsoft.com/office/word/2010/wordprocessingDrawing" xmlns:wp="http://schemas.openxmlformats.org/drawingml/2006/wordprocessingDrawing" xmlns:w10="urn:schemas-microsoft-com:office:word" xmlns:w="http://schemas.openxmlformats.org/wordprocessingml/2006/main" xmlns:w14="http://schemas.microsoft.com/office/word/2010/wordml" xmlns:w15="http://schemas.microsoft.com/office/word/2012/wordml" xmlns:w16cex="http://schemas.microsoft.com/office/word/2018/wordml/cex" xmlns:w16cid="http://schemas.microsoft.com/office/word/2016/wordml/cid" xmlns:w16="http://schemas.microsoft.com/office/word/2018/wordml" xmlns:w16sdtdh="http://schemas.microsoft.com/office/word/2020/wordml/sdtdatahash" xmlns:w16se="http://schemas.microsoft.com/office/word/2015/wordml/symex" xmlns:wpg="http://schemas.microsoft.com/office/word/2010/wordprocessingGroup" xmlns:wpi="http://schemas.microsoft.com/office/word/2010/wordprocessingInk" xmlns:wne="http://schemas.microsoft.com/office/word/2006/wordml" xmlns:wps="http://schemas.microsoft.com/office/word/2010/wordprocessingShape" mc:Ignorable="w14 w15 w16se w16cid w16 w16cex w16sdtdh wp14">
+  <w:endnote w:type="separator" w:id="-1">
+    <w:p>
+      <w:pPr>
+        <w:spacing w:line="240" w:lineRule="auto"/>
+      </w:pPr>
+      <w:r>
+        <w:separator/>
+      </w:r>
+    </w:p>
+  </w:endnote>
+  <w:endnote w:type="continuationSeparator" w:id="0">
+    <w:p>
+      <w:pPr>
+        <w:spacing w:line="240" w:lineRule="auto"/>
+      </w:pPr>
+      <w:r>
+        <w:continuationSeparator/>
+      </w:r>
+    </w:p>
+  </w:endnote>
+</w:endnotes>
+</file>
+
+<file path=word/footer1.xml><?xml version="1.0" encoding="utf-8"?>
+<w:ftr xmlns:wpc="http://schemas.microsoft.com/office/word/2010/wordprocessingCanvas" xmlns:cx="http://schemas.microsoft.com/office/drawing/2014/chartex" xmlns:cx1="http://schemas.microsoft.com/office/drawing/2015/9/8/chartex" xmlns:cx2="http://schemas.microsoft.com/office/drawing/2015/10/21/chartex" xmlns:cx3="http://schemas.microsoft.com/office/drawing/2016/5/9/chartex" xmlns:cx4="http://schemas.microsoft.com/office/drawing/2016/5/10/chartex" xmlns:cx5="http://schemas.microsoft.com/office/drawing/2016/5/11/chartex" xmlns:cx6="http://schemas.microsoft.com/office/drawing/2016/5/12/chartex" xmlns:cx7="http://schemas.microsoft.com/office/drawing/2016/5/13/chartex" xmlns:cx8="http://schemas.microsoft.com/office/drawing/2016/5/14/chartex" xmlns:mc="http://schemas.openxmlformats.org/markup-compatibility/2006" xmlns:aink="http://schemas.microsoft.com/office/drawing/2016/ink" xmlns:am3d="http://schemas.microsoft.com/office/drawing/2017/model3d" xmlns:o="urn:schemas-microsoft-com:office:office" xmlns:r="http://schemas.openxmlformats.org/officeDocument/2006/relationships" xmlns:m="http://schemas.openxmlformats.org/officeDocument/2006/math" xmlns:v="urn:schemas-microsoft-com:vml" xmlns:wp14="http://schemas.microsoft.com/office/word/2010/wordprocessingDrawing" xmlns:wp="http://schemas.openxmlformats.org/drawingml/2006/wordprocessingDrawing" xmlns:w10="urn:schemas-microsoft-com:office:word" xmlns:w="http://schemas.openxmlformats.org/wordprocessingml/2006/main" xmlns:w14="http://schemas.microsoft.com/office/word/2010/wordml" xmlns:w15="http://schemas.microsoft.com/office/word/2012/wordml" xmlns:w16cex="http://schemas.microsoft.com/office/word/2018/wordml/cex" xmlns:w16cid="http://schemas.microsoft.com/office/word/2016/wordml/cid" xmlns:w16="http://schemas.microsoft.com/office/word/2018/wordml" xmlns:w16sdtdh="http://schemas.microsoft.com/office/word/2020/wordml/sdtdatahash" xmlns:w16se="http://schemas.microsoft.com/office/word/2015/wordml/symex" xmlns:wpg="http://schemas.microsoft.com/office/word/2010/wordprocessingGroup" xmlns:wpi="http://schemas.microsoft.com/office/word/2010/wordprocessingInk" xmlns:wne="http://schemas.microsoft.com/office/word/2006/wordml" xmlns:wps="http://schemas.microsoft.com/office/word/2010/wordprocessingShape" mc:Ignorable="w14 w15 w16se w16cid w16 w16cex w16sdtdh wp14">
+  <w:p>
+    <w:pPr>
+      <w:pStyle w:val="Rodap"/>
+      <w:jc w:val="right"/>
+    </w:pPr>
+  </w:p>
+  <w:p>
+    <w:pPr>
+      <w:pStyle w:val="Rodap"/>
+    </w:pPr>
+  </w:p>
+</w:ftr>
+</file>
+
+<file path=word/footer2.xml><?xml version="1.0" encoding="utf-8"?>
+<w:ftr xmlns:wpc="http://schemas.microsoft.com/office/word/2010/wordprocessingCanvas" xmlns:cx="http://schemas.microsoft.com/office/drawing/2014/chartex" xmlns:cx1="http://schemas.microsoft.com/office/drawing/2015/9/8/chartex" xmlns:cx2="http://schemas.microsoft.com/office/drawing/2015/10/21/chartex" xmlns:cx3="http://schemas.microsoft.com/office/drawing/2016/5/9/chartex" xmlns:cx4="http://schemas.microsoft.com/office/drawing/2016/5/10/chartex" xmlns:cx5="http://schemas.microsoft.com/office/drawing/2016/5/11/chartex" xmlns:cx6="http://schemas.microsoft.com/office/drawing/2016/5/12/chartex" xmlns:cx7="http://schemas.microsoft.com/office/drawing/2016/5/13/chartex" xmlns:cx8="http://schemas.microsoft.com/office/drawing/2016/5/14/chartex" xmlns:mc="http://schemas.openxmlformats.org/markup-compatibility/2006" xmlns:aink="http://schemas.microsoft.com/office/drawing/2016/ink" xmlns:am3d="http://schemas.microsoft.com/office/drawing/2017/model3d" xmlns:o="urn:schemas-microsoft-com:office:office" xmlns:r="http://schemas.openxmlformats.org/officeDocument/2006/relationships" xmlns:m="http://schemas.openxmlformats.org/officeDocument/2006/math" xmlns:v="urn:schemas-microsoft-com:vml" xmlns:wp14="http://schemas.microsoft.com/office/word/2010/wordprocessingDrawing" xmlns:wp="http://schemas.openxmlformats.org/drawingml/2006/wordprocessingDrawing" xmlns:w10="urn:schemas-microsoft-com:office:word" xmlns:w="http://schemas.openxmlformats.org/wordprocessingml/2006/main" xmlns:w14="http://schemas.microsoft.com/office/word/2010/wordml" xmlns:w15="http://schemas.microsoft.com/office/word/2012/wordml" xmlns:w16cex="http://schemas.microsoft.com/office/word/2018/wordml/cex" xmlns:w16cid="http://schemas.microsoft.com/office/word/2016/wordml/cid" xmlns:w16="http://schemas.microsoft.com/office/word/2018/wordml" xmlns:w16sdtdh="http://schemas.microsoft.com/office/word/2020/wordml/sdtdatahash" xmlns:w16se="http://schemas.microsoft.com/office/word/2015/wordml/symex" xmlns:wpg="http://schemas.microsoft.com/office/word/2010/wordprocessingGroup" xmlns:wpi="http://schemas.microsoft.com/office/word/2010/wordprocessingInk" xmlns:wne="http://schemas.microsoft.com/office/word/2006/wordml" xmlns:wps="http://schemas.microsoft.com/office/word/2010/wordprocessingShape" mc:Ignorable="w14 w15 w16se w16cid w16 w16cex w16sdtdh wp14">
+  <w:sdt>
+    <w:sdtPr>
+      <w:id w:val="1275215820"/>
+      <w:docPartObj>
+        <w:docPartGallery w:val="Page Numbers (Bottom of Page)"/>
+        <w:docPartUnique/>
+      </w:docPartObj>
+    </w:sdtPr>
+    <w:sdtContent>
+      <w:p>
+        <w:pPr>
+          <w:pStyle w:val="Rodap"/>
+          <w:jc w:val="right"/>
+        </w:pPr>
+        <w:r>
+          <w:fldChar w:fldCharType="begin"/>
+        </w:r>
+        <w:r>
+          <w:instrText>PAGE   \* MERGEFORMAT</w:instrText>
+        </w:r>
+        <w:r>
+          <w:fldChar w:fldCharType="separate"/>
+        </w:r>
+        <w:r>
+          <w:t>2</w:t>
+        </w:r>
+        <w:r>
+          <w:fldChar w:fldCharType="end"/>
+        </w:r>
+      </w:p>
+    </w:sdtContent>
+  </w:sdt>
+  <w:p>
+    <w:pPr>
+      <w:pStyle w:val="Rodap"/>
+    </w:pPr>
+  </w:p>
+</w:ftr>
+</file>
+
+<file path=word/footnotes.xml><?xml version="1.0" encoding="utf-8"?>
+<w:footnotes xmlns:wpc="http://schemas.microsoft.com/office/word/2010/wordprocessingCanvas" xmlns:cx="http://schemas.microsoft.com/office/drawing/2014/chartex" xmlns:cx1="http://schemas.microsoft.com/office/drawing/2015/9/8/chartex" xmlns:cx2="http://schemas.microsoft.com/office/drawing/2015/10/21/chartex" xmlns:cx3="http://schemas.microsoft.com/office/drawing/2016/5/9/chartex" xmlns:cx4="http://schemas.microsoft.com/office/drawing/2016/5/10/chartex" xmlns:cx5="http://schemas.microsoft.com/office/drawing/2016/5/11/chartex" xmlns:cx6="http://schemas.microsoft.com/office/drawing/2016/5/12/chartex" xmlns:cx7="http://schemas.microsoft.com/office/drawing/2016/5/13/chartex" xmlns:cx8="http://schemas.microsoft.com/office/drawing/2016/5/14/chartex" xmlns:mc="http://schemas.openxmlformats.org/markup-compatibility/2006" xmlns:aink="http://schemas.microsoft.com/office/drawing/2016/ink" xmlns:am3d="http://schemas.microsoft.com/office/drawing/2017/model3d" xmlns:o="urn:schemas-microsoft-com:office:office" xmlns:r="http://schemas.openxmlformats.org/officeDocument/2006/relationships" xmlns:m="http://schemas.openxmlformats.org/officeDocument/2006/math" xmlns:v="urn:schemas-microsoft-com:vml" xmlns:wp14="http://schemas.microsoft.com/office/word/2010/wordprocessingDrawing" xmlns:wp="http://schemas.openxmlformats.org/drawingml/2006/wordprocessingDrawing" xmlns:w10="urn:schemas-microsoft-com:office:word" xmlns:w="http://schemas.openxmlformats.org/wordprocessingml/2006/main" xmlns:w14="http://schemas.microsoft.com/office/word/2010/wordml" xmlns:w15="http://schemas.microsoft.com/office/word/2012/wordml" xmlns:w16cex="http://schemas.microsoft.com/office/word/2018/wordml/cex" xmlns:w16cid="http://schemas.microsoft.com/office/word/2016/wordml/cid" xmlns:w16="http://schemas.microsoft.com/office/word/2018/wordml" xmlns:w16sdtdh="http://schemas.microsoft.com/office/word/2020/wordml/sdtdatahash" xmlns:w16se="http://schemas.microsoft.com/office/word/2015/wordml/symex" xmlns:wpg="http://schemas.microsoft.com/office/word/2010/wordprocessingGroup" xmlns:wpi="http://schemas.microsoft.com/office/word/2010/wordprocessingInk" xmlns:wne="http://schemas.microsoft.com/office/word/2006/wordml" xmlns:wps="http://schemas.microsoft.com/office/word/2010/wordprocessingShape" mc:Ignorable="w14 w15 w16se w16cid w16 w16cex w16sdtdh wp14">
+  <w:footnote w:type="separator" w:id="-1">
+    <w:p>
+      <w:pPr>
+        <w:spacing w:line="240" w:lineRule="auto"/>
+      </w:pPr>
+      <w:r>
+        <w:separator/>
+      </w:r>
+    </w:p>
+  </w:footnote>
+  <w:footnote w:type="continuationSeparator" w:id="0">
+    <w:p>
+      <w:pPr>
+        <w:spacing w:line="240" w:lineRule="auto"/>
+      </w:pPr>
+      <w:r>
+        <w:continuationSeparator/>
+      </w:r>
+    </w:p>
+  </w:footnote>
+</w:footnotes>
+</file>
+
+<file path=word/header1.xml><?xml version="1.0" encoding="utf-8"?>
+<w:hdr xmlns:wpc="http://schemas.microsoft.com/office/word/2010/wordprocessingCanvas" xmlns:cx="http://schemas.microsoft.com/office/drawing/2014/chartex" xmlns:cx1="http://schemas.microsoft.com/office/drawing/2015/9/8/chartex" xmlns:cx2="http://schemas.microsoft.com/office/drawing/2015/10/21/chartex" xmlns:cx3="http://schemas.microsoft.com/office/drawing/2016/5/9/chartex" xmlns:cx4="http://schemas.microsoft.com/office/drawing/2016/5/10/chartex" xmlns:cx5="http://schemas.microsoft.com/office/drawing/2016/5/11/chartex" xmlns:cx6="http://schemas.microsoft.com/office/drawing/2016/5/12/chartex" xmlns:cx7="http://schemas.microsoft.com/office/drawing/2016/5/13/chartex" xmlns:cx8="http://schemas.microsoft.com/office/drawing/2016/5/14/chartex" xmlns:mc="http://schemas.openxmlformats.org/markup-compatibility/2006" xmlns:aink="http://schemas.microsoft.com/office/drawing/2016/ink" xmlns:am3d="http://schemas.microsoft.com/office/drawing/2017/model3d" xmlns:o="urn:schemas-microsoft-com:office:office" xmlns:r="http://schemas.openxmlformats.org/officeDocument/2006/relationships" xmlns:m="http://schemas.openxmlformats.org/officeDocument/2006/math" xmlns:v="urn:schemas-microsoft-com:vml" xmlns:wp14="http://schemas.microsoft.com/office/word/2010/wordprocessingDrawing" xmlns:wp="http://schemas.openxmlformats.org/drawingml/2006/wordprocessingDrawing" xmlns:w10="urn:schemas-microsoft-com:office:word" xmlns:w="http://schemas.openxmlformats.org/wordprocessingml/2006/main" xmlns:w14="http://schemas.microsoft.com/office/word/2010/wordml" xmlns:w15="http://schemas.microsoft.com/office/word/2012/wordml" xmlns:w16cex="http://schemas.microsoft.com/office/word/2018/wordml/cex" xmlns:w16cid="http://schemas.microsoft.com/office/word/2016/wordml/cid" xmlns:w16="http://schemas.microsoft.com/office/word/2018/wordml" xmlns:w16sdtdh="http://schemas.microsoft.com/office/word/2020/wordml/sdtdatahash" xmlns:w16se="http://schemas.microsoft.com/office/word/2015/wordml/symex" xmlns:wpg="http://schemas.microsoft.com/office/word/2010/wordprocessingGroup" xmlns:wpi="http://schemas.microsoft.com/office/word/2010/wordprocessingInk" xmlns:wne="http://schemas.microsoft.com/office/word/2006/wordml" xmlns:wps="http://schemas.microsoft.com/office/word/2010/wordprocessingShape" mc:Ignorable="w14 w15 w16se w16cid w16 w16cex w16sdtdh wp14">
+  <w:p>
+    <w:pPr>
+      <w:pStyle w:val="Cabealho"/>
+    </w:pPr>
+  </w:p>
+</w:hdr>
+</file>
+
 <file path=word/numbering.xml><?xml version="1.0" encoding="utf-8"?>
 <w:numbering xmlns:wpc="http://schemas.microsoft.com/office/word/2010/wordprocessingCanvas" xmlns:cx="http://schemas.microsoft.com/office/drawing/2014/chartex" xmlns:cx1="http://schemas.microsoft.com/office/drawing/2015/9/8/chartex" xmlns:cx2="http://schemas.microsoft.com/office/drawing/2015/10/21/chartex" xmlns:cx3="http://schemas.microsoft.com/office/drawing/2016/5/9/chartex" xmlns:cx4="http://schemas.microsoft.com/office/drawing/2016/5/10/chartex" xmlns:cx5="http://schemas.microsoft.com/office/drawing/2016/5/11/chartex" xmlns:cx6="http://schemas.microsoft.com/office/drawing/2016/5/12/chartex" xmlns:cx7="http://schemas.microsoft.com/office/drawing/2016/5/13/chartex" xmlns:cx8="http://schemas.microsoft.com/office/drawing/2016/5/14/chartex" xmlns:mc="http://schemas.openxmlformats.org/markup-compatibility/2006" xmlns:aink="http://schemas.microsoft.com/office/drawing/2016/ink" xmlns:am3d="http://schemas.microsoft.com/office/drawing/2017/model3d" xmlns:o="urn:schemas-microsoft-com:office:office" xmlns:r="http://schemas.openxmlformats.org/officeDocument/2006/relationships" xmlns:m="http://schemas.openxmlformats.org/officeDocument/2006/math" xmlns:v="urn:schemas-microsoft-com:vml" xmlns:wp14="http://schemas.microsoft.com/office/word/2010/wordprocessingDrawing" xmlns:wp="http://schemas.openxmlformats.org/drawingml/2006/wordprocessingDrawing" xmlns:w10="urn:schemas-microsoft-com:office:word" xmlns:w="http://schemas.openxmlformats.org/wordprocessingml/2006/main" xmlns:w14="http://schemas.microsoft.com/office/word/2010/wordml" xmlns:w15="http://schemas.microsoft.com/office/word/2012/wordml" xmlns:w16cex="http://schemas.microsoft.com/office/word/2018/wordml/cex" xmlns:w16cid="http://schemas.microsoft.com/office/word/2016/wordml/cid" xmlns:w16="http://schemas.microsoft.com/office/word/2018/wordml" xmlns:w16sdtdh="http://schemas.microsoft.com/office/word/2020/wordml/sdtdatahash" xmlns:w16se="http://schemas.microsoft.com/office/word/2015/wordml/symex" xmlns:wpg="http://schemas.microsoft.com/office/word/2010/wordprocessingGroup" xmlns:wpi="http://schemas.microsoft.com/office/word/2010/wordprocessingInk" xmlns:wne="http://schemas.microsoft.com/office/word/2006/wordml" xmlns:wps="http://schemas.microsoft.com/office/word/2010/wordprocessingShape" mc:Ignorable="w14 w15 w16se w16cid w16 w16cex w16sdtdh wp14">
   <w:abstractNum w:abstractNumId="0" w15:restartNumberingAfterBreak="0">
+    <w:nsid w:val="0BED41AC"/>
+    <w:multiLevelType w:val="hybridMultilevel"/>
+    <w:tmpl w:val="68CAA278"/>
+    <w:lvl w:ilvl="0" w:tplc="0416000F">
+      <w:start w:val="1"/>
+      <w:numFmt w:val="decimal"/>
+      <w:lvlText w:val="%1."/>
+      <w:lvlJc w:val="left"/>
+      <w:pPr>
+        <w:ind w:left="1429" w:hanging="360"/>
+      </w:pPr>
+    </w:lvl>
+    <w:lvl w:ilvl="1" w:tplc="04160019" w:tentative="1">
+      <w:start w:val="1"/>
+      <w:numFmt w:val="lowerLetter"/>
+      <w:lvlText w:val="%2."/>
+      <w:lvlJc w:val="left"/>
+      <w:pPr>
+        <w:ind w:left="2149" w:hanging="360"/>
+      </w:pPr>
+    </w:lvl>
+    <w:lvl w:ilvl="2" w:tplc="0416001B" w:tentative="1">
+      <w:start w:val="1"/>
+      <w:numFmt w:val="lowerRoman"/>
+      <w:lvlText w:val="%3."/>
+      <w:lvlJc w:val="right"/>
+      <w:pPr>
+        <w:ind w:left="2869" w:hanging="180"/>
+      </w:pPr>
+    </w:lvl>
+    <w:lvl w:ilvl="3" w:tplc="0416000F" w:tentative="1">
+      <w:start w:val="1"/>
+      <w:numFmt w:val="decimal"/>
+      <w:lvlText w:val="%4."/>
+      <w:lvlJc w:val="left"/>
+      <w:pPr>
+        <w:ind w:left="3589" w:hanging="360"/>
+      </w:pPr>
+    </w:lvl>
+    <w:lvl w:ilvl="4" w:tplc="04160019" w:tentative="1">
+      <w:start w:val="1"/>
+      <w:numFmt w:val="lowerLetter"/>
+      <w:lvlText w:val="%5."/>
+      <w:lvlJc w:val="left"/>
+      <w:pPr>
+        <w:ind w:left="4309" w:hanging="360"/>
+      </w:pPr>
+    </w:lvl>
+    <w:lvl w:ilvl="5" w:tplc="0416001B" w:tentative="1">
+      <w:start w:val="1"/>
+      <w:numFmt w:val="lowerRoman"/>
+      <w:lvlText w:val="%6."/>
+      <w:lvlJc w:val="right"/>
+      <w:pPr>
+        <w:ind w:left="5029" w:hanging="180"/>
+      </w:pPr>
+    </w:lvl>
+    <w:lvl w:ilvl="6" w:tplc="0416000F" w:tentative="1">
+      <w:start w:val="1"/>
+      <w:numFmt w:val="decimal"/>
+      <w:lvlText w:val="%7."/>
+      <w:lvlJc w:val="left"/>
+      <w:pPr>
+        <w:ind w:left="5749" w:hanging="360"/>
+      </w:pPr>
+    </w:lvl>
+    <w:lvl w:ilvl="7" w:tplc="04160019" w:tentative="1">
+      <w:start w:val="1"/>
+      <w:numFmt w:val="lowerLetter"/>
+      <w:lvlText w:val="%8."/>
+      <w:lvlJc w:val="left"/>
+      <w:pPr>
+        <w:ind w:left="6469" w:hanging="360"/>
+      </w:pPr>
+    </w:lvl>
+    <w:lvl w:ilvl="8" w:tplc="0416001B" w:tentative="1">
+      <w:start w:val="1"/>
+      <w:numFmt w:val="lowerRoman"/>
+      <w:lvlText w:val="%9."/>
+      <w:lvlJc w:val="right"/>
+      <w:pPr>
+        <w:ind w:left="7189" w:hanging="180"/>
+      </w:pPr>
+    </w:lvl>
+  </w:abstractNum>
+  <w:abstractNum w:abstractNumId="1" w15:restartNumberingAfterBreak="0">
     <w:nsid w:val="1D0F6D96"/>
     <w:multiLevelType w:val="hybridMultilevel"/>
     <w:tmpl w:val="FF8E7C5A"/>
@@ -1761,7 +6712,459 @@
       </w:pPr>
     </w:lvl>
   </w:abstractNum>
-  <w:abstractNum w:abstractNumId="1" w15:restartNumberingAfterBreak="0">
+  <w:abstractNum w:abstractNumId="2" w15:restartNumberingAfterBreak="0">
+    <w:nsid w:val="2F7A158B"/>
+    <w:multiLevelType w:val="hybridMultilevel"/>
+    <w:tmpl w:val="67826FA8"/>
+    <w:lvl w:ilvl="0" w:tplc="04160001">
+      <w:start w:val="1"/>
+      <w:numFmt w:val="bullet"/>
+      <w:lvlText w:val=""/>
+      <w:lvlJc w:val="left"/>
+      <w:pPr>
+        <w:ind w:left="1429" w:hanging="360"/>
+      </w:pPr>
+      <w:rPr>
+        <w:rFonts w:ascii="Symbol" w:hAnsi="Symbol" w:hint="default"/>
+      </w:rPr>
+    </w:lvl>
+    <w:lvl w:ilvl="1" w:tplc="04160003" w:tentative="1">
+      <w:start w:val="1"/>
+      <w:numFmt w:val="bullet"/>
+      <w:lvlText w:val="o"/>
+      <w:lvlJc w:val="left"/>
+      <w:pPr>
+        <w:ind w:left="2149" w:hanging="360"/>
+      </w:pPr>
+      <w:rPr>
+        <w:rFonts w:ascii="Courier New" w:hAnsi="Courier New" w:cs="Courier New" w:hint="default"/>
+      </w:rPr>
+    </w:lvl>
+    <w:lvl w:ilvl="2" w:tplc="04160005" w:tentative="1">
+      <w:start w:val="1"/>
+      <w:numFmt w:val="bullet"/>
+      <w:lvlText w:val=""/>
+      <w:lvlJc w:val="left"/>
+      <w:pPr>
+        <w:ind w:left="2869" w:hanging="360"/>
+      </w:pPr>
+      <w:rPr>
+        <w:rFonts w:ascii="Wingdings" w:hAnsi="Wingdings" w:hint="default"/>
+      </w:rPr>
+    </w:lvl>
+    <w:lvl w:ilvl="3" w:tplc="04160001" w:tentative="1">
+      <w:start w:val="1"/>
+      <w:numFmt w:val="bullet"/>
+      <w:lvlText w:val=""/>
+      <w:lvlJc w:val="left"/>
+      <w:pPr>
+        <w:ind w:left="3589" w:hanging="360"/>
+      </w:pPr>
+      <w:rPr>
+        <w:rFonts w:ascii="Symbol" w:hAnsi="Symbol" w:hint="default"/>
+      </w:rPr>
+    </w:lvl>
+    <w:lvl w:ilvl="4" w:tplc="04160003" w:tentative="1">
+      <w:start w:val="1"/>
+      <w:numFmt w:val="bullet"/>
+      <w:lvlText w:val="o"/>
+      <w:lvlJc w:val="left"/>
+      <w:pPr>
+        <w:ind w:left="4309" w:hanging="360"/>
+      </w:pPr>
+      <w:rPr>
+        <w:rFonts w:ascii="Courier New" w:hAnsi="Courier New" w:cs="Courier New" w:hint="default"/>
+      </w:rPr>
+    </w:lvl>
+    <w:lvl w:ilvl="5" w:tplc="04160005" w:tentative="1">
+      <w:start w:val="1"/>
+      <w:numFmt w:val="bullet"/>
+      <w:lvlText w:val=""/>
+      <w:lvlJc w:val="left"/>
+      <w:pPr>
+        <w:ind w:left="5029" w:hanging="360"/>
+      </w:pPr>
+      <w:rPr>
+        <w:rFonts w:ascii="Wingdings" w:hAnsi="Wingdings" w:hint="default"/>
+      </w:rPr>
+    </w:lvl>
+    <w:lvl w:ilvl="6" w:tplc="04160001" w:tentative="1">
+      <w:start w:val="1"/>
+      <w:numFmt w:val="bullet"/>
+      <w:lvlText w:val=""/>
+      <w:lvlJc w:val="left"/>
+      <w:pPr>
+        <w:ind w:left="5749" w:hanging="360"/>
+      </w:pPr>
+      <w:rPr>
+        <w:rFonts w:ascii="Symbol" w:hAnsi="Symbol" w:hint="default"/>
+      </w:rPr>
+    </w:lvl>
+    <w:lvl w:ilvl="7" w:tplc="04160003" w:tentative="1">
+      <w:start w:val="1"/>
+      <w:numFmt w:val="bullet"/>
+      <w:lvlText w:val="o"/>
+      <w:lvlJc w:val="left"/>
+      <w:pPr>
+        <w:ind w:left="6469" w:hanging="360"/>
+      </w:pPr>
+      <w:rPr>
+        <w:rFonts w:ascii="Courier New" w:hAnsi="Courier New" w:cs="Courier New" w:hint="default"/>
+      </w:rPr>
+    </w:lvl>
+    <w:lvl w:ilvl="8" w:tplc="04160005" w:tentative="1">
+      <w:start w:val="1"/>
+      <w:numFmt w:val="bullet"/>
+      <w:lvlText w:val=""/>
+      <w:lvlJc w:val="left"/>
+      <w:pPr>
+        <w:ind w:left="7189" w:hanging="360"/>
+      </w:pPr>
+      <w:rPr>
+        <w:rFonts w:ascii="Wingdings" w:hAnsi="Wingdings" w:hint="default"/>
+      </w:rPr>
+    </w:lvl>
+  </w:abstractNum>
+  <w:abstractNum w:abstractNumId="3" w15:restartNumberingAfterBreak="0">
+    <w:nsid w:val="322A40BB"/>
+    <w:multiLevelType w:val="hybridMultilevel"/>
+    <w:tmpl w:val="F2484750"/>
+    <w:lvl w:ilvl="0" w:tplc="04160001">
+      <w:start w:val="1"/>
+      <w:numFmt w:val="bullet"/>
+      <w:lvlText w:val=""/>
+      <w:lvlJc w:val="left"/>
+      <w:pPr>
+        <w:ind w:left="1429" w:hanging="360"/>
+      </w:pPr>
+      <w:rPr>
+        <w:rFonts w:ascii="Symbol" w:hAnsi="Symbol" w:hint="default"/>
+      </w:rPr>
+    </w:lvl>
+    <w:lvl w:ilvl="1" w:tplc="04160003" w:tentative="1">
+      <w:start w:val="1"/>
+      <w:numFmt w:val="bullet"/>
+      <w:lvlText w:val="o"/>
+      <w:lvlJc w:val="left"/>
+      <w:pPr>
+        <w:ind w:left="2149" w:hanging="360"/>
+      </w:pPr>
+      <w:rPr>
+        <w:rFonts w:ascii="Courier New" w:hAnsi="Courier New" w:cs="Courier New" w:hint="default"/>
+      </w:rPr>
+    </w:lvl>
+    <w:lvl w:ilvl="2" w:tplc="04160005" w:tentative="1">
+      <w:start w:val="1"/>
+      <w:numFmt w:val="bullet"/>
+      <w:lvlText w:val=""/>
+      <w:lvlJc w:val="left"/>
+      <w:pPr>
+        <w:ind w:left="2869" w:hanging="360"/>
+      </w:pPr>
+      <w:rPr>
+        <w:rFonts w:ascii="Wingdings" w:hAnsi="Wingdings" w:hint="default"/>
+      </w:rPr>
+    </w:lvl>
+    <w:lvl w:ilvl="3" w:tplc="04160001" w:tentative="1">
+      <w:start w:val="1"/>
+      <w:numFmt w:val="bullet"/>
+      <w:lvlText w:val=""/>
+      <w:lvlJc w:val="left"/>
+      <w:pPr>
+        <w:ind w:left="3589" w:hanging="360"/>
+      </w:pPr>
+      <w:rPr>
+        <w:rFonts w:ascii="Symbol" w:hAnsi="Symbol" w:hint="default"/>
+      </w:rPr>
+    </w:lvl>
+    <w:lvl w:ilvl="4" w:tplc="04160003" w:tentative="1">
+      <w:start w:val="1"/>
+      <w:numFmt w:val="bullet"/>
+      <w:lvlText w:val="o"/>
+      <w:lvlJc w:val="left"/>
+      <w:pPr>
+        <w:ind w:left="4309" w:hanging="360"/>
+      </w:pPr>
+      <w:rPr>
+        <w:rFonts w:ascii="Courier New" w:hAnsi="Courier New" w:cs="Courier New" w:hint="default"/>
+      </w:rPr>
+    </w:lvl>
+    <w:lvl w:ilvl="5" w:tplc="04160005" w:tentative="1">
+      <w:start w:val="1"/>
+      <w:numFmt w:val="bullet"/>
+      <w:lvlText w:val=""/>
+      <w:lvlJc w:val="left"/>
+      <w:pPr>
+        <w:ind w:left="5029" w:hanging="360"/>
+      </w:pPr>
+      <w:rPr>
+        <w:rFonts w:ascii="Wingdings" w:hAnsi="Wingdings" w:hint="default"/>
+      </w:rPr>
+    </w:lvl>
+    <w:lvl w:ilvl="6" w:tplc="04160001" w:tentative="1">
+      <w:start w:val="1"/>
+      <w:numFmt w:val="bullet"/>
+      <w:lvlText w:val=""/>
+      <w:lvlJc w:val="left"/>
+      <w:pPr>
+        <w:ind w:left="5749" w:hanging="360"/>
+      </w:pPr>
+      <w:rPr>
+        <w:rFonts w:ascii="Symbol" w:hAnsi="Symbol" w:hint="default"/>
+      </w:rPr>
+    </w:lvl>
+    <w:lvl w:ilvl="7" w:tplc="04160003" w:tentative="1">
+      <w:start w:val="1"/>
+      <w:numFmt w:val="bullet"/>
+      <w:lvlText w:val="o"/>
+      <w:lvlJc w:val="left"/>
+      <w:pPr>
+        <w:ind w:left="6469" w:hanging="360"/>
+      </w:pPr>
+      <w:rPr>
+        <w:rFonts w:ascii="Courier New" w:hAnsi="Courier New" w:cs="Courier New" w:hint="default"/>
+      </w:rPr>
+    </w:lvl>
+    <w:lvl w:ilvl="8" w:tplc="04160005" w:tentative="1">
+      <w:start w:val="1"/>
+      <w:numFmt w:val="bullet"/>
+      <w:lvlText w:val=""/>
+      <w:lvlJc w:val="left"/>
+      <w:pPr>
+        <w:ind w:left="7189" w:hanging="360"/>
+      </w:pPr>
+      <w:rPr>
+        <w:rFonts w:ascii="Wingdings" w:hAnsi="Wingdings" w:hint="default"/>
+      </w:rPr>
+    </w:lvl>
+  </w:abstractNum>
+  <w:abstractNum w:abstractNumId="4" w15:restartNumberingAfterBreak="0">
+    <w:nsid w:val="4FEE19AB"/>
+    <w:multiLevelType w:val="hybridMultilevel"/>
+    <w:tmpl w:val="D332D2FA"/>
+    <w:lvl w:ilvl="0" w:tplc="04160001">
+      <w:start w:val="1"/>
+      <w:numFmt w:val="bullet"/>
+      <w:lvlText w:val=""/>
+      <w:lvlJc w:val="left"/>
+      <w:pPr>
+        <w:ind w:left="1429" w:hanging="360"/>
+      </w:pPr>
+      <w:rPr>
+        <w:rFonts w:ascii="Symbol" w:hAnsi="Symbol" w:hint="default"/>
+      </w:rPr>
+    </w:lvl>
+    <w:lvl w:ilvl="1" w:tplc="04160003" w:tentative="1">
+      <w:start w:val="1"/>
+      <w:numFmt w:val="bullet"/>
+      <w:lvlText w:val="o"/>
+      <w:lvlJc w:val="left"/>
+      <w:pPr>
+        <w:ind w:left="2149" w:hanging="360"/>
+      </w:pPr>
+      <w:rPr>
+        <w:rFonts w:ascii="Courier New" w:hAnsi="Courier New" w:cs="Courier New" w:hint="default"/>
+      </w:rPr>
+    </w:lvl>
+    <w:lvl w:ilvl="2" w:tplc="04160005" w:tentative="1">
+      <w:start w:val="1"/>
+      <w:numFmt w:val="bullet"/>
+      <w:lvlText w:val=""/>
+      <w:lvlJc w:val="left"/>
+      <w:pPr>
+        <w:ind w:left="2869" w:hanging="360"/>
+      </w:pPr>
+      <w:rPr>
+        <w:rFonts w:ascii="Wingdings" w:hAnsi="Wingdings" w:hint="default"/>
+      </w:rPr>
+    </w:lvl>
+    <w:lvl w:ilvl="3" w:tplc="04160001" w:tentative="1">
+      <w:start w:val="1"/>
+      <w:numFmt w:val="bullet"/>
+      <w:lvlText w:val=""/>
+      <w:lvlJc w:val="left"/>
+      <w:pPr>
+        <w:ind w:left="3589" w:hanging="360"/>
+      </w:pPr>
+      <w:rPr>
+        <w:rFonts w:ascii="Symbol" w:hAnsi="Symbol" w:hint="default"/>
+      </w:rPr>
+    </w:lvl>
+    <w:lvl w:ilvl="4" w:tplc="04160003" w:tentative="1">
+      <w:start w:val="1"/>
+      <w:numFmt w:val="bullet"/>
+      <w:lvlText w:val="o"/>
+      <w:lvlJc w:val="left"/>
+      <w:pPr>
+        <w:ind w:left="4309" w:hanging="360"/>
+      </w:pPr>
+      <w:rPr>
+        <w:rFonts w:ascii="Courier New" w:hAnsi="Courier New" w:cs="Courier New" w:hint="default"/>
+      </w:rPr>
+    </w:lvl>
+    <w:lvl w:ilvl="5" w:tplc="04160005" w:tentative="1">
+      <w:start w:val="1"/>
+      <w:numFmt w:val="bullet"/>
+      <w:lvlText w:val=""/>
+      <w:lvlJc w:val="left"/>
+      <w:pPr>
+        <w:ind w:left="5029" w:hanging="360"/>
+      </w:pPr>
+      <w:rPr>
+        <w:rFonts w:ascii="Wingdings" w:hAnsi="Wingdings" w:hint="default"/>
+      </w:rPr>
+    </w:lvl>
+    <w:lvl w:ilvl="6" w:tplc="04160001" w:tentative="1">
+      <w:start w:val="1"/>
+      <w:numFmt w:val="bullet"/>
+      <w:lvlText w:val=""/>
+      <w:lvlJc w:val="left"/>
+      <w:pPr>
+        <w:ind w:left="5749" w:hanging="360"/>
+      </w:pPr>
+      <w:rPr>
+        <w:rFonts w:ascii="Symbol" w:hAnsi="Symbol" w:hint="default"/>
+      </w:rPr>
+    </w:lvl>
+    <w:lvl w:ilvl="7" w:tplc="04160003" w:tentative="1">
+      <w:start w:val="1"/>
+      <w:numFmt w:val="bullet"/>
+      <w:lvlText w:val="o"/>
+      <w:lvlJc w:val="left"/>
+      <w:pPr>
+        <w:ind w:left="6469" w:hanging="360"/>
+      </w:pPr>
+      <w:rPr>
+        <w:rFonts w:ascii="Courier New" w:hAnsi="Courier New" w:cs="Courier New" w:hint="default"/>
+      </w:rPr>
+    </w:lvl>
+    <w:lvl w:ilvl="8" w:tplc="04160005" w:tentative="1">
+      <w:start w:val="1"/>
+      <w:numFmt w:val="bullet"/>
+      <w:lvlText w:val=""/>
+      <w:lvlJc w:val="left"/>
+      <w:pPr>
+        <w:ind w:left="7189" w:hanging="360"/>
+      </w:pPr>
+      <w:rPr>
+        <w:rFonts w:ascii="Wingdings" w:hAnsi="Wingdings" w:hint="default"/>
+      </w:rPr>
+    </w:lvl>
+  </w:abstractNum>
+  <w:abstractNum w:abstractNumId="5" w15:restartNumberingAfterBreak="0">
+    <w:nsid w:val="57860231"/>
+    <w:multiLevelType w:val="hybridMultilevel"/>
+    <w:tmpl w:val="A01279AA"/>
+    <w:lvl w:ilvl="0" w:tplc="04160001">
+      <w:start w:val="1"/>
+      <w:numFmt w:val="bullet"/>
+      <w:lvlText w:val=""/>
+      <w:lvlJc w:val="left"/>
+      <w:pPr>
+        <w:ind w:left="1429" w:hanging="360"/>
+      </w:pPr>
+      <w:rPr>
+        <w:rFonts w:ascii="Symbol" w:hAnsi="Symbol" w:hint="default"/>
+      </w:rPr>
+    </w:lvl>
+    <w:lvl w:ilvl="1" w:tplc="04160003" w:tentative="1">
+      <w:start w:val="1"/>
+      <w:numFmt w:val="bullet"/>
+      <w:lvlText w:val="o"/>
+      <w:lvlJc w:val="left"/>
+      <w:pPr>
+        <w:ind w:left="2149" w:hanging="360"/>
+      </w:pPr>
+      <w:rPr>
+        <w:rFonts w:ascii="Courier New" w:hAnsi="Courier New" w:cs="Courier New" w:hint="default"/>
+      </w:rPr>
+    </w:lvl>
+    <w:lvl w:ilvl="2" w:tplc="04160005" w:tentative="1">
+      <w:start w:val="1"/>
+      <w:numFmt w:val="bullet"/>
+      <w:lvlText w:val=""/>
+      <w:lvlJc w:val="left"/>
+      <w:pPr>
+        <w:ind w:left="2869" w:hanging="360"/>
+      </w:pPr>
+      <w:rPr>
+        <w:rFonts w:ascii="Wingdings" w:hAnsi="Wingdings" w:hint="default"/>
+      </w:rPr>
+    </w:lvl>
+    <w:lvl w:ilvl="3" w:tplc="04160001" w:tentative="1">
+      <w:start w:val="1"/>
+      <w:numFmt w:val="bullet"/>
+      <w:lvlText w:val=""/>
+      <w:lvlJc w:val="left"/>
+      <w:pPr>
+        <w:ind w:left="3589" w:hanging="360"/>
+      </w:pPr>
+      <w:rPr>
+        <w:rFonts w:ascii="Symbol" w:hAnsi="Symbol" w:hint="default"/>
+      </w:rPr>
+    </w:lvl>
+    <w:lvl w:ilvl="4" w:tplc="04160003" w:tentative="1">
+      <w:start w:val="1"/>
+      <w:numFmt w:val="bullet"/>
+      <w:lvlText w:val="o"/>
+      <w:lvlJc w:val="left"/>
+      <w:pPr>
+        <w:ind w:left="4309" w:hanging="360"/>
+      </w:pPr>
+      <w:rPr>
+        <w:rFonts w:ascii="Courier New" w:hAnsi="Courier New" w:cs="Courier New" w:hint="default"/>
+      </w:rPr>
+    </w:lvl>
+    <w:lvl w:ilvl="5" w:tplc="04160005" w:tentative="1">
+      <w:start w:val="1"/>
+      <w:numFmt w:val="bullet"/>
+      <w:lvlText w:val=""/>
+      <w:lvlJc w:val="left"/>
+      <w:pPr>
+        <w:ind w:left="5029" w:hanging="360"/>
+      </w:pPr>
+      <w:rPr>
+        <w:rFonts w:ascii="Wingdings" w:hAnsi="Wingdings" w:hint="default"/>
+      </w:rPr>
+    </w:lvl>
+    <w:lvl w:ilvl="6" w:tplc="04160001" w:tentative="1">
+      <w:start w:val="1"/>
+      <w:numFmt w:val="bullet"/>
+      <w:lvlText w:val=""/>
+      <w:lvlJc w:val="left"/>
+      <w:pPr>
+        <w:ind w:left="5749" w:hanging="360"/>
+      </w:pPr>
+      <w:rPr>
+        <w:rFonts w:ascii="Symbol" w:hAnsi="Symbol" w:hint="default"/>
+      </w:rPr>
+    </w:lvl>
+    <w:lvl w:ilvl="7" w:tplc="04160003" w:tentative="1">
+      <w:start w:val="1"/>
+      <w:numFmt w:val="bullet"/>
+      <w:lvlText w:val="o"/>
+      <w:lvlJc w:val="left"/>
+      <w:pPr>
+        <w:ind w:left="6469" w:hanging="360"/>
+      </w:pPr>
+      <w:rPr>
+        <w:rFonts w:ascii="Courier New" w:hAnsi="Courier New" w:cs="Courier New" w:hint="default"/>
+      </w:rPr>
+    </w:lvl>
+    <w:lvl w:ilvl="8" w:tplc="04160005" w:tentative="1">
+      <w:start w:val="1"/>
+      <w:numFmt w:val="bullet"/>
+      <w:lvlText w:val=""/>
+      <w:lvlJc w:val="left"/>
+      <w:pPr>
+        <w:ind w:left="7189" w:hanging="360"/>
+      </w:pPr>
+      <w:rPr>
+        <w:rFonts w:ascii="Wingdings" w:hAnsi="Wingdings" w:hint="default"/>
+      </w:rPr>
+    </w:lvl>
+  </w:abstractNum>
+  <w:abstractNum w:abstractNumId="6" w15:restartNumberingAfterBreak="0">
     <w:nsid w:val="6A673089"/>
     <w:multiLevelType w:val="hybridMultilevel"/>
     <w:tmpl w:val="85B4D3AA"/>
@@ -1851,10 +7254,25 @@
     </w:lvl>
   </w:abstractNum>
   <w:num w:numId="1">
+    <w:abstractNumId w:val="6"/>
+  </w:num>
+  <w:num w:numId="2">
     <w:abstractNumId w:val="1"/>
   </w:num>
-  <w:num w:numId="2">
+  <w:num w:numId="3">
     <w:abstractNumId w:val="0"/>
+  </w:num>
+  <w:num w:numId="4">
+    <w:abstractNumId w:val="4"/>
+  </w:num>
+  <w:num w:numId="5">
+    <w:abstractNumId w:val="3"/>
+  </w:num>
+  <w:num w:numId="6">
+    <w:abstractNumId w:val="2"/>
+  </w:num>
+  <w:num w:numId="7">
+    <w:abstractNumId w:val="5"/>
   </w:num>
 </w:numbering>
 </file>
@@ -2342,7 +7760,7 @@
     <w:uiPriority w:val="9"/>
     <w:unhideWhenUsed/>
     <w:qFormat/>
-    <w:rsid w:val="00FD1BC9"/>
+    <w:rsid w:val="006E7B91"/>
     <w:pPr>
       <w:keepNext/>
       <w:keepLines/>
@@ -2351,9 +7769,31 @@
     </w:pPr>
     <w:rPr>
       <w:rFonts w:eastAsiaTheme="majorEastAsia" w:cstheme="majorBidi"/>
+      <w:b/>
       <w:i/>
       <w:iCs/>
       <w:color w:val="000000" w:themeColor="text1"/>
+    </w:rPr>
+  </w:style>
+  <w:style w:type="paragraph" w:styleId="Ttulo5">
+    <w:name w:val="heading 5"/>
+    <w:basedOn w:val="Normal"/>
+    <w:next w:val="Normal"/>
+    <w:link w:val="Ttulo5Char"/>
+    <w:autoRedefine/>
+    <w:uiPriority w:val="9"/>
+    <w:unhideWhenUsed/>
+    <w:qFormat/>
+    <w:rsid w:val="006E7B91"/>
+    <w:pPr>
+      <w:keepNext/>
+      <w:keepLines/>
+      <w:spacing w:before="40"/>
+      <w:outlineLvl w:val="4"/>
+    </w:pPr>
+    <w:rPr>
+      <w:rFonts w:eastAsiaTheme="majorEastAsia" w:cstheme="majorBidi"/>
+      <w:i/>
     </w:rPr>
   </w:style>
   <w:style w:type="character" w:default="1" w:styleId="Fontepargpadro">
@@ -2405,10 +7845,12 @@
     <w:autoRedefine/>
     <w:uiPriority w:val="10"/>
     <w:qFormat/>
-    <w:rsid w:val="008A1814"/>
+    <w:rsid w:val="00174728"/>
     <w:pPr>
+      <w:spacing w:line="2400" w:lineRule="auto"/>
       <w:ind w:firstLine="0"/>
       <w:contextualSpacing/>
+      <w:jc w:val="center"/>
     </w:pPr>
     <w:rPr>
       <w:rFonts w:eastAsiaTheme="majorEastAsia" w:cstheme="majorBidi"/>
@@ -2424,9 +7866,9 @@
     <w:basedOn w:val="Fontepargpadro"/>
     <w:link w:val="Ttulo"/>
     <w:uiPriority w:val="10"/>
-    <w:rsid w:val="008A1814"/>
+    <w:rsid w:val="00174728"/>
     <w:rPr>
-      <w:rFonts w:eastAsiaTheme="majorEastAsia" w:cstheme="majorBidi"/>
+      <w:rFonts w:ascii="Times New Roman" w:eastAsiaTheme="majorEastAsia" w:hAnsi="Times New Roman" w:cstheme="majorBidi"/>
       <w:b/>
       <w:spacing w:val="-10"/>
       <w:kern w:val="28"/>
@@ -2479,9 +7921,10 @@
     <w:basedOn w:val="Fontepargpadro"/>
     <w:link w:val="Ttulo4"/>
     <w:uiPriority w:val="9"/>
-    <w:rsid w:val="00FD1BC9"/>
+    <w:rsid w:val="006E7B91"/>
     <w:rPr>
       <w:rFonts w:ascii="Times New Roman" w:eastAsiaTheme="majorEastAsia" w:hAnsi="Times New Roman" w:cstheme="majorBidi"/>
+      <w:b/>
       <w:i/>
       <w:iCs/>
       <w:color w:val="000000" w:themeColor="text1"/>
@@ -2530,8 +7973,17 @@
     <w:unhideWhenUsed/>
     <w:rsid w:val="00F00C7E"/>
     <w:pPr>
-      <w:spacing w:after="100"/>
+      <w:spacing w:before="120" w:after="120"/>
+      <w:jc w:val="left"/>
     </w:pPr>
+    <w:rPr>
+      <w:rFonts w:asciiTheme="minorHAnsi" w:hAnsiTheme="minorHAnsi" w:cstheme="minorHAnsi"/>
+      <w:b/>
+      <w:bCs/>
+      <w:caps/>
+      <w:sz w:val="20"/>
+      <w:szCs w:val="20"/>
+    </w:rPr>
   </w:style>
   <w:style w:type="paragraph" w:styleId="Sumrio2">
     <w:name w:val="toc 2"/>
@@ -2542,9 +7994,15 @@
     <w:unhideWhenUsed/>
     <w:rsid w:val="00F00C7E"/>
     <w:pPr>
-      <w:spacing w:after="100"/>
       <w:ind w:left="240"/>
+      <w:jc w:val="left"/>
     </w:pPr>
+    <w:rPr>
+      <w:rFonts w:asciiTheme="minorHAnsi" w:hAnsiTheme="minorHAnsi" w:cstheme="minorHAnsi"/>
+      <w:smallCaps/>
+      <w:sz w:val="20"/>
+      <w:szCs w:val="20"/>
+    </w:rPr>
   </w:style>
   <w:style w:type="paragraph" w:styleId="Sumrio3">
     <w:name w:val="toc 3"/>
@@ -2555,9 +8013,16 @@
     <w:unhideWhenUsed/>
     <w:rsid w:val="00F00C7E"/>
     <w:pPr>
-      <w:spacing w:after="100"/>
       <w:ind w:left="480"/>
+      <w:jc w:val="left"/>
     </w:pPr>
+    <w:rPr>
+      <w:rFonts w:asciiTheme="minorHAnsi" w:hAnsiTheme="minorHAnsi" w:cstheme="minorHAnsi"/>
+      <w:i/>
+      <w:iCs/>
+      <w:sz w:val="20"/>
+      <w:szCs w:val="20"/>
+    </w:rPr>
   </w:style>
   <w:style w:type="character" w:styleId="Hyperlink">
     <w:name w:val="Hyperlink"/>
@@ -2615,6 +8080,175 @@
       <w:color w:val="5A5A5A" w:themeColor="text1" w:themeTint="A5"/>
       <w:spacing w:val="15"/>
       <w:sz w:val="22"/>
+    </w:rPr>
+  </w:style>
+  <w:style w:type="paragraph" w:styleId="Cabealho">
+    <w:name w:val="header"/>
+    <w:basedOn w:val="Normal"/>
+    <w:link w:val="CabealhoChar"/>
+    <w:uiPriority w:val="99"/>
+    <w:unhideWhenUsed/>
+    <w:rsid w:val="00CC3275"/>
+    <w:pPr>
+      <w:tabs>
+        <w:tab w:val="center" w:pos="4252"/>
+        <w:tab w:val="right" w:pos="8504"/>
+      </w:tabs>
+      <w:spacing w:line="240" w:lineRule="auto"/>
+    </w:pPr>
+  </w:style>
+  <w:style w:type="character" w:customStyle="1" w:styleId="CabealhoChar">
+    <w:name w:val="Cabeçalho Char"/>
+    <w:basedOn w:val="Fontepargpadro"/>
+    <w:link w:val="Cabealho"/>
+    <w:uiPriority w:val="99"/>
+    <w:rsid w:val="00CC3275"/>
+    <w:rPr>
+      <w:rFonts w:ascii="Times New Roman" w:hAnsi="Times New Roman"/>
+    </w:rPr>
+  </w:style>
+  <w:style w:type="paragraph" w:styleId="Rodap">
+    <w:name w:val="footer"/>
+    <w:basedOn w:val="Normal"/>
+    <w:link w:val="RodapChar"/>
+    <w:uiPriority w:val="99"/>
+    <w:unhideWhenUsed/>
+    <w:rsid w:val="00CC3275"/>
+    <w:pPr>
+      <w:tabs>
+        <w:tab w:val="center" w:pos="4252"/>
+        <w:tab w:val="right" w:pos="8504"/>
+      </w:tabs>
+      <w:spacing w:line="240" w:lineRule="auto"/>
+    </w:pPr>
+  </w:style>
+  <w:style w:type="character" w:customStyle="1" w:styleId="RodapChar">
+    <w:name w:val="Rodapé Char"/>
+    <w:basedOn w:val="Fontepargpadro"/>
+    <w:link w:val="Rodap"/>
+    <w:uiPriority w:val="99"/>
+    <w:rsid w:val="00CC3275"/>
+    <w:rPr>
+      <w:rFonts w:ascii="Times New Roman" w:hAnsi="Times New Roman"/>
+    </w:rPr>
+  </w:style>
+  <w:style w:type="paragraph" w:styleId="Sumrio4">
+    <w:name w:val="toc 4"/>
+    <w:basedOn w:val="Normal"/>
+    <w:next w:val="Normal"/>
+    <w:autoRedefine/>
+    <w:uiPriority w:val="39"/>
+    <w:unhideWhenUsed/>
+    <w:rsid w:val="00CC3275"/>
+    <w:pPr>
+      <w:ind w:left="720"/>
+      <w:jc w:val="left"/>
+    </w:pPr>
+    <w:rPr>
+      <w:rFonts w:asciiTheme="minorHAnsi" w:hAnsiTheme="minorHAnsi" w:cstheme="minorHAnsi"/>
+      <w:sz w:val="18"/>
+      <w:szCs w:val="18"/>
+    </w:rPr>
+  </w:style>
+  <w:style w:type="paragraph" w:styleId="Sumrio5">
+    <w:name w:val="toc 5"/>
+    <w:basedOn w:val="Normal"/>
+    <w:next w:val="Normal"/>
+    <w:autoRedefine/>
+    <w:uiPriority w:val="39"/>
+    <w:unhideWhenUsed/>
+    <w:rsid w:val="00CC3275"/>
+    <w:pPr>
+      <w:ind w:left="960"/>
+      <w:jc w:val="left"/>
+    </w:pPr>
+    <w:rPr>
+      <w:rFonts w:asciiTheme="minorHAnsi" w:hAnsiTheme="minorHAnsi" w:cstheme="minorHAnsi"/>
+      <w:sz w:val="18"/>
+      <w:szCs w:val="18"/>
+    </w:rPr>
+  </w:style>
+  <w:style w:type="paragraph" w:styleId="Sumrio6">
+    <w:name w:val="toc 6"/>
+    <w:basedOn w:val="Normal"/>
+    <w:next w:val="Normal"/>
+    <w:autoRedefine/>
+    <w:uiPriority w:val="39"/>
+    <w:unhideWhenUsed/>
+    <w:rsid w:val="00CC3275"/>
+    <w:pPr>
+      <w:ind w:left="1200"/>
+      <w:jc w:val="left"/>
+    </w:pPr>
+    <w:rPr>
+      <w:rFonts w:asciiTheme="minorHAnsi" w:hAnsiTheme="minorHAnsi" w:cstheme="minorHAnsi"/>
+      <w:sz w:val="18"/>
+      <w:szCs w:val="18"/>
+    </w:rPr>
+  </w:style>
+  <w:style w:type="paragraph" w:styleId="Sumrio7">
+    <w:name w:val="toc 7"/>
+    <w:basedOn w:val="Normal"/>
+    <w:next w:val="Normal"/>
+    <w:autoRedefine/>
+    <w:uiPriority w:val="39"/>
+    <w:unhideWhenUsed/>
+    <w:rsid w:val="00CC3275"/>
+    <w:pPr>
+      <w:ind w:left="1440"/>
+      <w:jc w:val="left"/>
+    </w:pPr>
+    <w:rPr>
+      <w:rFonts w:asciiTheme="minorHAnsi" w:hAnsiTheme="minorHAnsi" w:cstheme="minorHAnsi"/>
+      <w:sz w:val="18"/>
+      <w:szCs w:val="18"/>
+    </w:rPr>
+  </w:style>
+  <w:style w:type="paragraph" w:styleId="Sumrio8">
+    <w:name w:val="toc 8"/>
+    <w:basedOn w:val="Normal"/>
+    <w:next w:val="Normal"/>
+    <w:autoRedefine/>
+    <w:uiPriority w:val="39"/>
+    <w:unhideWhenUsed/>
+    <w:rsid w:val="00CC3275"/>
+    <w:pPr>
+      <w:ind w:left="1680"/>
+      <w:jc w:val="left"/>
+    </w:pPr>
+    <w:rPr>
+      <w:rFonts w:asciiTheme="minorHAnsi" w:hAnsiTheme="minorHAnsi" w:cstheme="minorHAnsi"/>
+      <w:sz w:val="18"/>
+      <w:szCs w:val="18"/>
+    </w:rPr>
+  </w:style>
+  <w:style w:type="paragraph" w:styleId="Sumrio9">
+    <w:name w:val="toc 9"/>
+    <w:basedOn w:val="Normal"/>
+    <w:next w:val="Normal"/>
+    <w:autoRedefine/>
+    <w:uiPriority w:val="39"/>
+    <w:unhideWhenUsed/>
+    <w:rsid w:val="00CC3275"/>
+    <w:pPr>
+      <w:ind w:left="1920"/>
+      <w:jc w:val="left"/>
+    </w:pPr>
+    <w:rPr>
+      <w:rFonts w:asciiTheme="minorHAnsi" w:hAnsiTheme="minorHAnsi" w:cstheme="minorHAnsi"/>
+      <w:sz w:val="18"/>
+      <w:szCs w:val="18"/>
+    </w:rPr>
+  </w:style>
+  <w:style w:type="character" w:customStyle="1" w:styleId="Ttulo5Char">
+    <w:name w:val="Título 5 Char"/>
+    <w:basedOn w:val="Fontepargpadro"/>
+    <w:link w:val="Ttulo5"/>
+    <w:uiPriority w:val="9"/>
+    <w:rsid w:val="006E7B91"/>
+    <w:rPr>
+      <w:rFonts w:ascii="Times New Roman" w:eastAsiaTheme="majorEastAsia" w:hAnsi="Times New Roman" w:cstheme="majorBidi"/>
+      <w:i/>
     </w:rPr>
   </w:style>
 </w:styles>

--- a/anotaçõesDoProjeto/documentacaoDoProjeto.docx
+++ b/anotaçõesDoProjeto/documentacaoDoProjeto.docx
@@ -1,6 +1,6 @@
 
 <file path=word/document.xml><?xml version="1.0" encoding="utf-8"?>
-<w:document xmlns:wpc="http://schemas.microsoft.com/office/word/2010/wordprocessingCanvas" xmlns:cx="http://schemas.microsoft.com/office/drawing/2014/chartex" xmlns:cx1="http://schemas.microsoft.com/office/drawing/2015/9/8/chartex" xmlns:cx2="http://schemas.microsoft.com/office/drawing/2015/10/21/chartex" xmlns:cx3="http://schemas.microsoft.com/office/drawing/2016/5/9/chartex" xmlns:cx4="http://schemas.microsoft.com/office/drawing/2016/5/10/chartex" xmlns:cx5="http://schemas.microsoft.com/office/drawing/2016/5/11/chartex" xmlns:cx6="http://schemas.microsoft.com/office/drawing/2016/5/12/chartex" xmlns:cx7="http://schemas.microsoft.com/office/drawing/2016/5/13/chartex" xmlns:cx8="http://schemas.microsoft.com/office/drawing/2016/5/14/chartex" xmlns:mc="http://schemas.openxmlformats.org/markup-compatibility/2006" xmlns:aink="http://schemas.microsoft.com/office/drawing/2016/ink" xmlns:am3d="http://schemas.microsoft.com/office/drawing/2017/model3d" xmlns:o="urn:schemas-microsoft-com:office:office" xmlns:r="http://schemas.openxmlformats.org/officeDocument/2006/relationships" xmlns:m="http://schemas.openxmlformats.org/officeDocument/2006/math" xmlns:v="urn:schemas-microsoft-com:vml" xmlns:wp14="http://schemas.microsoft.com/office/word/2010/wordprocessingDrawing" xmlns:wp="http://schemas.openxmlformats.org/drawingml/2006/wordprocessingDrawing" xmlns:w10="urn:schemas-microsoft-com:office:word" xmlns:w="http://schemas.openxmlformats.org/wordprocessingml/2006/main" xmlns:w14="http://schemas.microsoft.com/office/word/2010/wordml" xmlns:w15="http://schemas.microsoft.com/office/word/2012/wordml" xmlns:w16cex="http://schemas.microsoft.com/office/word/2018/wordml/cex" xmlns:w16cid="http://schemas.microsoft.com/office/word/2016/wordml/cid" xmlns:w16="http://schemas.microsoft.com/office/word/2018/wordml" xmlns:w16sdtdh="http://schemas.microsoft.com/office/word/2020/wordml/sdtdatahash" xmlns:w16se="http://schemas.microsoft.com/office/word/2015/wordml/symex" xmlns:wpg="http://schemas.microsoft.com/office/word/2010/wordprocessingGroup" xmlns:wpi="http://schemas.microsoft.com/office/word/2010/wordprocessingInk" xmlns:wne="http://schemas.microsoft.com/office/word/2006/wordml" xmlns:wps="http://schemas.microsoft.com/office/word/2010/wordprocessingShape" mc:Ignorable="w14 w15 w16se w16cid w16 w16cex w16sdtdh wp14">
+<w:document xmlns:wpc="http://schemas.microsoft.com/office/word/2010/wordprocessingCanvas" xmlns:cx="http://schemas.microsoft.com/office/drawing/2014/chartex" xmlns:mc="http://schemas.openxmlformats.org/markup-compatibility/2006" xmlns:o="urn:schemas-microsoft-com:office:office" xmlns:r="http://schemas.openxmlformats.org/officeDocument/2006/relationships" xmlns:m="http://schemas.openxmlformats.org/officeDocument/2006/math" xmlns:v="urn:schemas-microsoft-com:vml" xmlns:wp14="http://schemas.microsoft.com/office/word/2010/wordprocessingDrawing" xmlns:wp="http://schemas.openxmlformats.org/drawingml/2006/wordprocessingDrawing" xmlns:w10="urn:schemas-microsoft-com:office:word" xmlns:w="http://schemas.openxmlformats.org/wordprocessingml/2006/main" xmlns:w14="http://schemas.microsoft.com/office/word/2010/wordml" xmlns:w15="http://schemas.microsoft.com/office/word/2012/wordml" xmlns:w16se="http://schemas.microsoft.com/office/word/2015/wordml/symex" xmlns:wpg="http://schemas.microsoft.com/office/word/2010/wordprocessingGroup" xmlns:wpi="http://schemas.microsoft.com/office/word/2010/wordprocessingInk" xmlns:wne="http://schemas.microsoft.com/office/word/2006/wordml" xmlns:wps="http://schemas.microsoft.com/office/word/2010/wordprocessingShape" mc:Ignorable="w14 w15 w16se wp14">
   <w:body>
     <w:p>
       <w:pPr>
@@ -14,6 +14,7 @@
       <w:r>
         <w:rPr>
           <w:noProof/>
+          <w:lang w:eastAsia="pt-BR"/>
         </w:rPr>
         <w:drawing>
           <wp:anchor distT="0" distB="0" distL="114300" distR="114300" simplePos="0" relativeHeight="251682816" behindDoc="0" locked="0" layoutInCell="1" allowOverlap="1" wp14:anchorId="7C39AECE" wp14:editId="1053B50D">
@@ -170,6 +171,7 @@
       <w:sdtPr>
         <w:rPr>
           <w:rFonts w:ascii="Times New Roman" w:eastAsiaTheme="minorHAnsi" w:hAnsi="Times New Roman" w:cstheme="minorBidi"/>
+          <w:smallCaps/>
           <w:color w:val="auto"/>
           <w:sz w:val="24"/>
           <w:szCs w:val="22"/>
@@ -186,7 +188,6 @@
           <w:rFonts w:asciiTheme="minorHAnsi" w:hAnsiTheme="minorHAnsi" w:cstheme="minorHAnsi"/>
           <w:b/>
           <w:bCs/>
-          <w:smallCaps/>
           <w:sz w:val="20"/>
           <w:szCs w:val="20"/>
         </w:rPr>
@@ -1847,6 +1848,7 @@
       <w:r>
         <w:rPr>
           <w:noProof/>
+          <w:lang w:eastAsia="pt-BR"/>
         </w:rPr>
         <w:drawing>
           <wp:anchor distT="0" distB="0" distL="114300" distR="114300" simplePos="0" relativeHeight="251658240" behindDoc="0" locked="0" layoutInCell="1" allowOverlap="1" wp14:anchorId="763C256A" wp14:editId="5EE6E6B5">
@@ -1920,6 +1922,7 @@
       <w:r>
         <w:rPr>
           <w:noProof/>
+          <w:lang w:eastAsia="pt-BR"/>
         </w:rPr>
         <w:drawing>
           <wp:anchor distT="0" distB="0" distL="114300" distR="114300" simplePos="0" relativeHeight="251634688" behindDoc="0" locked="0" layoutInCell="1" allowOverlap="1" wp14:anchorId="66250E6D" wp14:editId="716CDD09">
@@ -2016,6 +2019,7 @@
       <w:r>
         <w:rPr>
           <w:noProof/>
+          <w:lang w:eastAsia="pt-BR"/>
         </w:rPr>
         <w:drawing>
           <wp:anchor distT="0" distB="0" distL="114300" distR="114300" simplePos="0" relativeHeight="251638784" behindDoc="0" locked="0" layoutInCell="1" allowOverlap="1" wp14:anchorId="42EEBC68" wp14:editId="48E94A12">
@@ -2105,6 +2109,7 @@
       <w:r>
         <w:rPr>
           <w:noProof/>
+          <w:lang w:eastAsia="pt-BR"/>
         </w:rPr>
         <w:drawing>
           <wp:inline distT="0" distB="0" distL="0" distR="0" wp14:anchorId="5FB19454" wp14:editId="30DB011A">
@@ -2147,6 +2152,7 @@
       <w:r>
         <w:rPr>
           <w:noProof/>
+          <w:lang w:eastAsia="pt-BR"/>
         </w:rPr>
         <w:drawing>
           <wp:inline distT="0" distB="0" distL="0" distR="0" wp14:anchorId="535E2F06" wp14:editId="4689A875">
@@ -2207,6 +2213,7 @@
       <w:r>
         <w:rPr>
           <w:noProof/>
+          <w:lang w:eastAsia="pt-BR"/>
         </w:rPr>
         <w:drawing>
           <wp:inline distT="0" distB="0" distL="0" distR="0" wp14:anchorId="540C5179" wp14:editId="71E00F6B">
@@ -2249,6 +2256,7 @@
       <w:r>
         <w:rPr>
           <w:noProof/>
+          <w:lang w:eastAsia="pt-BR"/>
         </w:rPr>
         <w:drawing>
           <wp:inline distT="0" distB="0" distL="0" distR="0" wp14:anchorId="40C613BA" wp14:editId="273C5E89">
@@ -2309,6 +2317,7 @@
       <w:r>
         <w:rPr>
           <w:noProof/>
+          <w:lang w:eastAsia="pt-BR"/>
         </w:rPr>
         <w:lastRenderedPageBreak/>
         <w:drawing>
@@ -2386,6 +2395,7 @@
       <w:r>
         <w:rPr>
           <w:noProof/>
+          <w:lang w:eastAsia="pt-BR"/>
         </w:rPr>
         <w:drawing>
           <wp:anchor distT="0" distB="0" distL="114300" distR="114300" simplePos="0" relativeHeight="251643904" behindDoc="0" locked="0" layoutInCell="1" allowOverlap="1" wp14:anchorId="569E0A91" wp14:editId="492D26E4">
@@ -2472,6 +2482,7 @@
       <w:r>
         <w:rPr>
           <w:noProof/>
+          <w:lang w:eastAsia="pt-BR"/>
         </w:rPr>
         <w:drawing>
           <wp:anchor distT="0" distB="0" distL="114300" distR="114300" simplePos="0" relativeHeight="251650048" behindDoc="0" locked="0" layoutInCell="1" allowOverlap="1" wp14:anchorId="40C5A506" wp14:editId="21B7FE0D">
@@ -2544,6 +2555,7 @@
       <w:r>
         <w:rPr>
           <w:noProof/>
+          <w:lang w:eastAsia="pt-BR"/>
         </w:rPr>
         <w:lastRenderedPageBreak/>
         <w:drawing>
@@ -2610,6 +2622,7 @@
       <w:r>
         <w:rPr>
           <w:noProof/>
+          <w:lang w:eastAsia="pt-BR"/>
         </w:rPr>
         <w:drawing>
           <wp:anchor distT="0" distB="0" distL="114300" distR="114300" simplePos="0" relativeHeight="251665408" behindDoc="0" locked="0" layoutInCell="1" allowOverlap="1" wp14:anchorId="4E78C1CA" wp14:editId="26FAA09A">
@@ -2689,6 +2702,7 @@
       <w:r>
         <w:rPr>
           <w:noProof/>
+          <w:lang w:eastAsia="pt-BR"/>
         </w:rPr>
         <w:drawing>
           <wp:inline distT="0" distB="0" distL="0" distR="0" wp14:anchorId="27965FDD" wp14:editId="263EB760">
@@ -2731,6 +2745,7 @@
       <w:r>
         <w:rPr>
           <w:noProof/>
+          <w:lang w:eastAsia="pt-BR"/>
         </w:rPr>
         <w:lastRenderedPageBreak/>
         <w:drawing>
@@ -2815,7 +2830,15 @@
         </w:numPr>
       </w:pPr>
       <w:r>
-        <w:t>Especificações das funções do psicólogo;</w:t>
+        <w:t>Áreas</w:t>
+      </w:r>
+      <w:bookmarkStart w:id="7" w:name="_GoBack"/>
+      <w:bookmarkEnd w:id="7"/>
+      <w:r>
+        <w:t xml:space="preserve"> de atuação</w:t>
+      </w:r>
+      <w:r>
+        <w:t xml:space="preserve"> do psicólogo;</w:t>
       </w:r>
     </w:p>
     <w:p>
@@ -2916,21 +2939,21 @@
       <w:pPr>
         <w:pStyle w:val="Ttulo4"/>
       </w:pPr>
-      <w:bookmarkStart w:id="7" w:name="_Toc85408327"/>
+      <w:bookmarkStart w:id="8" w:name="_Toc85408327"/>
       <w:r>
         <w:t>Conteúdo por página</w:t>
       </w:r>
-      <w:bookmarkEnd w:id="7"/>
+      <w:bookmarkEnd w:id="8"/>
     </w:p>
     <w:p>
       <w:pPr>
         <w:pStyle w:val="Ttulo5"/>
       </w:pPr>
-      <w:bookmarkStart w:id="8" w:name="_Toc85408328"/>
+      <w:bookmarkStart w:id="9" w:name="_Toc85408328"/>
       <w:r>
         <w:t>Página Home</w:t>
       </w:r>
-      <w:bookmarkEnd w:id="8"/>
+      <w:bookmarkEnd w:id="9"/>
     </w:p>
     <w:p>
       <w:r>
@@ -2978,11 +3001,11 @@
       <w:pPr>
         <w:pStyle w:val="Ttulo5"/>
       </w:pPr>
-      <w:bookmarkStart w:id="9" w:name="_Toc85408329"/>
+      <w:bookmarkStart w:id="10" w:name="_Toc85408329"/>
       <w:r>
         <w:t>Página Curiosidade</w:t>
       </w:r>
-      <w:bookmarkEnd w:id="9"/>
+      <w:bookmarkEnd w:id="10"/>
     </w:p>
     <w:p>
       <w:r>
@@ -3010,10 +3033,7 @@
         </w:numPr>
       </w:pPr>
       <w:r>
-        <w:t xml:space="preserve">Os tipos de </w:t>
-      </w:r>
-      <w:r>
-        <w:t>transtornos/distúrbios ou doenças psicológicas;</w:t>
+        <w:t>Os tipos de transtornos/distúrbios ou doenças psicológicas;</w:t>
       </w:r>
     </w:p>
     <w:p>
@@ -3045,11 +3065,11 @@
       <w:pPr>
         <w:pStyle w:val="Ttulo5"/>
       </w:pPr>
-      <w:bookmarkStart w:id="10" w:name="_Toc85408330"/>
+      <w:bookmarkStart w:id="11" w:name="_Toc85408330"/>
       <w:r>
         <w:t>Página Locais</w:t>
       </w:r>
-      <w:bookmarkEnd w:id="10"/>
+      <w:bookmarkEnd w:id="11"/>
     </w:p>
     <w:p>
       <w:r>
@@ -3087,22 +3107,22 @@
       <w:pPr>
         <w:pStyle w:val="Ttulo2"/>
       </w:pPr>
-      <w:bookmarkStart w:id="11" w:name="_Toc85408331"/>
+      <w:bookmarkStart w:id="12" w:name="_Toc85408331"/>
       <w:r>
         <w:lastRenderedPageBreak/>
         <w:t>Ideias gerais de cores para a aplicação (hexadecimal)</w:t>
       </w:r>
-      <w:bookmarkEnd w:id="11"/>
+      <w:bookmarkEnd w:id="12"/>
     </w:p>
     <w:p>
       <w:pPr>
         <w:pStyle w:val="Ttulo3"/>
       </w:pPr>
-      <w:bookmarkStart w:id="12" w:name="_Toc85408332"/>
+      <w:bookmarkStart w:id="13" w:name="_Toc85408332"/>
       <w:r>
         <w:t>Possíveis cores gerais da aplicação</w:t>
       </w:r>
-      <w:bookmarkEnd w:id="12"/>
+      <w:bookmarkEnd w:id="13"/>
     </w:p>
     <w:p>
       <w:pPr>
@@ -3172,6 +3192,7 @@
                 <w:szCs w:val="24"/>
                 <w:lang w:eastAsia="pt-BR"/>
               </w:rPr>
+              <w:lastRenderedPageBreak/>
               <w:t>CÓDIGO</w:t>
             </w:r>
           </w:p>
@@ -6417,7 +6438,7 @@
 </file>
 
 <file path=word/endnotes.xml><?xml version="1.0" encoding="utf-8"?>
-<w:endnotes xmlns:wpc="http://schemas.microsoft.com/office/word/2010/wordprocessingCanvas" xmlns:cx="http://schemas.microsoft.com/office/drawing/2014/chartex" xmlns:cx1="http://schemas.microsoft.com/office/drawing/2015/9/8/chartex" xmlns:cx2="http://schemas.microsoft.com/office/drawing/2015/10/21/chartex" xmlns:cx3="http://schemas.microsoft.com/office/drawing/2016/5/9/chartex" xmlns:cx4="http://schemas.microsoft.com/office/drawing/2016/5/10/chartex" xmlns:cx5="http://schemas.microsoft.com/office/drawing/2016/5/11/chartex" xmlns:cx6="http://schemas.microsoft.com/office/drawing/2016/5/12/chartex" xmlns:cx7="http://schemas.microsoft.com/office/drawing/2016/5/13/chartex" xmlns:cx8="http://schemas.microsoft.com/office/drawing/2016/5/14/chartex" xmlns:mc="http://schemas.openxmlformats.org/markup-compatibility/2006" xmlns:aink="http://schemas.microsoft.com/office/drawing/2016/ink" xmlns:am3d="http://schemas.microsoft.com/office/drawing/2017/model3d" xmlns:o="urn:schemas-microsoft-com:office:office" xmlns:r="http://schemas.openxmlformats.org/officeDocument/2006/relationships" xmlns:m="http://schemas.openxmlformats.org/officeDocument/2006/math" xmlns:v="urn:schemas-microsoft-com:vml" xmlns:wp14="http://schemas.microsoft.com/office/word/2010/wordprocessingDrawing" xmlns:wp="http://schemas.openxmlformats.org/drawingml/2006/wordprocessingDrawing" xmlns:w10="urn:schemas-microsoft-com:office:word" xmlns:w="http://schemas.openxmlformats.org/wordprocessingml/2006/main" xmlns:w14="http://schemas.microsoft.com/office/word/2010/wordml" xmlns:w15="http://schemas.microsoft.com/office/word/2012/wordml" xmlns:w16cex="http://schemas.microsoft.com/office/word/2018/wordml/cex" xmlns:w16cid="http://schemas.microsoft.com/office/word/2016/wordml/cid" xmlns:w16="http://schemas.microsoft.com/office/word/2018/wordml" xmlns:w16sdtdh="http://schemas.microsoft.com/office/word/2020/wordml/sdtdatahash" xmlns:w16se="http://schemas.microsoft.com/office/word/2015/wordml/symex" xmlns:wpg="http://schemas.microsoft.com/office/word/2010/wordprocessingGroup" xmlns:wpi="http://schemas.microsoft.com/office/word/2010/wordprocessingInk" xmlns:wne="http://schemas.microsoft.com/office/word/2006/wordml" xmlns:wps="http://schemas.microsoft.com/office/word/2010/wordprocessingShape" mc:Ignorable="w14 w15 w16se w16cid w16 w16cex w16sdtdh wp14">
+<w:endnotes xmlns:wpc="http://schemas.microsoft.com/office/word/2010/wordprocessingCanvas" xmlns:cx="http://schemas.microsoft.com/office/drawing/2014/chartex" xmlns:mc="http://schemas.openxmlformats.org/markup-compatibility/2006" xmlns:o="urn:schemas-microsoft-com:office:office" xmlns:r="http://schemas.openxmlformats.org/officeDocument/2006/relationships" xmlns:m="http://schemas.openxmlformats.org/officeDocument/2006/math" xmlns:v="urn:schemas-microsoft-com:vml" xmlns:wp14="http://schemas.microsoft.com/office/word/2010/wordprocessingDrawing" xmlns:wp="http://schemas.openxmlformats.org/drawingml/2006/wordprocessingDrawing" xmlns:w10="urn:schemas-microsoft-com:office:word" xmlns:w="http://schemas.openxmlformats.org/wordprocessingml/2006/main" xmlns:w14="http://schemas.microsoft.com/office/word/2010/wordml" xmlns:w15="http://schemas.microsoft.com/office/word/2012/wordml" xmlns:w16se="http://schemas.microsoft.com/office/word/2015/wordml/symex" xmlns:wpg="http://schemas.microsoft.com/office/word/2010/wordprocessingGroup" xmlns:wpi="http://schemas.microsoft.com/office/word/2010/wordprocessingInk" xmlns:wne="http://schemas.microsoft.com/office/word/2006/wordml" xmlns:wps="http://schemas.microsoft.com/office/word/2010/wordprocessingShape" mc:Ignorable="w14 w15 w16se wp14">
   <w:endnote w:type="separator" w:id="-1">
     <w:p>
       <w:pPr>
@@ -6442,7 +6463,7 @@
 </file>
 
 <file path=word/footer1.xml><?xml version="1.0" encoding="utf-8"?>
-<w:ftr xmlns:wpc="http://schemas.microsoft.com/office/word/2010/wordprocessingCanvas" xmlns:cx="http://schemas.microsoft.com/office/drawing/2014/chartex" xmlns:cx1="http://schemas.microsoft.com/office/drawing/2015/9/8/chartex" xmlns:cx2="http://schemas.microsoft.com/office/drawing/2015/10/21/chartex" xmlns:cx3="http://schemas.microsoft.com/office/drawing/2016/5/9/chartex" xmlns:cx4="http://schemas.microsoft.com/office/drawing/2016/5/10/chartex" xmlns:cx5="http://schemas.microsoft.com/office/drawing/2016/5/11/chartex" xmlns:cx6="http://schemas.microsoft.com/office/drawing/2016/5/12/chartex" xmlns:cx7="http://schemas.microsoft.com/office/drawing/2016/5/13/chartex" xmlns:cx8="http://schemas.microsoft.com/office/drawing/2016/5/14/chartex" xmlns:mc="http://schemas.openxmlformats.org/markup-compatibility/2006" xmlns:aink="http://schemas.microsoft.com/office/drawing/2016/ink" xmlns:am3d="http://schemas.microsoft.com/office/drawing/2017/model3d" xmlns:o="urn:schemas-microsoft-com:office:office" xmlns:r="http://schemas.openxmlformats.org/officeDocument/2006/relationships" xmlns:m="http://schemas.openxmlformats.org/officeDocument/2006/math" xmlns:v="urn:schemas-microsoft-com:vml" xmlns:wp14="http://schemas.microsoft.com/office/word/2010/wordprocessingDrawing" xmlns:wp="http://schemas.openxmlformats.org/drawingml/2006/wordprocessingDrawing" xmlns:w10="urn:schemas-microsoft-com:office:word" xmlns:w="http://schemas.openxmlformats.org/wordprocessingml/2006/main" xmlns:w14="http://schemas.microsoft.com/office/word/2010/wordml" xmlns:w15="http://schemas.microsoft.com/office/word/2012/wordml" xmlns:w16cex="http://schemas.microsoft.com/office/word/2018/wordml/cex" xmlns:w16cid="http://schemas.microsoft.com/office/word/2016/wordml/cid" xmlns:w16="http://schemas.microsoft.com/office/word/2018/wordml" xmlns:w16sdtdh="http://schemas.microsoft.com/office/word/2020/wordml/sdtdatahash" xmlns:w16se="http://schemas.microsoft.com/office/word/2015/wordml/symex" xmlns:wpg="http://schemas.microsoft.com/office/word/2010/wordprocessingGroup" xmlns:wpi="http://schemas.microsoft.com/office/word/2010/wordprocessingInk" xmlns:wne="http://schemas.microsoft.com/office/word/2006/wordml" xmlns:wps="http://schemas.microsoft.com/office/word/2010/wordprocessingShape" mc:Ignorable="w14 w15 w16se w16cid w16 w16cex w16sdtdh wp14">
+<w:ftr xmlns:wpc="http://schemas.microsoft.com/office/word/2010/wordprocessingCanvas" xmlns:cx="http://schemas.microsoft.com/office/drawing/2014/chartex" xmlns:mc="http://schemas.openxmlformats.org/markup-compatibility/2006" xmlns:o="urn:schemas-microsoft-com:office:office" xmlns:r="http://schemas.openxmlformats.org/officeDocument/2006/relationships" xmlns:m="http://schemas.openxmlformats.org/officeDocument/2006/math" xmlns:v="urn:schemas-microsoft-com:vml" xmlns:wp14="http://schemas.microsoft.com/office/word/2010/wordprocessingDrawing" xmlns:wp="http://schemas.openxmlformats.org/drawingml/2006/wordprocessingDrawing" xmlns:w10="urn:schemas-microsoft-com:office:word" xmlns:w="http://schemas.openxmlformats.org/wordprocessingml/2006/main" xmlns:w14="http://schemas.microsoft.com/office/word/2010/wordml" xmlns:w15="http://schemas.microsoft.com/office/word/2012/wordml" xmlns:w16se="http://schemas.microsoft.com/office/word/2015/wordml/symex" xmlns:wpg="http://schemas.microsoft.com/office/word/2010/wordprocessingGroup" xmlns:wpi="http://schemas.microsoft.com/office/word/2010/wordprocessingInk" xmlns:wne="http://schemas.microsoft.com/office/word/2006/wordml" xmlns:wps="http://schemas.microsoft.com/office/word/2010/wordprocessingShape" mc:Ignorable="w14 w15 w16se wp14">
   <w:p>
     <w:pPr>
       <w:pStyle w:val="Rodap"/>
@@ -6458,7 +6479,7 @@
 </file>
 
 <file path=word/footer2.xml><?xml version="1.0" encoding="utf-8"?>
-<w:ftr xmlns:wpc="http://schemas.microsoft.com/office/word/2010/wordprocessingCanvas" xmlns:cx="http://schemas.microsoft.com/office/drawing/2014/chartex" xmlns:cx1="http://schemas.microsoft.com/office/drawing/2015/9/8/chartex" xmlns:cx2="http://schemas.microsoft.com/office/drawing/2015/10/21/chartex" xmlns:cx3="http://schemas.microsoft.com/office/drawing/2016/5/9/chartex" xmlns:cx4="http://schemas.microsoft.com/office/drawing/2016/5/10/chartex" xmlns:cx5="http://schemas.microsoft.com/office/drawing/2016/5/11/chartex" xmlns:cx6="http://schemas.microsoft.com/office/drawing/2016/5/12/chartex" xmlns:cx7="http://schemas.microsoft.com/office/drawing/2016/5/13/chartex" xmlns:cx8="http://schemas.microsoft.com/office/drawing/2016/5/14/chartex" xmlns:mc="http://schemas.openxmlformats.org/markup-compatibility/2006" xmlns:aink="http://schemas.microsoft.com/office/drawing/2016/ink" xmlns:am3d="http://schemas.microsoft.com/office/drawing/2017/model3d" xmlns:o="urn:schemas-microsoft-com:office:office" xmlns:r="http://schemas.openxmlformats.org/officeDocument/2006/relationships" xmlns:m="http://schemas.openxmlformats.org/officeDocument/2006/math" xmlns:v="urn:schemas-microsoft-com:vml" xmlns:wp14="http://schemas.microsoft.com/office/word/2010/wordprocessingDrawing" xmlns:wp="http://schemas.openxmlformats.org/drawingml/2006/wordprocessingDrawing" xmlns:w10="urn:schemas-microsoft-com:office:word" xmlns:w="http://schemas.openxmlformats.org/wordprocessingml/2006/main" xmlns:w14="http://schemas.microsoft.com/office/word/2010/wordml" xmlns:w15="http://schemas.microsoft.com/office/word/2012/wordml" xmlns:w16cex="http://schemas.microsoft.com/office/word/2018/wordml/cex" xmlns:w16cid="http://schemas.microsoft.com/office/word/2016/wordml/cid" xmlns:w16="http://schemas.microsoft.com/office/word/2018/wordml" xmlns:w16sdtdh="http://schemas.microsoft.com/office/word/2020/wordml/sdtdatahash" xmlns:w16se="http://schemas.microsoft.com/office/word/2015/wordml/symex" xmlns:wpg="http://schemas.microsoft.com/office/word/2010/wordprocessingGroup" xmlns:wpi="http://schemas.microsoft.com/office/word/2010/wordprocessingInk" xmlns:wne="http://schemas.microsoft.com/office/word/2006/wordml" xmlns:wps="http://schemas.microsoft.com/office/word/2010/wordprocessingShape" mc:Ignorable="w14 w15 w16se w16cid w16 w16cex w16sdtdh wp14">
+<w:ftr xmlns:wpc="http://schemas.microsoft.com/office/word/2010/wordprocessingCanvas" xmlns:cx="http://schemas.microsoft.com/office/drawing/2014/chartex" xmlns:mc="http://schemas.openxmlformats.org/markup-compatibility/2006" xmlns:o="urn:schemas-microsoft-com:office:office" xmlns:r="http://schemas.openxmlformats.org/officeDocument/2006/relationships" xmlns:m="http://schemas.openxmlformats.org/officeDocument/2006/math" xmlns:v="urn:schemas-microsoft-com:vml" xmlns:wp14="http://schemas.microsoft.com/office/word/2010/wordprocessingDrawing" xmlns:wp="http://schemas.openxmlformats.org/drawingml/2006/wordprocessingDrawing" xmlns:w10="urn:schemas-microsoft-com:office:word" xmlns:w="http://schemas.openxmlformats.org/wordprocessingml/2006/main" xmlns:w14="http://schemas.microsoft.com/office/word/2010/wordml" xmlns:w15="http://schemas.microsoft.com/office/word/2012/wordml" xmlns:w16se="http://schemas.microsoft.com/office/word/2015/wordml/symex" xmlns:wpg="http://schemas.microsoft.com/office/word/2010/wordprocessingGroup" xmlns:wpi="http://schemas.microsoft.com/office/word/2010/wordprocessingInk" xmlns:wne="http://schemas.microsoft.com/office/word/2006/wordml" xmlns:wps="http://schemas.microsoft.com/office/word/2010/wordprocessingShape" mc:Ignorable="w14 w15 w16se wp14">
   <w:sdt>
     <w:sdtPr>
       <w:id w:val="1275215820"/>
@@ -6467,6 +6488,7 @@
         <w:docPartUnique/>
       </w:docPartObj>
     </w:sdtPr>
+    <w:sdtEndPr/>
     <w:sdtContent>
       <w:p>
         <w:pPr>
@@ -6483,7 +6505,10 @@
           <w:fldChar w:fldCharType="separate"/>
         </w:r>
         <w:r>
-          <w:t>2</w:t>
+          <w:rPr>
+            <w:noProof/>
+          </w:rPr>
+          <w:t>12</w:t>
         </w:r>
         <w:r>
           <w:fldChar w:fldCharType="end"/>
@@ -6500,7 +6525,7 @@
 </file>
 
 <file path=word/footnotes.xml><?xml version="1.0" encoding="utf-8"?>
-<w:footnotes xmlns:wpc="http://schemas.microsoft.com/office/word/2010/wordprocessingCanvas" xmlns:cx="http://schemas.microsoft.com/office/drawing/2014/chartex" xmlns:cx1="http://schemas.microsoft.com/office/drawing/2015/9/8/chartex" xmlns:cx2="http://schemas.microsoft.com/office/drawing/2015/10/21/chartex" xmlns:cx3="http://schemas.microsoft.com/office/drawing/2016/5/9/chartex" xmlns:cx4="http://schemas.microsoft.com/office/drawing/2016/5/10/chartex" xmlns:cx5="http://schemas.microsoft.com/office/drawing/2016/5/11/chartex" xmlns:cx6="http://schemas.microsoft.com/office/drawing/2016/5/12/chartex" xmlns:cx7="http://schemas.microsoft.com/office/drawing/2016/5/13/chartex" xmlns:cx8="http://schemas.microsoft.com/office/drawing/2016/5/14/chartex" xmlns:mc="http://schemas.openxmlformats.org/markup-compatibility/2006" xmlns:aink="http://schemas.microsoft.com/office/drawing/2016/ink" xmlns:am3d="http://schemas.microsoft.com/office/drawing/2017/model3d" xmlns:o="urn:schemas-microsoft-com:office:office" xmlns:r="http://schemas.openxmlformats.org/officeDocument/2006/relationships" xmlns:m="http://schemas.openxmlformats.org/officeDocument/2006/math" xmlns:v="urn:schemas-microsoft-com:vml" xmlns:wp14="http://schemas.microsoft.com/office/word/2010/wordprocessingDrawing" xmlns:wp="http://schemas.openxmlformats.org/drawingml/2006/wordprocessingDrawing" xmlns:w10="urn:schemas-microsoft-com:office:word" xmlns:w="http://schemas.openxmlformats.org/wordprocessingml/2006/main" xmlns:w14="http://schemas.microsoft.com/office/word/2010/wordml" xmlns:w15="http://schemas.microsoft.com/office/word/2012/wordml" xmlns:w16cex="http://schemas.microsoft.com/office/word/2018/wordml/cex" xmlns:w16cid="http://schemas.microsoft.com/office/word/2016/wordml/cid" xmlns:w16="http://schemas.microsoft.com/office/word/2018/wordml" xmlns:w16sdtdh="http://schemas.microsoft.com/office/word/2020/wordml/sdtdatahash" xmlns:w16se="http://schemas.microsoft.com/office/word/2015/wordml/symex" xmlns:wpg="http://schemas.microsoft.com/office/word/2010/wordprocessingGroup" xmlns:wpi="http://schemas.microsoft.com/office/word/2010/wordprocessingInk" xmlns:wne="http://schemas.microsoft.com/office/word/2006/wordml" xmlns:wps="http://schemas.microsoft.com/office/word/2010/wordprocessingShape" mc:Ignorable="w14 w15 w16se w16cid w16 w16cex w16sdtdh wp14">
+<w:footnotes xmlns:wpc="http://schemas.microsoft.com/office/word/2010/wordprocessingCanvas" xmlns:cx="http://schemas.microsoft.com/office/drawing/2014/chartex" xmlns:mc="http://schemas.openxmlformats.org/markup-compatibility/2006" xmlns:o="urn:schemas-microsoft-com:office:office" xmlns:r="http://schemas.openxmlformats.org/officeDocument/2006/relationships" xmlns:m="http://schemas.openxmlformats.org/officeDocument/2006/math" xmlns:v="urn:schemas-microsoft-com:vml" xmlns:wp14="http://schemas.microsoft.com/office/word/2010/wordprocessingDrawing" xmlns:wp="http://schemas.openxmlformats.org/drawingml/2006/wordprocessingDrawing" xmlns:w10="urn:schemas-microsoft-com:office:word" xmlns:w="http://schemas.openxmlformats.org/wordprocessingml/2006/main" xmlns:w14="http://schemas.microsoft.com/office/word/2010/wordml" xmlns:w15="http://schemas.microsoft.com/office/word/2012/wordml" xmlns:w16se="http://schemas.microsoft.com/office/word/2015/wordml/symex" xmlns:wpg="http://schemas.microsoft.com/office/word/2010/wordprocessingGroup" xmlns:wpi="http://schemas.microsoft.com/office/word/2010/wordprocessingInk" xmlns:wne="http://schemas.microsoft.com/office/word/2006/wordml" xmlns:wps="http://schemas.microsoft.com/office/word/2010/wordprocessingShape" mc:Ignorable="w14 w15 w16se wp14">
   <w:footnote w:type="separator" w:id="-1">
     <w:p>
       <w:pPr>
@@ -6525,7 +6550,7 @@
 </file>
 
 <file path=word/header1.xml><?xml version="1.0" encoding="utf-8"?>
-<w:hdr xmlns:wpc="http://schemas.microsoft.com/office/word/2010/wordprocessingCanvas" xmlns:cx="http://schemas.microsoft.com/office/drawing/2014/chartex" xmlns:cx1="http://schemas.microsoft.com/office/drawing/2015/9/8/chartex" xmlns:cx2="http://schemas.microsoft.com/office/drawing/2015/10/21/chartex" xmlns:cx3="http://schemas.microsoft.com/office/drawing/2016/5/9/chartex" xmlns:cx4="http://schemas.microsoft.com/office/drawing/2016/5/10/chartex" xmlns:cx5="http://schemas.microsoft.com/office/drawing/2016/5/11/chartex" xmlns:cx6="http://schemas.microsoft.com/office/drawing/2016/5/12/chartex" xmlns:cx7="http://schemas.microsoft.com/office/drawing/2016/5/13/chartex" xmlns:cx8="http://schemas.microsoft.com/office/drawing/2016/5/14/chartex" xmlns:mc="http://schemas.openxmlformats.org/markup-compatibility/2006" xmlns:aink="http://schemas.microsoft.com/office/drawing/2016/ink" xmlns:am3d="http://schemas.microsoft.com/office/drawing/2017/model3d" xmlns:o="urn:schemas-microsoft-com:office:office" xmlns:r="http://schemas.openxmlformats.org/officeDocument/2006/relationships" xmlns:m="http://schemas.openxmlformats.org/officeDocument/2006/math" xmlns:v="urn:schemas-microsoft-com:vml" xmlns:wp14="http://schemas.microsoft.com/office/word/2010/wordprocessingDrawing" xmlns:wp="http://schemas.openxmlformats.org/drawingml/2006/wordprocessingDrawing" xmlns:w10="urn:schemas-microsoft-com:office:word" xmlns:w="http://schemas.openxmlformats.org/wordprocessingml/2006/main" xmlns:w14="http://schemas.microsoft.com/office/word/2010/wordml" xmlns:w15="http://schemas.microsoft.com/office/word/2012/wordml" xmlns:w16cex="http://schemas.microsoft.com/office/word/2018/wordml/cex" xmlns:w16cid="http://schemas.microsoft.com/office/word/2016/wordml/cid" xmlns:w16="http://schemas.microsoft.com/office/word/2018/wordml" xmlns:w16sdtdh="http://schemas.microsoft.com/office/word/2020/wordml/sdtdatahash" xmlns:w16se="http://schemas.microsoft.com/office/word/2015/wordml/symex" xmlns:wpg="http://schemas.microsoft.com/office/word/2010/wordprocessingGroup" xmlns:wpi="http://schemas.microsoft.com/office/word/2010/wordprocessingInk" xmlns:wne="http://schemas.microsoft.com/office/word/2006/wordml" xmlns:wps="http://schemas.microsoft.com/office/word/2010/wordprocessingShape" mc:Ignorable="w14 w15 w16se w16cid w16 w16cex w16sdtdh wp14">
+<w:hdr xmlns:wpc="http://schemas.microsoft.com/office/word/2010/wordprocessingCanvas" xmlns:cx="http://schemas.microsoft.com/office/drawing/2014/chartex" xmlns:mc="http://schemas.openxmlformats.org/markup-compatibility/2006" xmlns:o="urn:schemas-microsoft-com:office:office" xmlns:r="http://schemas.openxmlformats.org/officeDocument/2006/relationships" xmlns:m="http://schemas.openxmlformats.org/officeDocument/2006/math" xmlns:v="urn:schemas-microsoft-com:vml" xmlns:wp14="http://schemas.microsoft.com/office/word/2010/wordprocessingDrawing" xmlns:wp="http://schemas.openxmlformats.org/drawingml/2006/wordprocessingDrawing" xmlns:w10="urn:schemas-microsoft-com:office:word" xmlns:w="http://schemas.openxmlformats.org/wordprocessingml/2006/main" xmlns:w14="http://schemas.microsoft.com/office/word/2010/wordml" xmlns:w15="http://schemas.microsoft.com/office/word/2012/wordml" xmlns:w16se="http://schemas.microsoft.com/office/word/2015/wordml/symex" xmlns:wpg="http://schemas.microsoft.com/office/word/2010/wordprocessingGroup" xmlns:wpi="http://schemas.microsoft.com/office/word/2010/wordprocessingInk" xmlns:wne="http://schemas.microsoft.com/office/word/2006/wordml" xmlns:wps="http://schemas.microsoft.com/office/word/2010/wordprocessingShape" mc:Ignorable="w14 w15 w16se wp14">
   <w:p>
     <w:pPr>
       <w:pStyle w:val="Cabealho"/>
@@ -6535,7 +6560,7 @@
 </file>
 
 <file path=word/numbering.xml><?xml version="1.0" encoding="utf-8"?>
-<w:numbering xmlns:wpc="http://schemas.microsoft.com/office/word/2010/wordprocessingCanvas" xmlns:cx="http://schemas.microsoft.com/office/drawing/2014/chartex" xmlns:cx1="http://schemas.microsoft.com/office/drawing/2015/9/8/chartex" xmlns:cx2="http://schemas.microsoft.com/office/drawing/2015/10/21/chartex" xmlns:cx3="http://schemas.microsoft.com/office/drawing/2016/5/9/chartex" xmlns:cx4="http://schemas.microsoft.com/office/drawing/2016/5/10/chartex" xmlns:cx5="http://schemas.microsoft.com/office/drawing/2016/5/11/chartex" xmlns:cx6="http://schemas.microsoft.com/office/drawing/2016/5/12/chartex" xmlns:cx7="http://schemas.microsoft.com/office/drawing/2016/5/13/chartex" xmlns:cx8="http://schemas.microsoft.com/office/drawing/2016/5/14/chartex" xmlns:mc="http://schemas.openxmlformats.org/markup-compatibility/2006" xmlns:aink="http://schemas.microsoft.com/office/drawing/2016/ink" xmlns:am3d="http://schemas.microsoft.com/office/drawing/2017/model3d" xmlns:o="urn:schemas-microsoft-com:office:office" xmlns:r="http://schemas.openxmlformats.org/officeDocument/2006/relationships" xmlns:m="http://schemas.openxmlformats.org/officeDocument/2006/math" xmlns:v="urn:schemas-microsoft-com:vml" xmlns:wp14="http://schemas.microsoft.com/office/word/2010/wordprocessingDrawing" xmlns:wp="http://schemas.openxmlformats.org/drawingml/2006/wordprocessingDrawing" xmlns:w10="urn:schemas-microsoft-com:office:word" xmlns:w="http://schemas.openxmlformats.org/wordprocessingml/2006/main" xmlns:w14="http://schemas.microsoft.com/office/word/2010/wordml" xmlns:w15="http://schemas.microsoft.com/office/word/2012/wordml" xmlns:w16cex="http://schemas.microsoft.com/office/word/2018/wordml/cex" xmlns:w16cid="http://schemas.microsoft.com/office/word/2016/wordml/cid" xmlns:w16="http://schemas.microsoft.com/office/word/2018/wordml" xmlns:w16sdtdh="http://schemas.microsoft.com/office/word/2020/wordml/sdtdatahash" xmlns:w16se="http://schemas.microsoft.com/office/word/2015/wordml/symex" xmlns:wpg="http://schemas.microsoft.com/office/word/2010/wordprocessingGroup" xmlns:wpi="http://schemas.microsoft.com/office/word/2010/wordprocessingInk" xmlns:wne="http://schemas.microsoft.com/office/word/2006/wordml" xmlns:wps="http://schemas.microsoft.com/office/word/2010/wordprocessingShape" mc:Ignorable="w14 w15 w16se w16cid w16 w16cex w16sdtdh wp14">
+<w:numbering xmlns:wpc="http://schemas.microsoft.com/office/word/2010/wordprocessingCanvas" xmlns:cx="http://schemas.microsoft.com/office/drawing/2014/chartex" xmlns:mc="http://schemas.openxmlformats.org/markup-compatibility/2006" xmlns:o="urn:schemas-microsoft-com:office:office" xmlns:r="http://schemas.openxmlformats.org/officeDocument/2006/relationships" xmlns:m="http://schemas.openxmlformats.org/officeDocument/2006/math" xmlns:v="urn:schemas-microsoft-com:vml" xmlns:wp14="http://schemas.microsoft.com/office/word/2010/wordprocessingDrawing" xmlns:wp="http://schemas.openxmlformats.org/drawingml/2006/wordprocessingDrawing" xmlns:w10="urn:schemas-microsoft-com:office:word" xmlns:w="http://schemas.openxmlformats.org/wordprocessingml/2006/main" xmlns:w14="http://schemas.microsoft.com/office/word/2010/wordml" xmlns:w15="http://schemas.microsoft.com/office/word/2012/wordml" xmlns:w16se="http://schemas.microsoft.com/office/word/2015/wordml/symex" xmlns:wpg="http://schemas.microsoft.com/office/word/2010/wordprocessingGroup" xmlns:wpi="http://schemas.microsoft.com/office/word/2010/wordprocessingInk" xmlns:wne="http://schemas.microsoft.com/office/word/2006/wordml" xmlns:wps="http://schemas.microsoft.com/office/word/2010/wordprocessingShape" mc:Ignorable="w14 w15 w16se wp14">
   <w:abstractNum w:abstractNumId="0" w15:restartNumberingAfterBreak="0">
     <w:nsid w:val="0BED41AC"/>
     <w:multiLevelType w:val="hybridMultilevel"/>
@@ -7278,7 +7303,7 @@
 </file>
 
 <file path=word/styles.xml><?xml version="1.0" encoding="utf-8"?>
-<w:styles xmlns:mc="http://schemas.openxmlformats.org/markup-compatibility/2006" xmlns:r="http://schemas.openxmlformats.org/officeDocument/2006/relationships" xmlns:w="http://schemas.openxmlformats.org/wordprocessingml/2006/main" xmlns:w14="http://schemas.microsoft.com/office/word/2010/wordml" xmlns:w15="http://schemas.microsoft.com/office/word/2012/wordml" xmlns:w16cex="http://schemas.microsoft.com/office/word/2018/wordml/cex" xmlns:w16cid="http://schemas.microsoft.com/office/word/2016/wordml/cid" xmlns:w16="http://schemas.microsoft.com/office/word/2018/wordml" xmlns:w16sdtdh="http://schemas.microsoft.com/office/word/2020/wordml/sdtdatahash" xmlns:w16se="http://schemas.microsoft.com/office/word/2015/wordml/symex" mc:Ignorable="w14 w15 w16se w16cid w16 w16cex w16sdtdh">
+<w:styles xmlns:mc="http://schemas.openxmlformats.org/markup-compatibility/2006" xmlns:r="http://schemas.openxmlformats.org/officeDocument/2006/relationships" xmlns:w="http://schemas.openxmlformats.org/wordprocessingml/2006/main" xmlns:w14="http://schemas.microsoft.com/office/word/2010/wordml" xmlns:w15="http://schemas.microsoft.com/office/word/2012/wordml" xmlns:w16se="http://schemas.microsoft.com/office/word/2015/wordml/symex" mc:Ignorable="w14 w15 w16se">
   <w:docDefaults>
     <w:rPrDefault>
       <w:rPr>
@@ -7296,7 +7321,7 @@
       </w:pPr>
     </w:pPrDefault>
   </w:docDefaults>
-  <w:latentStyles w:defLockedState="0" w:defUIPriority="99" w:defSemiHidden="0" w:defUnhideWhenUsed="0" w:defQFormat="0" w:count="376">
+  <w:latentStyles w:defLockedState="0" w:defUIPriority="99" w:defSemiHidden="0" w:defUnhideWhenUsed="0" w:defQFormat="0" w:count="371">
     <w:lsdException w:name="Normal" w:uiPriority="0" w:qFormat="1"/>
     <w:lsdException w:name="heading 1" w:uiPriority="9" w:qFormat="1"/>
     <w:lsdException w:name="heading 2" w:semiHidden="1" w:uiPriority="9" w:unhideWhenUsed="1" w:qFormat="1"/>
@@ -7668,11 +7693,6 @@
     <w:lsdException w:name="List Table 5 Dark Accent 6" w:uiPriority="50"/>
     <w:lsdException w:name="List Table 6 Colorful Accent 6" w:uiPriority="51"/>
     <w:lsdException w:name="List Table 7 Colorful Accent 6" w:uiPriority="52"/>
-    <w:lsdException w:name="Mention" w:semiHidden="1" w:unhideWhenUsed="1"/>
-    <w:lsdException w:name="Smart Hyperlink" w:semiHidden="1" w:unhideWhenUsed="1"/>
-    <w:lsdException w:name="Hashtag" w:semiHidden="1" w:unhideWhenUsed="1"/>
-    <w:lsdException w:name="Unresolved Mention" w:semiHidden="1" w:unhideWhenUsed="1"/>
-    <w:lsdException w:name="Smart Link" w:semiHidden="1" w:unhideWhenUsed="1"/>
   </w:latentStyles>
   <w:style w:type="paragraph" w:default="1" w:styleId="Normal">
     <w:name w:val="Normal"/>
@@ -8554,7 +8574,7 @@
 </file>
 
 <file path=customXml/itemProps1.xml><?xml version="1.0" encoding="utf-8"?>
-<ds:datastoreItem xmlns:ds="http://schemas.openxmlformats.org/officeDocument/2006/customXml" ds:itemID="{F8B99F25-2580-4100-9D79-4C55BE7218F8}">
+<ds:datastoreItem xmlns:ds="http://schemas.openxmlformats.org/officeDocument/2006/customXml" ds:itemID="{5DCA680D-E86E-4FBD-A5F7-457B8A6265F3}">
   <ds:schemaRefs>
     <ds:schemaRef ds:uri="http://schemas.openxmlformats.org/officeDocument/2006/bibliography"/>
   </ds:schemaRefs>
